--- a/Workshop/Harry/Sustainability.docx
+++ b/Workshop/Harry/Sustainability.docx
@@ -2,876 +2,3238 @@
 <file path=word/document.xml><?xml version="1.0" encoding="utf-8"?>
 <w:document xmlns:wpc="http://schemas.microsoft.com/office/word/2010/wordprocessingCanvas" xmlns:mc="http://schemas.openxmlformats.org/markup-compatibility/2006" xmlns:o="urn:schemas-microsoft-com:office:office" xmlns:r="http://schemas.openxmlformats.org/officeDocument/2006/relationships" xmlns:m="http://schemas.openxmlformats.org/officeDocument/2006/math" xmlns:v="urn:schemas-microsoft-com:vml" xmlns:wp14="http://schemas.microsoft.com/office/word/2010/wordprocessingDrawing" xmlns:wp="http://schemas.openxmlformats.org/drawingml/2006/wordprocessingDrawing" xmlns:w10="urn:schemas-microsoft-com:office:word" xmlns:w="http://schemas.openxmlformats.org/wordprocessingml/2006/main" xmlns:w14="http://schemas.microsoft.com/office/word/2010/wordml" xmlns:wpg="http://schemas.microsoft.com/office/word/2010/wordprocessingGroup" xmlns:wpi="http://schemas.microsoft.com/office/word/2010/wordprocessingInk" xmlns:wne="http://schemas.microsoft.com/office/word/2006/wordml" xmlns:wps="http://schemas.microsoft.com/office/word/2010/wordprocessingShape" mc:Ignorable="w14 wp14">
   <w:body>
+    <w:sdt>
+      <w:sdtPr>
+        <w:rPr>
+          <w:rFonts w:ascii="Times New Roman" w:eastAsiaTheme="minorEastAsia" w:hAnsi="Times New Roman" w:cstheme="minorBidi"/>
+          <w:b w:val="0"/>
+          <w:bCs w:val="0"/>
+          <w:color w:val="auto"/>
+          <w:sz w:val="24"/>
+          <w:szCs w:val="22"/>
+        </w:rPr>
+        <w:id w:val="-457097778"/>
+        <w:docPartObj>
+          <w:docPartGallery w:val="Table of Contents"/>
+          <w:docPartUnique/>
+        </w:docPartObj>
+      </w:sdtPr>
+      <w:sdtEndPr>
+        <w:rPr>
+          <w:noProof/>
+        </w:rPr>
+      </w:sdtEndPr>
+      <w:sdtContent>
+        <w:p>
+          <w:pPr>
+            <w:pStyle w:val="TOCHeading"/>
+          </w:pPr>
+          <w:r>
+            <w:t>Table of Contents</w:t>
+          </w:r>
+        </w:p>
+        <w:p>
+          <w:pPr>
+            <w:pStyle w:val="TOC1"/>
+            <w:tabs>
+              <w:tab w:val="right" w:leader="dot" w:pos="7926"/>
+            </w:tabs>
+            <w:rPr>
+              <w:rFonts w:asciiTheme="minorHAnsi" w:hAnsiTheme="minorHAnsi"/>
+              <w:noProof/>
+              <w:sz w:val="22"/>
+            </w:rPr>
+          </w:pPr>
+          <w:r>
+            <w:fldChar w:fldCharType="begin"/>
+          </w:r>
+          <w:r>
+            <w:instrText xml:space="preserve"> TOC \o "1-3" \h \z \u </w:instrText>
+          </w:r>
+          <w:r>
+            <w:fldChar w:fldCharType="separate"/>
+          </w:r>
+          <w:hyperlink w:anchor="_Toc385277252" w:history="1">
+            <w:r>
+              <w:rPr>
+                <w:rStyle w:val="Hyperlink"/>
+                <w:noProof/>
+                <w:lang w:val="en-US"/>
+              </w:rPr>
+              <w:t>Sustainability</w:t>
+            </w:r>
+            <w:bookmarkStart w:id="0" w:name="_GoBack"/>
+            <w:bookmarkEnd w:id="0"/>
+            <w:r>
+              <w:rPr>
+                <w:noProof/>
+                <w:webHidden/>
+              </w:rPr>
+              <w:tab/>
+            </w:r>
+            <w:r>
+              <w:rPr>
+                <w:noProof/>
+                <w:webHidden/>
+              </w:rPr>
+              <w:fldChar w:fldCharType="begin"/>
+            </w:r>
+            <w:r>
+              <w:rPr>
+                <w:noProof/>
+                <w:webHidden/>
+              </w:rPr>
+              <w:instrText xml:space="preserve"> PAGEREF _Toc385277252 \h </w:instrText>
+            </w:r>
+            <w:r>
+              <w:rPr>
+                <w:noProof/>
+                <w:webHidden/>
+              </w:rPr>
+            </w:r>
+            <w:r>
+              <w:rPr>
+                <w:noProof/>
+                <w:webHidden/>
+              </w:rPr>
+              <w:fldChar w:fldCharType="separate"/>
+            </w:r>
+            <w:r>
+              <w:rPr>
+                <w:noProof/>
+                <w:webHidden/>
+              </w:rPr>
+              <w:t>2</w:t>
+            </w:r>
+            <w:r>
+              <w:rPr>
+                <w:noProof/>
+                <w:webHidden/>
+              </w:rPr>
+              <w:fldChar w:fldCharType="end"/>
+            </w:r>
+          </w:hyperlink>
+        </w:p>
+        <w:p>
+          <w:pPr>
+            <w:pStyle w:val="TOC2"/>
+            <w:tabs>
+              <w:tab w:val="right" w:leader="dot" w:pos="7926"/>
+            </w:tabs>
+            <w:rPr>
+              <w:rFonts w:asciiTheme="minorHAnsi" w:hAnsiTheme="minorHAnsi"/>
+              <w:noProof/>
+              <w:sz w:val="22"/>
+            </w:rPr>
+          </w:pPr>
+          <w:hyperlink w:anchor="_Toc385277253" w:history="1">
+            <w:r>
+              <w:rPr>
+                <w:rStyle w:val="Hyperlink"/>
+                <w:noProof/>
+                <w:lang w:val="en-US"/>
+              </w:rPr>
+              <w:t>Investigate current practices in relation to resource usage</w:t>
+            </w:r>
+            <w:r>
+              <w:rPr>
+                <w:noProof/>
+                <w:webHidden/>
+              </w:rPr>
+              <w:tab/>
+            </w:r>
+            <w:r>
+              <w:rPr>
+                <w:noProof/>
+                <w:webHidden/>
+              </w:rPr>
+              <w:fldChar w:fldCharType="begin"/>
+            </w:r>
+            <w:r>
+              <w:rPr>
+                <w:noProof/>
+                <w:webHidden/>
+              </w:rPr>
+              <w:instrText xml:space="preserve"> PAGEREF _Toc385277253 \h </w:instrText>
+            </w:r>
+            <w:r>
+              <w:rPr>
+                <w:noProof/>
+                <w:webHidden/>
+              </w:rPr>
+            </w:r>
+            <w:r>
+              <w:rPr>
+                <w:noProof/>
+                <w:webHidden/>
+              </w:rPr>
+              <w:fldChar w:fldCharType="separate"/>
+            </w:r>
+            <w:r>
+              <w:rPr>
+                <w:noProof/>
+                <w:webHidden/>
+              </w:rPr>
+              <w:t>2</w:t>
+            </w:r>
+            <w:r>
+              <w:rPr>
+                <w:noProof/>
+                <w:webHidden/>
+              </w:rPr>
+              <w:fldChar w:fldCharType="end"/>
+            </w:r>
+          </w:hyperlink>
+        </w:p>
+        <w:p>
+          <w:pPr>
+            <w:pStyle w:val="TOC2"/>
+            <w:tabs>
+              <w:tab w:val="right" w:leader="dot" w:pos="7926"/>
+            </w:tabs>
+            <w:rPr>
+              <w:rFonts w:asciiTheme="minorHAnsi" w:hAnsiTheme="minorHAnsi"/>
+              <w:noProof/>
+              <w:sz w:val="22"/>
+            </w:rPr>
+          </w:pPr>
+          <w:hyperlink w:anchor="_Toc385277254" w:history="1">
+            <w:r>
+              <w:rPr>
+                <w:rStyle w:val="Hyperlink"/>
+                <w:noProof/>
+                <w:lang w:val="en-US"/>
+              </w:rPr>
+              <w:t>Set targets for improvements</w:t>
+            </w:r>
+            <w:r>
+              <w:rPr>
+                <w:noProof/>
+                <w:webHidden/>
+              </w:rPr>
+              <w:tab/>
+            </w:r>
+            <w:r>
+              <w:rPr>
+                <w:noProof/>
+                <w:webHidden/>
+              </w:rPr>
+              <w:fldChar w:fldCharType="begin"/>
+            </w:r>
+            <w:r>
+              <w:rPr>
+                <w:noProof/>
+                <w:webHidden/>
+              </w:rPr>
+              <w:instrText xml:space="preserve"> PAGEREF _Toc385277254 \h </w:instrText>
+            </w:r>
+            <w:r>
+              <w:rPr>
+                <w:noProof/>
+                <w:webHidden/>
+              </w:rPr>
+            </w:r>
+            <w:r>
+              <w:rPr>
+                <w:noProof/>
+                <w:webHidden/>
+              </w:rPr>
+              <w:fldChar w:fldCharType="separate"/>
+            </w:r>
+            <w:r>
+              <w:rPr>
+                <w:noProof/>
+                <w:webHidden/>
+              </w:rPr>
+              <w:t>2</w:t>
+            </w:r>
+            <w:r>
+              <w:rPr>
+                <w:noProof/>
+                <w:webHidden/>
+              </w:rPr>
+              <w:fldChar w:fldCharType="end"/>
+            </w:r>
+          </w:hyperlink>
+        </w:p>
+        <w:p>
+          <w:pPr>
+            <w:pStyle w:val="TOC2"/>
+            <w:tabs>
+              <w:tab w:val="right" w:leader="dot" w:pos="7926"/>
+            </w:tabs>
+            <w:rPr>
+              <w:rFonts w:asciiTheme="minorHAnsi" w:hAnsiTheme="minorHAnsi"/>
+              <w:noProof/>
+              <w:sz w:val="22"/>
+            </w:rPr>
+          </w:pPr>
+          <w:hyperlink w:anchor="_Toc385277255" w:history="1">
+            <w:r>
+              <w:rPr>
+                <w:rStyle w:val="Hyperlink"/>
+                <w:noProof/>
+                <w:lang w:val="en-US"/>
+              </w:rPr>
+              <w:t>Implement performance improvement strategies</w:t>
+            </w:r>
+            <w:r>
+              <w:rPr>
+                <w:noProof/>
+                <w:webHidden/>
+              </w:rPr>
+              <w:tab/>
+            </w:r>
+            <w:r>
+              <w:rPr>
+                <w:noProof/>
+                <w:webHidden/>
+              </w:rPr>
+              <w:fldChar w:fldCharType="begin"/>
+            </w:r>
+            <w:r>
+              <w:rPr>
+                <w:noProof/>
+                <w:webHidden/>
+              </w:rPr>
+              <w:instrText xml:space="preserve"> PAGEREF _Toc385277255 \h </w:instrText>
+            </w:r>
+            <w:r>
+              <w:rPr>
+                <w:noProof/>
+                <w:webHidden/>
+              </w:rPr>
+            </w:r>
+            <w:r>
+              <w:rPr>
+                <w:noProof/>
+                <w:webHidden/>
+              </w:rPr>
+              <w:fldChar w:fldCharType="separate"/>
+            </w:r>
+            <w:r>
+              <w:rPr>
+                <w:noProof/>
+                <w:webHidden/>
+              </w:rPr>
+              <w:t>2</w:t>
+            </w:r>
+            <w:r>
+              <w:rPr>
+                <w:noProof/>
+                <w:webHidden/>
+              </w:rPr>
+              <w:fldChar w:fldCharType="end"/>
+            </w:r>
+          </w:hyperlink>
+        </w:p>
+        <w:p>
+          <w:pPr>
+            <w:pStyle w:val="TOC3"/>
+            <w:tabs>
+              <w:tab w:val="right" w:leader="dot" w:pos="7926"/>
+            </w:tabs>
+            <w:rPr>
+              <w:noProof/>
+              <w:lang w:val="ru-RU" w:eastAsia="zh-TW"/>
+            </w:rPr>
+          </w:pPr>
+          <w:hyperlink w:anchor="_Toc385277256" w:history="1">
+            <w:r>
+              <w:rPr>
+                <w:rStyle w:val="Hyperlink"/>
+                <w:noProof/>
+              </w:rPr>
+              <w:t>Energy conservation</w:t>
+            </w:r>
+            <w:r>
+              <w:rPr>
+                <w:noProof/>
+                <w:webHidden/>
+              </w:rPr>
+              <w:tab/>
+            </w:r>
+            <w:r>
+              <w:rPr>
+                <w:noProof/>
+                <w:webHidden/>
+              </w:rPr>
+              <w:fldChar w:fldCharType="begin"/>
+            </w:r>
+            <w:r>
+              <w:rPr>
+                <w:noProof/>
+                <w:webHidden/>
+              </w:rPr>
+              <w:instrText xml:space="preserve"> PAGEREF _Toc385277256 \h </w:instrText>
+            </w:r>
+            <w:r>
+              <w:rPr>
+                <w:noProof/>
+                <w:webHidden/>
+              </w:rPr>
+            </w:r>
+            <w:r>
+              <w:rPr>
+                <w:noProof/>
+                <w:webHidden/>
+              </w:rPr>
+              <w:fldChar w:fldCharType="separate"/>
+            </w:r>
+            <w:r>
+              <w:rPr>
+                <w:noProof/>
+                <w:webHidden/>
+              </w:rPr>
+              <w:t>2</w:t>
+            </w:r>
+            <w:r>
+              <w:rPr>
+                <w:noProof/>
+                <w:webHidden/>
+              </w:rPr>
+              <w:fldChar w:fldCharType="end"/>
+            </w:r>
+          </w:hyperlink>
+        </w:p>
+        <w:p>
+          <w:pPr>
+            <w:pStyle w:val="TOC3"/>
+            <w:tabs>
+              <w:tab w:val="right" w:leader="dot" w:pos="7926"/>
+            </w:tabs>
+            <w:rPr>
+              <w:noProof/>
+              <w:lang w:val="ru-RU" w:eastAsia="zh-TW"/>
+            </w:rPr>
+          </w:pPr>
+          <w:hyperlink w:anchor="_Toc385277257" w:history="1">
+            <w:r>
+              <w:rPr>
+                <w:rStyle w:val="Hyperlink"/>
+                <w:noProof/>
+              </w:rPr>
+              <w:t>Water conservation</w:t>
+            </w:r>
+            <w:r>
+              <w:rPr>
+                <w:noProof/>
+                <w:webHidden/>
+              </w:rPr>
+              <w:tab/>
+            </w:r>
+            <w:r>
+              <w:rPr>
+                <w:noProof/>
+                <w:webHidden/>
+              </w:rPr>
+              <w:fldChar w:fldCharType="begin"/>
+            </w:r>
+            <w:r>
+              <w:rPr>
+                <w:noProof/>
+                <w:webHidden/>
+              </w:rPr>
+              <w:instrText xml:space="preserve"> PAGEREF _Toc385277257 \h </w:instrText>
+            </w:r>
+            <w:r>
+              <w:rPr>
+                <w:noProof/>
+                <w:webHidden/>
+              </w:rPr>
+            </w:r>
+            <w:r>
+              <w:rPr>
+                <w:noProof/>
+                <w:webHidden/>
+              </w:rPr>
+              <w:fldChar w:fldCharType="separate"/>
+            </w:r>
+            <w:r>
+              <w:rPr>
+                <w:noProof/>
+                <w:webHidden/>
+              </w:rPr>
+              <w:t>3</w:t>
+            </w:r>
+            <w:r>
+              <w:rPr>
+                <w:noProof/>
+                <w:webHidden/>
+              </w:rPr>
+              <w:fldChar w:fldCharType="end"/>
+            </w:r>
+          </w:hyperlink>
+        </w:p>
+        <w:p>
+          <w:pPr>
+            <w:pStyle w:val="TOC3"/>
+            <w:tabs>
+              <w:tab w:val="right" w:leader="dot" w:pos="7926"/>
+            </w:tabs>
+            <w:rPr>
+              <w:noProof/>
+              <w:lang w:val="ru-RU" w:eastAsia="zh-TW"/>
+            </w:rPr>
+          </w:pPr>
+          <w:hyperlink w:anchor="_Toc385277258" w:history="1">
+            <w:r>
+              <w:rPr>
+                <w:rStyle w:val="Hyperlink"/>
+                <w:noProof/>
+              </w:rPr>
+              <w:t>Paper conservation</w:t>
+            </w:r>
+            <w:r>
+              <w:rPr>
+                <w:noProof/>
+                <w:webHidden/>
+              </w:rPr>
+              <w:tab/>
+            </w:r>
+            <w:r>
+              <w:rPr>
+                <w:noProof/>
+                <w:webHidden/>
+              </w:rPr>
+              <w:fldChar w:fldCharType="begin"/>
+            </w:r>
+            <w:r>
+              <w:rPr>
+                <w:noProof/>
+                <w:webHidden/>
+              </w:rPr>
+              <w:instrText xml:space="preserve"> PAGEREF _Toc385277258 \h </w:instrText>
+            </w:r>
+            <w:r>
+              <w:rPr>
+                <w:noProof/>
+                <w:webHidden/>
+              </w:rPr>
+            </w:r>
+            <w:r>
+              <w:rPr>
+                <w:noProof/>
+                <w:webHidden/>
+              </w:rPr>
+              <w:fldChar w:fldCharType="separate"/>
+            </w:r>
+            <w:r>
+              <w:rPr>
+                <w:noProof/>
+                <w:webHidden/>
+              </w:rPr>
+              <w:t>3</w:t>
+            </w:r>
+            <w:r>
+              <w:rPr>
+                <w:noProof/>
+                <w:webHidden/>
+              </w:rPr>
+              <w:fldChar w:fldCharType="end"/>
+            </w:r>
+          </w:hyperlink>
+        </w:p>
+        <w:p>
+          <w:pPr>
+            <w:pStyle w:val="TOC3"/>
+            <w:tabs>
+              <w:tab w:val="right" w:leader="dot" w:pos="7926"/>
+            </w:tabs>
+            <w:rPr>
+              <w:noProof/>
+              <w:lang w:val="ru-RU" w:eastAsia="zh-TW"/>
+            </w:rPr>
+          </w:pPr>
+          <w:hyperlink w:anchor="_Toc385277259" w:history="1">
+            <w:r>
+              <w:rPr>
+                <w:rStyle w:val="Hyperlink"/>
+                <w:noProof/>
+              </w:rPr>
+              <w:t>Purchasing strategy</w:t>
+            </w:r>
+            <w:r>
+              <w:rPr>
+                <w:noProof/>
+                <w:webHidden/>
+              </w:rPr>
+              <w:tab/>
+            </w:r>
+            <w:r>
+              <w:rPr>
+                <w:noProof/>
+                <w:webHidden/>
+              </w:rPr>
+              <w:fldChar w:fldCharType="begin"/>
+            </w:r>
+            <w:r>
+              <w:rPr>
+                <w:noProof/>
+                <w:webHidden/>
+              </w:rPr>
+              <w:instrText xml:space="preserve"> PAGEREF _Toc385277259 \h </w:instrText>
+            </w:r>
+            <w:r>
+              <w:rPr>
+                <w:noProof/>
+                <w:webHidden/>
+              </w:rPr>
+            </w:r>
+            <w:r>
+              <w:rPr>
+                <w:noProof/>
+                <w:webHidden/>
+              </w:rPr>
+              <w:fldChar w:fldCharType="separate"/>
+            </w:r>
+            <w:r>
+              <w:rPr>
+                <w:noProof/>
+                <w:webHidden/>
+              </w:rPr>
+              <w:t>3</w:t>
+            </w:r>
+            <w:r>
+              <w:rPr>
+                <w:noProof/>
+                <w:webHidden/>
+              </w:rPr>
+              <w:fldChar w:fldCharType="end"/>
+            </w:r>
+          </w:hyperlink>
+        </w:p>
+        <w:p>
+          <w:pPr>
+            <w:pStyle w:val="TOC3"/>
+            <w:tabs>
+              <w:tab w:val="right" w:leader="dot" w:pos="7926"/>
+            </w:tabs>
+            <w:rPr>
+              <w:noProof/>
+              <w:lang w:val="ru-RU" w:eastAsia="zh-TW"/>
+            </w:rPr>
+          </w:pPr>
+          <w:hyperlink w:anchor="_Toc385277260" w:history="1">
+            <w:r>
+              <w:rPr>
+                <w:rStyle w:val="Hyperlink"/>
+                <w:noProof/>
+              </w:rPr>
+              <w:t>Transport</w:t>
+            </w:r>
+            <w:r>
+              <w:rPr>
+                <w:noProof/>
+                <w:webHidden/>
+              </w:rPr>
+              <w:tab/>
+            </w:r>
+            <w:r>
+              <w:rPr>
+                <w:noProof/>
+                <w:webHidden/>
+              </w:rPr>
+              <w:fldChar w:fldCharType="begin"/>
+            </w:r>
+            <w:r>
+              <w:rPr>
+                <w:noProof/>
+                <w:webHidden/>
+              </w:rPr>
+              <w:instrText xml:space="preserve"> PAGEREF _Toc385277260 \h </w:instrText>
+            </w:r>
+            <w:r>
+              <w:rPr>
+                <w:noProof/>
+                <w:webHidden/>
+              </w:rPr>
+            </w:r>
+            <w:r>
+              <w:rPr>
+                <w:noProof/>
+                <w:webHidden/>
+              </w:rPr>
+              <w:fldChar w:fldCharType="separate"/>
+            </w:r>
+            <w:r>
+              <w:rPr>
+                <w:noProof/>
+                <w:webHidden/>
+              </w:rPr>
+              <w:t>3</w:t>
+            </w:r>
+            <w:r>
+              <w:rPr>
+                <w:noProof/>
+                <w:webHidden/>
+              </w:rPr>
+              <w:fldChar w:fldCharType="end"/>
+            </w:r>
+          </w:hyperlink>
+        </w:p>
+        <w:p>
+          <w:pPr>
+            <w:pStyle w:val="TOC2"/>
+            <w:tabs>
+              <w:tab w:val="right" w:leader="dot" w:pos="7926"/>
+            </w:tabs>
+            <w:rPr>
+              <w:rFonts w:asciiTheme="minorHAnsi" w:hAnsiTheme="minorHAnsi"/>
+              <w:noProof/>
+              <w:sz w:val="22"/>
+            </w:rPr>
+          </w:pPr>
+          <w:hyperlink w:anchor="_Toc385277261" w:history="1">
+            <w:r>
+              <w:rPr>
+                <w:rStyle w:val="Hyperlink"/>
+                <w:noProof/>
+                <w:lang w:val="en-US"/>
+              </w:rPr>
+              <w:t>Monitor performance</w:t>
+            </w:r>
+            <w:r>
+              <w:rPr>
+                <w:noProof/>
+                <w:webHidden/>
+              </w:rPr>
+              <w:tab/>
+            </w:r>
+            <w:r>
+              <w:rPr>
+                <w:noProof/>
+                <w:webHidden/>
+              </w:rPr>
+              <w:fldChar w:fldCharType="begin"/>
+            </w:r>
+            <w:r>
+              <w:rPr>
+                <w:noProof/>
+                <w:webHidden/>
+              </w:rPr>
+              <w:instrText xml:space="preserve"> PAGEREF _Toc385277261 \h </w:instrText>
+            </w:r>
+            <w:r>
+              <w:rPr>
+                <w:noProof/>
+                <w:webHidden/>
+              </w:rPr>
+            </w:r>
+            <w:r>
+              <w:rPr>
+                <w:noProof/>
+                <w:webHidden/>
+              </w:rPr>
+              <w:fldChar w:fldCharType="separate"/>
+            </w:r>
+            <w:r>
+              <w:rPr>
+                <w:noProof/>
+                <w:webHidden/>
+              </w:rPr>
+              <w:t>3</w:t>
+            </w:r>
+            <w:r>
+              <w:rPr>
+                <w:noProof/>
+                <w:webHidden/>
+              </w:rPr>
+              <w:fldChar w:fldCharType="end"/>
+            </w:r>
+          </w:hyperlink>
+        </w:p>
+        <w:p>
+          <w:pPr>
+            <w:pStyle w:val="TOC3"/>
+            <w:tabs>
+              <w:tab w:val="right" w:leader="dot" w:pos="7926"/>
+            </w:tabs>
+            <w:rPr>
+              <w:noProof/>
+              <w:lang w:val="ru-RU" w:eastAsia="zh-TW"/>
+            </w:rPr>
+          </w:pPr>
+          <w:hyperlink w:anchor="_Toc385277262" w:history="1">
+            <w:r>
+              <w:rPr>
+                <w:rStyle w:val="Hyperlink"/>
+                <w:noProof/>
+              </w:rPr>
+              <w:t>Get Current Status</w:t>
+            </w:r>
+            <w:r>
+              <w:rPr>
+                <w:noProof/>
+                <w:webHidden/>
+              </w:rPr>
+              <w:tab/>
+            </w:r>
+            <w:r>
+              <w:rPr>
+                <w:noProof/>
+                <w:webHidden/>
+              </w:rPr>
+              <w:fldChar w:fldCharType="begin"/>
+            </w:r>
+            <w:r>
+              <w:rPr>
+                <w:noProof/>
+                <w:webHidden/>
+              </w:rPr>
+              <w:instrText xml:space="preserve"> PAGEREF _Toc385277262 \h </w:instrText>
+            </w:r>
+            <w:r>
+              <w:rPr>
+                <w:noProof/>
+                <w:webHidden/>
+              </w:rPr>
+            </w:r>
+            <w:r>
+              <w:rPr>
+                <w:noProof/>
+                <w:webHidden/>
+              </w:rPr>
+              <w:fldChar w:fldCharType="separate"/>
+            </w:r>
+            <w:r>
+              <w:rPr>
+                <w:noProof/>
+                <w:webHidden/>
+              </w:rPr>
+              <w:t>4</w:t>
+            </w:r>
+            <w:r>
+              <w:rPr>
+                <w:noProof/>
+                <w:webHidden/>
+              </w:rPr>
+              <w:fldChar w:fldCharType="end"/>
+            </w:r>
+          </w:hyperlink>
+        </w:p>
+        <w:p>
+          <w:pPr>
+            <w:pStyle w:val="TOC3"/>
+            <w:tabs>
+              <w:tab w:val="right" w:leader="dot" w:pos="7926"/>
+            </w:tabs>
+            <w:rPr>
+              <w:noProof/>
+              <w:lang w:val="ru-RU" w:eastAsia="zh-TW"/>
+            </w:rPr>
+          </w:pPr>
+          <w:hyperlink w:anchor="_Toc385277263" w:history="1">
+            <w:r>
+              <w:rPr>
+                <w:rStyle w:val="Hyperlink"/>
+                <w:noProof/>
+              </w:rPr>
+              <w:t>Install printing control system</w:t>
+            </w:r>
+            <w:r>
+              <w:rPr>
+                <w:noProof/>
+                <w:webHidden/>
+              </w:rPr>
+              <w:tab/>
+            </w:r>
+            <w:r>
+              <w:rPr>
+                <w:noProof/>
+                <w:webHidden/>
+              </w:rPr>
+              <w:fldChar w:fldCharType="begin"/>
+            </w:r>
+            <w:r>
+              <w:rPr>
+                <w:noProof/>
+                <w:webHidden/>
+              </w:rPr>
+              <w:instrText xml:space="preserve"> PAGEREF _Toc385277263 \h </w:instrText>
+            </w:r>
+            <w:r>
+              <w:rPr>
+                <w:noProof/>
+                <w:webHidden/>
+              </w:rPr>
+            </w:r>
+            <w:r>
+              <w:rPr>
+                <w:noProof/>
+                <w:webHidden/>
+              </w:rPr>
+              <w:fldChar w:fldCharType="separate"/>
+            </w:r>
+            <w:r>
+              <w:rPr>
+                <w:noProof/>
+                <w:webHidden/>
+              </w:rPr>
+              <w:t>4</w:t>
+            </w:r>
+            <w:r>
+              <w:rPr>
+                <w:noProof/>
+                <w:webHidden/>
+              </w:rPr>
+              <w:fldChar w:fldCharType="end"/>
+            </w:r>
+          </w:hyperlink>
+        </w:p>
+        <w:p>
+          <w:pPr>
+            <w:pStyle w:val="TOC3"/>
+            <w:tabs>
+              <w:tab w:val="right" w:leader="dot" w:pos="7926"/>
+            </w:tabs>
+            <w:rPr>
+              <w:noProof/>
+              <w:lang w:val="ru-RU" w:eastAsia="zh-TW"/>
+            </w:rPr>
+          </w:pPr>
+          <w:hyperlink w:anchor="_Toc385277264" w:history="1">
+            <w:r>
+              <w:rPr>
+                <w:rStyle w:val="Hyperlink"/>
+                <w:noProof/>
+              </w:rPr>
+              <w:t>Compare status</w:t>
+            </w:r>
+            <w:r>
+              <w:rPr>
+                <w:noProof/>
+                <w:webHidden/>
+              </w:rPr>
+              <w:tab/>
+            </w:r>
+            <w:r>
+              <w:rPr>
+                <w:noProof/>
+                <w:webHidden/>
+              </w:rPr>
+              <w:fldChar w:fldCharType="begin"/>
+            </w:r>
+            <w:r>
+              <w:rPr>
+                <w:noProof/>
+                <w:webHidden/>
+              </w:rPr>
+              <w:instrText xml:space="preserve"> PAGEREF _Toc385277264 \h </w:instrText>
+            </w:r>
+            <w:r>
+              <w:rPr>
+                <w:noProof/>
+                <w:webHidden/>
+              </w:rPr>
+            </w:r>
+            <w:r>
+              <w:rPr>
+                <w:noProof/>
+                <w:webHidden/>
+              </w:rPr>
+              <w:fldChar w:fldCharType="separate"/>
+            </w:r>
+            <w:r>
+              <w:rPr>
+                <w:noProof/>
+                <w:webHidden/>
+              </w:rPr>
+              <w:t>4</w:t>
+            </w:r>
+            <w:r>
+              <w:rPr>
+                <w:noProof/>
+                <w:webHidden/>
+              </w:rPr>
+              <w:fldChar w:fldCharType="end"/>
+            </w:r>
+          </w:hyperlink>
+        </w:p>
+        <w:p>
+          <w:pPr>
+            <w:pStyle w:val="TOC3"/>
+            <w:tabs>
+              <w:tab w:val="right" w:leader="dot" w:pos="7926"/>
+            </w:tabs>
+            <w:rPr>
+              <w:noProof/>
+              <w:lang w:val="ru-RU" w:eastAsia="zh-TW"/>
+            </w:rPr>
+          </w:pPr>
+          <w:hyperlink w:anchor="_Toc385277265" w:history="1">
+            <w:r>
+              <w:rPr>
+                <w:rStyle w:val="Hyperlink"/>
+                <w:noProof/>
+              </w:rPr>
+              <w:t>Find out the problem and fix it</w:t>
+            </w:r>
+            <w:r>
+              <w:rPr>
+                <w:noProof/>
+                <w:webHidden/>
+              </w:rPr>
+              <w:tab/>
+            </w:r>
+            <w:r>
+              <w:rPr>
+                <w:noProof/>
+                <w:webHidden/>
+              </w:rPr>
+              <w:fldChar w:fldCharType="begin"/>
+            </w:r>
+            <w:r>
+              <w:rPr>
+                <w:noProof/>
+                <w:webHidden/>
+              </w:rPr>
+              <w:instrText xml:space="preserve"> PAGEREF _Toc385277265 \h </w:instrText>
+            </w:r>
+            <w:r>
+              <w:rPr>
+                <w:noProof/>
+                <w:webHidden/>
+              </w:rPr>
+            </w:r>
+            <w:r>
+              <w:rPr>
+                <w:noProof/>
+                <w:webHidden/>
+              </w:rPr>
+              <w:fldChar w:fldCharType="separate"/>
+            </w:r>
+            <w:r>
+              <w:rPr>
+                <w:noProof/>
+                <w:webHidden/>
+              </w:rPr>
+              <w:t>4</w:t>
+            </w:r>
+            <w:r>
+              <w:rPr>
+                <w:noProof/>
+                <w:webHidden/>
+              </w:rPr>
+              <w:fldChar w:fldCharType="end"/>
+            </w:r>
+          </w:hyperlink>
+        </w:p>
+        <w:p>
+          <w:pPr>
+            <w:pStyle w:val="TOC3"/>
+            <w:tabs>
+              <w:tab w:val="right" w:leader="dot" w:pos="7926"/>
+            </w:tabs>
+            <w:rPr>
+              <w:noProof/>
+              <w:lang w:val="ru-RU" w:eastAsia="zh-TW"/>
+            </w:rPr>
+          </w:pPr>
+          <w:hyperlink w:anchor="_Toc385277266" w:history="1">
+            <w:r>
+              <w:rPr>
+                <w:rStyle w:val="Hyperlink"/>
+                <w:noProof/>
+              </w:rPr>
+              <w:t>Announce status regularly</w:t>
+            </w:r>
+            <w:r>
+              <w:rPr>
+                <w:noProof/>
+                <w:webHidden/>
+              </w:rPr>
+              <w:tab/>
+            </w:r>
+            <w:r>
+              <w:rPr>
+                <w:noProof/>
+                <w:webHidden/>
+              </w:rPr>
+              <w:fldChar w:fldCharType="begin"/>
+            </w:r>
+            <w:r>
+              <w:rPr>
+                <w:noProof/>
+                <w:webHidden/>
+              </w:rPr>
+              <w:instrText xml:space="preserve"> PAGEREF _Toc385277266 \h </w:instrText>
+            </w:r>
+            <w:r>
+              <w:rPr>
+                <w:noProof/>
+                <w:webHidden/>
+              </w:rPr>
+            </w:r>
+            <w:r>
+              <w:rPr>
+                <w:noProof/>
+                <w:webHidden/>
+              </w:rPr>
+              <w:fldChar w:fldCharType="separate"/>
+            </w:r>
+            <w:r>
+              <w:rPr>
+                <w:noProof/>
+                <w:webHidden/>
+              </w:rPr>
+              <w:t>4</w:t>
+            </w:r>
+            <w:r>
+              <w:rPr>
+                <w:noProof/>
+                <w:webHidden/>
+              </w:rPr>
+              <w:fldChar w:fldCharType="end"/>
+            </w:r>
+          </w:hyperlink>
+        </w:p>
+        <w:p>
+          <w:pPr>
+            <w:pStyle w:val="TOC2"/>
+            <w:tabs>
+              <w:tab w:val="right" w:leader="dot" w:pos="7926"/>
+            </w:tabs>
+            <w:rPr>
+              <w:rFonts w:asciiTheme="minorHAnsi" w:hAnsiTheme="minorHAnsi"/>
+              <w:noProof/>
+              <w:sz w:val="22"/>
+            </w:rPr>
+          </w:pPr>
+          <w:hyperlink w:anchor="_Toc385277267" w:history="1">
+            <w:r>
+              <w:rPr>
+                <w:rStyle w:val="Hyperlink"/>
+                <w:noProof/>
+                <w:lang w:val="en-US"/>
+              </w:rPr>
+              <w:t>Reference</w:t>
+            </w:r>
+            <w:r>
+              <w:rPr>
+                <w:noProof/>
+                <w:webHidden/>
+              </w:rPr>
+              <w:tab/>
+            </w:r>
+            <w:r>
+              <w:rPr>
+                <w:noProof/>
+                <w:webHidden/>
+              </w:rPr>
+              <w:fldChar w:fldCharType="begin"/>
+            </w:r>
+            <w:r>
+              <w:rPr>
+                <w:noProof/>
+                <w:webHidden/>
+              </w:rPr>
+              <w:instrText xml:space="preserve"> PAGEREF _Toc385277267 \h </w:instrText>
+            </w:r>
+            <w:r>
+              <w:rPr>
+                <w:noProof/>
+                <w:webHidden/>
+              </w:rPr>
+            </w:r>
+            <w:r>
+              <w:rPr>
+                <w:noProof/>
+                <w:webHidden/>
+              </w:rPr>
+              <w:fldChar w:fldCharType="separate"/>
+            </w:r>
+            <w:r>
+              <w:rPr>
+                <w:noProof/>
+                <w:webHidden/>
+              </w:rPr>
+              <w:t>5</w:t>
+            </w:r>
+            <w:r>
+              <w:rPr>
+                <w:noProof/>
+                <w:webHidden/>
+              </w:rPr>
+              <w:fldChar w:fldCharType="end"/>
+            </w:r>
+          </w:hyperlink>
+        </w:p>
+        <w:p>
+          <w:r>
+            <w:rPr>
+              <w:b/>
+              <w:bCs/>
+              <w:noProof/>
+            </w:rPr>
+            <w:fldChar w:fldCharType="end"/>
+          </w:r>
+        </w:p>
+      </w:sdtContent>
+    </w:sdt>
     <w:p>
       <w:pPr>
-        <w:pStyle w:val="Heading1"/>
-        <w:rPr>
-          <w:lang w:val="en-US"/>
-        </w:rPr>
-      </w:pPr>
-      <w:r>
-        <w:rPr>
-          <w:lang w:val="en-US"/>
-        </w:rPr>
-        <w:t>Sustainability</w:t>
+        <w:spacing w:after="200" w:line="276" w:lineRule="auto"/>
+        <w:jc w:val="left"/>
+        <w:rPr>
+          <w:rFonts w:ascii="Arial" w:eastAsiaTheme="majorEastAsia" w:hAnsi="Arial" w:cstheme="majorBidi"/>
+          <w:b/>
+          <w:bCs/>
+          <w:sz w:val="44"/>
+          <w:szCs w:val="28"/>
+          <w:lang w:val="en-US"/>
+        </w:rPr>
+      </w:pPr>
+      <w:r>
+        <w:rPr>
+          <w:rFonts w:ascii="Arial" w:eastAsiaTheme="majorEastAsia" w:hAnsi="Arial" w:cstheme="majorBidi"/>
+          <w:b/>
+          <w:bCs/>
+          <w:sz w:val="44"/>
+          <w:szCs w:val="28"/>
+          <w:lang w:val="en-US"/>
+        </w:rPr>
+        <w:br w:type="page"/>
       </w:r>
     </w:p>
     <w:p>
       <w:pPr>
-        <w:pStyle w:val="Heading2"/>
-        <w:rPr>
-          <w:lang w:val="en-US"/>
-        </w:rPr>
-      </w:pPr>
-      <w:r>
-        <w:rPr>
-          <w:lang w:val="en-US"/>
-        </w:rPr>
-        <w:t>Investigate current practices in relation to resource usage</w:t>
-      </w:r>
+        <w:pStyle w:val="Heading1"/>
+        <w:rPr>
+          <w:lang w:val="en-US"/>
+        </w:rPr>
+      </w:pPr>
+      <w:bookmarkStart w:id="1" w:name="_Toc385277252"/>
+      <w:r>
+        <w:rPr>
+          <w:lang w:val="en-US"/>
+        </w:rPr>
+        <w:lastRenderedPageBreak/>
+        <w:t>Sustainability</w:t>
+      </w:r>
+      <w:bookmarkEnd w:id="1"/>
     </w:p>
     <w:p>
       <w:pPr>
-        <w:shd w:val="clear" w:color="auto" w:fill="FAFAFA"/>
-        <w:spacing w:after="240" w:line="240" w:lineRule="atLeast"/>
-        <w:jc w:val="left"/>
-        <w:rPr>
-          <w:rFonts w:ascii="Arial" w:eastAsia="Times New Roman" w:hAnsi="Arial" w:cs="Arial"/>
-          <w:color w:val="000000"/>
-          <w:sz w:val="20"/>
-          <w:szCs w:val="20"/>
-          <w:lang w:val="en-US"/>
-        </w:rPr>
-      </w:pPr>
-      <w:r>
-        <w:rPr>
-          <w:rFonts w:ascii="Arial" w:eastAsia="Times New Roman" w:hAnsi="Arial" w:cs="Arial"/>
-          <w:color w:val="000000"/>
-          <w:sz w:val="20"/>
-          <w:szCs w:val="20"/>
-          <w:lang w:val="en-US"/>
-        </w:rPr>
-        <w:t>1.1    Identify environmental regulations applying to the enterprise</w:t>
-      </w:r>
+        <w:pStyle w:val="Heading2"/>
+        <w:rPr>
+          <w:lang w:val="en-US"/>
+        </w:rPr>
+      </w:pPr>
+      <w:bookmarkStart w:id="2" w:name="_Toc385277253"/>
+      <w:r>
+        <w:rPr>
+          <w:lang w:val="en-US"/>
+        </w:rPr>
+        <w:t>Investigate current practices in relation to resource usage</w:t>
+      </w:r>
+      <w:bookmarkEnd w:id="2"/>
     </w:p>
     <w:p>
       <w:pPr>
-        <w:shd w:val="clear" w:color="auto" w:fill="FAFAFA"/>
-        <w:spacing w:after="240" w:line="240" w:lineRule="atLeast"/>
-        <w:jc w:val="left"/>
-        <w:rPr>
-          <w:rFonts w:ascii="Arial" w:eastAsia="Times New Roman" w:hAnsi="Arial" w:cs="Arial"/>
-          <w:color w:val="000000"/>
-          <w:sz w:val="20"/>
-          <w:szCs w:val="20"/>
-          <w:lang w:val="en-US"/>
-        </w:rPr>
-      </w:pPr>
-      <w:r>
-        <w:rPr>
-          <w:rFonts w:ascii="Arial" w:eastAsia="Times New Roman" w:hAnsi="Arial" w:cs="Arial"/>
-          <w:color w:val="000000"/>
-          <w:sz w:val="20"/>
-          <w:szCs w:val="20"/>
-          <w:lang w:val="en-US"/>
-        </w:rPr>
-        <w:t xml:space="preserve">1.2    </w:t>
-      </w:r>
-      <w:proofErr w:type="spellStart"/>
-      <w:r>
-        <w:rPr>
-          <w:rFonts w:ascii="Arial" w:eastAsia="Times New Roman" w:hAnsi="Arial" w:cs="Arial"/>
-          <w:color w:val="000000"/>
-          <w:sz w:val="20"/>
-          <w:szCs w:val="20"/>
-          <w:lang w:val="en-US"/>
-        </w:rPr>
-        <w:t>Analyse</w:t>
-      </w:r>
-      <w:proofErr w:type="spellEnd"/>
-      <w:r>
-        <w:rPr>
-          <w:rFonts w:ascii="Arial" w:eastAsia="Times New Roman" w:hAnsi="Arial" w:cs="Arial"/>
-          <w:color w:val="000000"/>
-          <w:sz w:val="20"/>
-          <w:szCs w:val="20"/>
-          <w:lang w:val="en-US"/>
-        </w:rPr>
-        <w:t xml:space="preserve"> procedures for assessing </w:t>
-      </w:r>
-      <w:r>
-        <w:rPr>
-          <w:rFonts w:ascii="Arial" w:eastAsia="Times New Roman" w:hAnsi="Arial" w:cs="Arial"/>
+        <w:rPr>
+          <w:lang w:val="en-US"/>
+        </w:rPr>
+      </w:pPr>
+      <w:r>
+        <w:rPr>
+          <w:lang w:val="en-US"/>
+        </w:rPr>
+        <w:t>New South Wales has a number of l</w:t>
+      </w:r>
+      <w:r>
+        <w:rPr>
+          <w:lang w:val="en-US"/>
+        </w:rPr>
+        <w:t>aws to help protect the environ</w:t>
+      </w:r>
+      <w:r>
+        <w:rPr>
+          <w:rFonts w:hint="eastAsia"/>
+          <w:lang w:val="en-US"/>
+        </w:rPr>
+        <w:t>m</w:t>
+      </w:r>
+      <w:r>
+        <w:rPr>
+          <w:lang w:val="en-US"/>
+        </w:rPr>
+        <w:t>ent and provide guidance to business.</w:t>
+      </w:r>
+    </w:p>
+    <w:p>
+      <w:pPr>
+        <w:rPr>
+          <w:lang w:val="en-US"/>
+        </w:rPr>
+      </w:pPr>
+      <w:r>
+        <w:rPr>
+          <w:lang w:val="en-US"/>
+        </w:rPr>
+        <w:t>The </w:t>
+      </w:r>
+      <w:hyperlink r:id="rId9" w:anchor="poeo" w:history="1">
+        <w:r>
+          <w:rPr>
+            <w:i/>
+            <w:iCs/>
+            <w:color w:val="709ABF"/>
+            <w:u w:val="single"/>
+            <w:lang w:val="en-US"/>
+          </w:rPr>
+          <w:t>Protection of the Environment Operations Act 1997 (POEO Act)</w:t>
+        </w:r>
+        <w:r>
+          <w:rPr>
+            <w:i/>
+            <w:iCs/>
+            <w:noProof/>
+            <w:color w:val="709ABF"/>
+          </w:rPr>
+          <w:drawing>
+            <wp:inline distT="0" distB="0" distL="0" distR="0" wp14:anchorId="53AAE578" wp14:editId="5E320E13">
+              <wp:extent cx="114300" cy="114300"/>
+              <wp:effectExtent l="0" t="0" r="0" b="0"/>
+              <wp:docPr id="3" name="Picture 3" descr="external link">
+                <a:hlinkClick xmlns:a="http://schemas.openxmlformats.org/drawingml/2006/main" r:id="rId10"/>
+              </wp:docPr>
+              <wp:cNvGraphicFramePr>
+                <a:graphicFrameLocks xmlns:a="http://schemas.openxmlformats.org/drawingml/2006/main" noChangeAspect="1"/>
+              </wp:cNvGraphicFramePr>
+              <a:graphic xmlns:a="http://schemas.openxmlformats.org/drawingml/2006/main">
+                <a:graphicData uri="http://schemas.openxmlformats.org/drawingml/2006/picture">
+                  <pic:pic xmlns:pic="http://schemas.openxmlformats.org/drawingml/2006/picture">
+                    <pic:nvPicPr>
+                      <pic:cNvPr id="0" name="Picture 1" descr="external link">
+                        <a:hlinkClick r:id="rId10"/>
+                      </pic:cNvPr>
+                      <pic:cNvPicPr>
+                        <a:picLocks noChangeAspect="1" noChangeArrowheads="1"/>
+                      </pic:cNvPicPr>
+                    </pic:nvPicPr>
+                    <pic:blipFill>
+                      <a:blip r:embed="rId11">
+                        <a:extLst>
+                          <a:ext uri="{28A0092B-C50C-407E-A947-70E740481C1C}">
+                            <a14:useLocalDpi xmlns:a14="http://schemas.microsoft.com/office/drawing/2010/main" val="0"/>
+                          </a:ext>
+                        </a:extLst>
+                      </a:blip>
+                      <a:srcRect/>
+                      <a:stretch>
+                        <a:fillRect/>
+                      </a:stretch>
+                    </pic:blipFill>
+                    <pic:spPr bwMode="auto">
+                      <a:xfrm>
+                        <a:off x="0" y="0"/>
+                        <a:ext cx="114300" cy="114300"/>
+                      </a:xfrm>
+                      <a:prstGeom prst="rect">
+                        <a:avLst/>
+                      </a:prstGeom>
+                      <a:noFill/>
+                      <a:ln>
+                        <a:noFill/>
+                      </a:ln>
+                    </pic:spPr>
+                  </pic:pic>
+                </a:graphicData>
+              </a:graphic>
+            </wp:inline>
+          </w:drawing>
+        </w:r>
+      </w:hyperlink>
+      <w:r>
+        <w:rPr>
+          <w:lang w:val="en-US"/>
+        </w:rPr>
+        <w:t> is the main piece of NSW environmental legislation covering water, land, air and noise pollution and waste management.</w:t>
+      </w:r>
+      <w:r>
+        <w:rPr>
+          <w:rFonts w:hint="eastAsia"/>
+          <w:lang w:val="en-US"/>
+        </w:rPr>
+        <w:t xml:space="preserve"> </w:t>
+      </w:r>
+      <w:r>
+        <w:rPr>
+          <w:rFonts w:hint="eastAsia"/>
+          <w:lang w:val="en-US"/>
+        </w:rPr>
+        <w:t>[ENV13]</w:t>
+      </w:r>
+    </w:p>
+    <w:p>
+      <w:pPr>
+        <w:rPr>
+          <w:lang w:val="en-US"/>
+        </w:rPr>
+      </w:pPr>
+      <w:r>
+        <w:rPr>
+          <w:lang w:val="en-US"/>
+        </w:rPr>
+        <w:t>Environmental sustainability is about making responsible decisions that will reduce your business' negative impact on the environment. It is not simply about reducing the amount of waste you produce or using less energy, but is concerned with developing processes that will lead to businesses becoming completely sustainable in the future</w:t>
+      </w:r>
+      <w:r>
+        <w:rPr>
+          <w:rFonts w:hint="eastAsia"/>
+          <w:lang w:val="en-US"/>
+        </w:rPr>
+        <w:t>. [SBC14]</w:t>
+      </w:r>
+    </w:p>
+    <w:p>
+      <w:pPr>
+        <w:rPr>
+          <w:lang w:val="en-US"/>
+        </w:rPr>
+      </w:pPr>
+      <w:r>
+        <w:rPr>
+          <w:rFonts w:hint="eastAsia"/>
+          <w:lang w:val="en-US"/>
+        </w:rPr>
+        <w:t>As a software development company, WebDev does not produce too much pollution to the environment, so we focus on how to save energy, water and use green products first. Followings are some ideas.</w:t>
+      </w:r>
+    </w:p>
+    <w:p>
+      <w:pPr>
+        <w:pStyle w:val="ListParagraph"/>
+        <w:numPr>
+          <w:ilvl w:val="0"/>
+          <w:numId w:val="18"/>
+        </w:numPr>
+        <w:rPr>
+          <w:lang w:val="en-US"/>
+        </w:rPr>
+      </w:pPr>
+      <w:r>
+        <w:rPr>
+          <w:lang w:val="en-US"/>
+        </w:rPr>
+        <w:t xml:space="preserve">Energy </w:t>
+      </w:r>
+      <w:r>
+        <w:rPr>
+          <w:lang w:val="en-US"/>
+        </w:rPr>
+        <w:t>conservation</w:t>
+      </w:r>
+      <w:r>
+        <w:rPr>
+          <w:lang w:val="en-US"/>
+        </w:rPr>
+        <w:t xml:space="preserve"> </w:t>
+      </w:r>
+    </w:p>
+    <w:p>
+      <w:pPr>
+        <w:pStyle w:val="ListParagraph"/>
+        <w:numPr>
+          <w:ilvl w:val="0"/>
+          <w:numId w:val="18"/>
+        </w:numPr>
+        <w:rPr>
+          <w:lang w:val="en-US"/>
+        </w:rPr>
+      </w:pPr>
+      <w:r>
+        <w:rPr>
+          <w:lang w:val="en-US"/>
+        </w:rPr>
+        <w:t>Water conservation</w:t>
+      </w:r>
+    </w:p>
+    <w:p>
+      <w:pPr>
+        <w:pStyle w:val="ListParagraph"/>
+        <w:numPr>
+          <w:ilvl w:val="0"/>
+          <w:numId w:val="18"/>
+        </w:numPr>
+        <w:rPr>
+          <w:lang w:val="en-US"/>
+        </w:rPr>
+      </w:pPr>
+      <w:r>
+        <w:rPr>
+          <w:rFonts w:hint="eastAsia"/>
+          <w:lang w:val="en-US"/>
+        </w:rPr>
+        <w:t xml:space="preserve">Paper </w:t>
+      </w:r>
+      <w:r>
+        <w:rPr>
+          <w:lang w:val="en-US"/>
+        </w:rPr>
+        <w:t>conservation</w:t>
+      </w:r>
+    </w:p>
+    <w:p>
+      <w:pPr>
+        <w:pStyle w:val="ListParagraph"/>
+        <w:numPr>
+          <w:ilvl w:val="0"/>
+          <w:numId w:val="18"/>
+        </w:numPr>
+        <w:rPr>
+          <w:lang w:val="en-US"/>
+        </w:rPr>
+      </w:pPr>
+      <w:r>
+        <w:rPr>
+          <w:rFonts w:hint="eastAsia"/>
+          <w:lang w:val="en-US"/>
+        </w:rPr>
+        <w:t>New purchasing strategy</w:t>
+      </w:r>
+    </w:p>
+    <w:p>
+      <w:pPr>
+        <w:pStyle w:val="ListParagraph"/>
+        <w:numPr>
+          <w:ilvl w:val="0"/>
+          <w:numId w:val="18"/>
+        </w:numPr>
+        <w:rPr>
+          <w:lang w:val="en-US"/>
+        </w:rPr>
+      </w:pPr>
+      <w:r>
+        <w:rPr>
+          <w:rFonts w:hint="eastAsia"/>
+          <w:lang w:val="en-US"/>
+        </w:rPr>
+        <w:t>Transport</w:t>
+      </w:r>
+    </w:p>
+    <w:p>
+      <w:pPr>
+        <w:pStyle w:val="Heading2"/>
+        <w:rPr>
+          <w:lang w:val="en-US"/>
+        </w:rPr>
+      </w:pPr>
+      <w:bookmarkStart w:id="3" w:name="_Toc385277254"/>
+      <w:r>
+        <w:rPr>
+          <w:lang w:val="en-US"/>
+        </w:rPr>
+        <w:t>Set targets for improvements</w:t>
+      </w:r>
+      <w:bookmarkEnd w:id="3"/>
+    </w:p>
+    <w:p>
+      <w:pPr>
+        <w:rPr>
+          <w:lang w:val="en-US"/>
+        </w:rPr>
+      </w:pPr>
+      <w:r>
+        <w:rPr>
+          <w:rFonts w:hint="eastAsia"/>
+          <w:lang w:val="en-US"/>
+        </w:rPr>
+        <w:t xml:space="preserve">The best way to obtain stakeholders support is cost saving. In most cases that save environment </w:t>
+      </w:r>
+      <w:r>
+        <w:rPr>
+          <w:rFonts w:hint="eastAsia"/>
+          <w:lang w:val="en-US"/>
+        </w:rPr>
+        <w:t>means</w:t>
+      </w:r>
+      <w:r>
+        <w:rPr>
+          <w:rFonts w:hint="eastAsia"/>
+          <w:lang w:val="en-US"/>
+        </w:rPr>
+        <w:t xml:space="preserve"> save money, especial for a long term observation. Our target is to save money and save environment at the same time.</w:t>
+      </w:r>
+      <w:r>
+        <w:rPr>
+          <w:rFonts w:hint="eastAsia"/>
+          <w:lang w:val="en-US"/>
+        </w:rPr>
+        <w:t xml:space="preserve"> To have a good performance, we need a specialist </w:t>
+      </w:r>
+      <w:r>
+        <w:rPr>
+          <w:lang w:val="en-US"/>
+        </w:rPr>
+        <w:t>dedicated</w:t>
+      </w:r>
+      <w:r>
+        <w:rPr>
+          <w:rFonts w:hint="eastAsia"/>
+          <w:lang w:val="en-US"/>
+        </w:rPr>
+        <w:t xml:space="preserve"> at this job for designing strategies and monitoring the performance.</w:t>
+      </w:r>
+      <w:r>
+        <w:rPr>
+          <w:rFonts w:hint="eastAsia"/>
+          <w:lang w:val="en-US"/>
+        </w:rPr>
+        <w:t xml:space="preserve"> The target of first stage is following:</w:t>
+      </w:r>
+    </w:p>
+    <w:p>
+      <w:pPr>
+        <w:pStyle w:val="ListParagraph"/>
+        <w:numPr>
+          <w:ilvl w:val="0"/>
+          <w:numId w:val="24"/>
+        </w:numPr>
+        <w:rPr>
+          <w:lang w:val="en-US"/>
+        </w:rPr>
+      </w:pPr>
+      <w:r>
+        <w:rPr>
+          <w:rFonts w:hint="eastAsia"/>
+          <w:lang w:val="en-US"/>
+        </w:rPr>
+        <w:t>Ener</w:t>
+      </w:r>
+      <w:r>
+        <w:rPr>
+          <w:rFonts w:hint="eastAsia"/>
+          <w:lang w:val="en-US"/>
+        </w:rPr>
+        <w:t>g</w:t>
+      </w:r>
+      <w:r>
+        <w:rPr>
+          <w:rFonts w:hint="eastAsia"/>
+          <w:lang w:val="en-US"/>
+        </w:rPr>
+        <w:t>y: 10%</w:t>
+      </w:r>
+      <w:r>
+        <w:rPr>
+          <w:rFonts w:hint="eastAsia"/>
+          <w:lang w:val="en-US"/>
+        </w:rPr>
+        <w:t xml:space="preserve">  reduction</w:t>
+      </w:r>
+    </w:p>
+    <w:p>
+      <w:pPr>
+        <w:pStyle w:val="ListParagraph"/>
+        <w:numPr>
+          <w:ilvl w:val="0"/>
+          <w:numId w:val="24"/>
+        </w:numPr>
+        <w:rPr>
+          <w:lang w:val="en-US"/>
+        </w:rPr>
+      </w:pPr>
+      <w:r>
+        <w:rPr>
+          <w:rFonts w:hint="eastAsia"/>
+          <w:lang w:val="en-US"/>
+        </w:rPr>
+        <w:t>Water: 10%  reduction</w:t>
+      </w:r>
+    </w:p>
+    <w:p>
+      <w:pPr>
+        <w:pStyle w:val="ListParagraph"/>
+        <w:numPr>
+          <w:ilvl w:val="0"/>
+          <w:numId w:val="24"/>
+        </w:numPr>
+        <w:rPr>
+          <w:lang w:val="en-US"/>
+        </w:rPr>
+      </w:pPr>
+      <w:r>
+        <w:rPr>
+          <w:rFonts w:hint="eastAsia"/>
+          <w:lang w:val="en-US"/>
+        </w:rPr>
+        <w:t>Paper: 50% reduction</w:t>
+      </w:r>
+    </w:p>
+    <w:p>
+      <w:pPr>
+        <w:pStyle w:val="Heading2"/>
+        <w:rPr>
+          <w:lang w:val="en-US"/>
+        </w:rPr>
+      </w:pPr>
+      <w:bookmarkStart w:id="4" w:name="_Toc385277255"/>
+      <w:r>
+        <w:rPr>
+          <w:lang w:val="en-US"/>
+        </w:rPr>
+        <w:t>Implement performance</w:t>
+      </w:r>
+      <w:r>
+        <w:rPr>
+          <w:rFonts w:hint="eastAsia"/>
+          <w:lang w:val="en-US"/>
+        </w:rPr>
+        <w:t xml:space="preserve"> </w:t>
+      </w:r>
+      <w:r>
+        <w:rPr>
+          <w:lang w:val="en-US"/>
+        </w:rPr>
+        <w:t>improvement strategies</w:t>
+      </w:r>
+      <w:bookmarkEnd w:id="4"/>
+    </w:p>
+    <w:p>
+      <w:pPr>
+        <w:pStyle w:val="Title3"/>
+      </w:pPr>
+      <w:bookmarkStart w:id="5" w:name="_Toc385277256"/>
+      <w:r>
+        <w:rPr>
+          <w:rFonts w:hint="eastAsia"/>
+        </w:rPr>
+        <w:t>Energy conservation</w:t>
+      </w:r>
+      <w:bookmarkEnd w:id="5"/>
+    </w:p>
+    <w:p>
+      <w:pPr>
+        <w:pStyle w:val="ListParagraph"/>
+        <w:numPr>
+          <w:ilvl w:val="0"/>
+          <w:numId w:val="19"/>
+        </w:numPr>
+        <w:rPr>
+          <w:lang w:val="en-US"/>
+        </w:rPr>
+      </w:pPr>
+      <w:r>
+        <w:rPr>
+          <w:rFonts w:hint="eastAsia"/>
+          <w:lang w:val="en-US"/>
+        </w:rPr>
+        <w:lastRenderedPageBreak/>
+        <w:t>Turn off computer</w:t>
+      </w:r>
+      <w:r>
+        <w:rPr>
+          <w:rFonts w:hint="eastAsia"/>
+          <w:lang w:val="en-US"/>
+        </w:rPr>
+        <w:t>s</w:t>
+      </w:r>
+      <w:r>
+        <w:rPr>
+          <w:rFonts w:hint="eastAsia"/>
+          <w:lang w:val="en-US"/>
+        </w:rPr>
+        <w:t xml:space="preserve">, </w:t>
+      </w:r>
+      <w:r>
+        <w:rPr>
+          <w:rFonts w:hint="eastAsia"/>
+          <w:lang w:val="en-US"/>
+        </w:rPr>
+        <w:t xml:space="preserve">lights </w:t>
+      </w:r>
+      <w:r>
+        <w:rPr>
+          <w:rFonts w:hint="eastAsia"/>
+          <w:lang w:val="en-US"/>
+        </w:rPr>
+        <w:t xml:space="preserve">and other devices </w:t>
+      </w:r>
+      <w:r>
+        <w:rPr>
+          <w:rFonts w:hint="eastAsia"/>
+          <w:lang w:val="en-US"/>
+        </w:rPr>
+        <w:t>after work</w:t>
+      </w:r>
+    </w:p>
+    <w:p>
+      <w:pPr>
+        <w:pStyle w:val="ListParagraph"/>
+        <w:numPr>
+          <w:ilvl w:val="0"/>
+          <w:numId w:val="19"/>
+        </w:numPr>
+        <w:rPr>
+          <w:lang w:val="en-US"/>
+        </w:rPr>
+      </w:pPr>
+      <w:r>
+        <w:rPr>
+          <w:lang w:val="en-US"/>
+        </w:rPr>
+        <w:t>U</w:t>
+      </w:r>
+      <w:r>
+        <w:rPr>
+          <w:rFonts w:hint="eastAsia"/>
+          <w:lang w:val="en-US"/>
+        </w:rPr>
+        <w:t xml:space="preserve">se LED bulbs instead of </w:t>
+      </w:r>
+      <w:r>
+        <w:rPr>
+          <w:rFonts w:hint="eastAsia"/>
+          <w:lang w:val="en-US"/>
+        </w:rPr>
+        <w:t>traditional</w:t>
+      </w:r>
+      <w:r>
+        <w:rPr>
+          <w:rFonts w:hint="eastAsia"/>
+          <w:lang w:val="en-US"/>
+        </w:rPr>
+        <w:t xml:space="preserve"> bulbs</w:t>
+      </w:r>
+    </w:p>
+    <w:p>
+      <w:pPr>
+        <w:pStyle w:val="ListParagraph"/>
+        <w:numPr>
+          <w:ilvl w:val="0"/>
+          <w:numId w:val="19"/>
+        </w:numPr>
+        <w:rPr>
+          <w:lang w:val="en-US"/>
+        </w:rPr>
+      </w:pPr>
+      <w:r>
+        <w:rPr>
+          <w:rFonts w:hint="eastAsia"/>
+          <w:lang w:val="en-US"/>
+        </w:rPr>
+        <w:t xml:space="preserve">Fixed indoor temperature at a </w:t>
+      </w:r>
+      <w:r>
+        <w:rPr>
+          <w:lang w:val="en-US"/>
+        </w:rPr>
+        <w:t>reasonable</w:t>
+      </w:r>
+      <w:r>
+        <w:rPr>
+          <w:rFonts w:hint="eastAsia"/>
+          <w:lang w:val="en-US"/>
+        </w:rPr>
+        <w:t xml:space="preserve"> </w:t>
+      </w:r>
+      <w:r>
+        <w:rPr>
+          <w:rFonts w:hint="eastAsia"/>
+          <w:lang w:val="en-US"/>
+        </w:rPr>
+        <w:t xml:space="preserve">range, not too low at </w:t>
+      </w:r>
+      <w:r>
+        <w:rPr>
+          <w:rFonts w:hint="eastAsia"/>
+          <w:lang w:val="en-US"/>
+        </w:rPr>
+        <w:t>summer</w:t>
+      </w:r>
+      <w:r>
+        <w:rPr>
+          <w:rFonts w:hint="eastAsia"/>
+          <w:lang w:val="en-US"/>
+        </w:rPr>
+        <w:t xml:space="preserve"> and too high at </w:t>
+      </w:r>
+      <w:r>
+        <w:rPr>
+          <w:rFonts w:hint="eastAsia"/>
+          <w:lang w:val="en-US"/>
+        </w:rPr>
+        <w:t>w</w:t>
+      </w:r>
+      <w:r>
+        <w:rPr>
+          <w:rFonts w:hint="eastAsia"/>
+          <w:lang w:val="en-US"/>
+        </w:rPr>
+        <w:t>inter. That</w:t>
+      </w:r>
+      <w:r>
+        <w:rPr>
+          <w:lang w:val="en-US"/>
+        </w:rPr>
+        <w:t xml:space="preserve"> is the major waste of office.</w:t>
+      </w:r>
+    </w:p>
+    <w:p>
+      <w:pPr>
+        <w:pStyle w:val="ListParagraph"/>
+        <w:numPr>
+          <w:ilvl w:val="0"/>
+          <w:numId w:val="19"/>
+        </w:numPr>
+        <w:rPr>
+          <w:lang w:val="en-US"/>
+        </w:rPr>
+      </w:pPr>
+      <w:r>
+        <w:rPr>
+          <w:lang w:val="en-US"/>
+        </w:rPr>
+        <w:t>Clean or replace air filters as recommended</w:t>
+      </w:r>
+      <w:r>
+        <w:rPr>
+          <w:rFonts w:hint="eastAsia"/>
+          <w:lang w:val="en-US"/>
+        </w:rPr>
+        <w:t>.</w:t>
+      </w:r>
+      <w:r>
+        <w:rPr>
+          <w:lang w:val="en-US"/>
+        </w:rPr>
+        <w:t xml:space="preserve"> Energy is lost when air conditioners and hot-air furnaces have to work harder to draw air through dirty filters. Cleaning a dirty air conditioner filter can save 5 percent of the energy used. That could save 175 pounds of CO2 per year.</w:t>
+      </w:r>
+    </w:p>
+    <w:p>
+      <w:pPr>
+        <w:pStyle w:val="Title3"/>
+      </w:pPr>
+      <w:bookmarkStart w:id="6" w:name="_Toc385277257"/>
+      <w:r>
+        <w:t>Water conservation</w:t>
+      </w:r>
+      <w:bookmarkEnd w:id="6"/>
+    </w:p>
+    <w:p>
+      <w:pPr>
+        <w:pStyle w:val="ListParagraph"/>
+        <w:numPr>
+          <w:ilvl w:val="0"/>
+          <w:numId w:val="20"/>
+        </w:numPr>
+        <w:rPr>
+          <w:lang w:val="en-US"/>
+        </w:rPr>
+      </w:pPr>
+      <w:r>
+        <w:rPr>
+          <w:rFonts w:hint="eastAsia"/>
+          <w:lang w:val="en-US"/>
+        </w:rPr>
+        <w:t>Upgrade</w:t>
+      </w:r>
+      <w:r>
+        <w:rPr>
+          <w:lang w:val="en-US"/>
+        </w:rPr>
+        <w:t xml:space="preserve"> toilet</w:t>
+      </w:r>
+      <w:r>
+        <w:rPr>
+          <w:rFonts w:hint="eastAsia"/>
+          <w:lang w:val="en-US"/>
+        </w:rPr>
+        <w:t>s</w:t>
+      </w:r>
+      <w:r>
+        <w:rPr>
+          <w:lang w:val="en-US"/>
+        </w:rPr>
+        <w:t xml:space="preserve"> to low</w:t>
+      </w:r>
+      <w:r>
+        <w:rPr>
+          <w:rFonts w:hint="eastAsia"/>
+          <w:lang w:val="en-US"/>
+        </w:rPr>
+        <w:t xml:space="preserve">/high </w:t>
+      </w:r>
+      <w:r>
+        <w:rPr>
+          <w:lang w:val="en-US"/>
+        </w:rPr>
+        <w:t>dual-flush</w:t>
+      </w:r>
+      <w:r>
+        <w:rPr>
+          <w:rFonts w:hint="eastAsia"/>
+          <w:lang w:val="en-US"/>
+        </w:rPr>
+        <w:t>.</w:t>
+      </w:r>
+    </w:p>
+    <w:p>
+      <w:pPr>
+        <w:pStyle w:val="ListParagraph"/>
+        <w:numPr>
+          <w:ilvl w:val="0"/>
+          <w:numId w:val="20"/>
+        </w:numPr>
+        <w:rPr>
+          <w:lang w:val="en-US"/>
+        </w:rPr>
+      </w:pPr>
+      <w:r>
+        <w:rPr>
+          <w:lang w:val="en-US"/>
+        </w:rPr>
+        <w:t>Install at least 3 star rated flow restrictors in taps</w:t>
+      </w:r>
+      <w:r>
+        <w:rPr>
+          <w:rFonts w:hint="eastAsia"/>
+          <w:lang w:val="en-US"/>
+        </w:rPr>
+        <w:t>.</w:t>
+      </w:r>
+    </w:p>
+    <w:p>
+      <w:pPr>
+        <w:pStyle w:val="ListParagraph"/>
+        <w:numPr>
+          <w:ilvl w:val="0"/>
+          <w:numId w:val="20"/>
+        </w:numPr>
+        <w:rPr>
+          <w:lang w:val="en-US"/>
+        </w:rPr>
+      </w:pPr>
+      <w:r>
+        <w:rPr>
+          <w:lang w:val="en-US"/>
+        </w:rPr>
+        <w:t>Check for leaks in taps, pipes and hoses</w:t>
+      </w:r>
+      <w:r>
+        <w:rPr>
+          <w:rFonts w:hint="eastAsia"/>
+          <w:lang w:val="en-US"/>
+        </w:rPr>
+        <w:t xml:space="preserve"> every quarter</w:t>
+      </w:r>
+      <w:r>
+        <w:rPr>
+          <w:lang w:val="en-US"/>
+        </w:rPr>
+        <w:t>.</w:t>
+      </w:r>
+    </w:p>
+    <w:p>
+      <w:pPr>
+        <w:pStyle w:val="Title3"/>
+      </w:pPr>
+      <w:bookmarkStart w:id="7" w:name="_Toc385277258"/>
+      <w:r>
+        <w:rPr>
+          <w:rFonts w:hint="eastAsia"/>
+        </w:rPr>
+        <w:t xml:space="preserve">Paper </w:t>
+      </w:r>
+      <w:r>
+        <w:t>conservation</w:t>
+      </w:r>
+      <w:bookmarkEnd w:id="7"/>
+    </w:p>
+    <w:p>
+      <w:pPr>
+        <w:pStyle w:val="ListParagraph"/>
+        <w:numPr>
+          <w:ilvl w:val="0"/>
+          <w:numId w:val="21"/>
+        </w:numPr>
+        <w:rPr>
+          <w:lang w:val="en-US"/>
+        </w:rPr>
+      </w:pPr>
+      <w:r>
+        <w:rPr>
+          <w:lang w:val="en-US"/>
+        </w:rPr>
+        <w:t>P</w:t>
+      </w:r>
+      <w:r>
+        <w:rPr>
+          <w:rFonts w:hint="eastAsia"/>
+          <w:lang w:val="en-US"/>
+        </w:rPr>
+        <w:t xml:space="preserve">rint </w:t>
+      </w:r>
+      <w:r>
+        <w:rPr>
+          <w:rFonts w:hint="eastAsia"/>
+          <w:lang w:val="en-US"/>
+        </w:rPr>
+        <w:t xml:space="preserve">when you really needed, more than 50% printing jobs are not a must. </w:t>
+      </w:r>
+      <w:r>
+        <w:rPr>
+          <w:rFonts w:hint="eastAsia"/>
+          <w:lang w:val="en-US"/>
+        </w:rPr>
+        <w:t>In most cases, you can read them or show them to others from computers and other electronic devices.</w:t>
+      </w:r>
+    </w:p>
+    <w:p>
+      <w:pPr>
+        <w:pStyle w:val="ListParagraph"/>
+        <w:numPr>
+          <w:ilvl w:val="0"/>
+          <w:numId w:val="21"/>
+        </w:numPr>
+        <w:rPr>
+          <w:lang w:val="en-US"/>
+        </w:rPr>
+      </w:pPr>
+      <w:r>
+        <w:rPr>
+          <w:rFonts w:hint="eastAsia"/>
+          <w:lang w:val="en-US"/>
+        </w:rPr>
+        <w:t>Print double side</w:t>
+      </w:r>
+      <w:r>
+        <w:rPr>
+          <w:rFonts w:hint="eastAsia"/>
+          <w:lang w:val="en-US"/>
+        </w:rPr>
+        <w:t xml:space="preserve"> if possible. That will reduce nearly 50% paper usage.</w:t>
+      </w:r>
+    </w:p>
+    <w:p>
+      <w:pPr>
+        <w:pStyle w:val="ListParagraph"/>
+        <w:numPr>
+          <w:ilvl w:val="0"/>
+          <w:numId w:val="21"/>
+        </w:numPr>
+        <w:rPr>
+          <w:lang w:val="en-US"/>
+        </w:rPr>
+      </w:pPr>
+      <w:r>
+        <w:rPr>
+          <w:rFonts w:hint="eastAsia"/>
+          <w:lang w:val="en-US"/>
+        </w:rPr>
+        <w:t>Reuse printed papers, if you got any single side printed pa</w:t>
+      </w:r>
+      <w:r>
+        <w:rPr>
+          <w:rFonts w:hint="eastAsia"/>
+          <w:lang w:val="en-US"/>
+        </w:rPr>
+        <w:t>p</w:t>
+      </w:r>
+      <w:r>
+        <w:rPr>
+          <w:rFonts w:hint="eastAsia"/>
+          <w:lang w:val="en-US"/>
+        </w:rPr>
+        <w:t>ers, try to print them at another side.</w:t>
+      </w:r>
+    </w:p>
+    <w:p>
+      <w:pPr>
+        <w:pStyle w:val="Title3"/>
+      </w:pPr>
+      <w:bookmarkStart w:id="8" w:name="_Toc385277259"/>
+      <w:r>
+        <w:rPr>
+          <w:rFonts w:hint="eastAsia"/>
+        </w:rPr>
+        <w:t>Purchasing strategy</w:t>
+      </w:r>
+      <w:bookmarkEnd w:id="8"/>
+    </w:p>
+    <w:p>
+      <w:pPr>
+        <w:pStyle w:val="ListParagraph"/>
+        <w:numPr>
+          <w:ilvl w:val="0"/>
+          <w:numId w:val="22"/>
+        </w:numPr>
+        <w:rPr>
+          <w:lang w:val="en-US"/>
+        </w:rPr>
+      </w:pPr>
+      <w:r>
+        <w:rPr>
+          <w:rFonts w:hint="eastAsia"/>
+          <w:lang w:val="en-US"/>
+        </w:rPr>
+        <w:t>Purchasing green products first</w:t>
+      </w:r>
+      <w:r>
+        <w:rPr>
+          <w:rFonts w:hint="eastAsia"/>
+          <w:lang w:val="en-US"/>
+        </w:rPr>
+        <w:t>. That</w:t>
+      </w:r>
+      <w:r>
+        <w:rPr>
+          <w:lang w:val="en-US"/>
+        </w:rPr>
+        <w:t>’</w:t>
+      </w:r>
+      <w:r>
+        <w:rPr>
+          <w:rFonts w:hint="eastAsia"/>
+          <w:lang w:val="en-US"/>
+        </w:rPr>
+        <w:t xml:space="preserve">s not only save </w:t>
+      </w:r>
+      <w:r>
+        <w:rPr>
+          <w:rFonts w:hint="eastAsia"/>
+          <w:lang w:val="en-US"/>
+        </w:rPr>
+        <w:t>our</w:t>
+      </w:r>
+      <w:r>
+        <w:rPr>
+          <w:rFonts w:hint="eastAsia"/>
+          <w:lang w:val="en-US"/>
+        </w:rPr>
+        <w:t xml:space="preserve"> money but also </w:t>
+      </w:r>
+      <w:r>
+        <w:rPr>
+          <w:lang w:val="en-US"/>
+        </w:rPr>
+        <w:t>encourage</w:t>
+      </w:r>
+      <w:r>
+        <w:rPr>
+          <w:rFonts w:hint="eastAsia"/>
+          <w:lang w:val="en-US"/>
+        </w:rPr>
+        <w:t xml:space="preserve"> the green products makers.</w:t>
+      </w:r>
+    </w:p>
+    <w:p>
+      <w:pPr>
+        <w:pStyle w:val="ListParagraph"/>
+        <w:numPr>
+          <w:ilvl w:val="0"/>
+          <w:numId w:val="22"/>
+        </w:numPr>
+        <w:rPr>
+          <w:lang w:val="en-US"/>
+        </w:rPr>
+      </w:pPr>
+      <w:r>
+        <w:rPr>
+          <w:rFonts w:hint="eastAsia"/>
+          <w:lang w:val="en-US"/>
+        </w:rPr>
+        <w:t>Replace old power-consuming products to new power-saving products. That</w:t>
+      </w:r>
+      <w:r>
+        <w:rPr>
+          <w:lang w:val="en-US"/>
+        </w:rPr>
+        <w:t>’</w:t>
+      </w:r>
+      <w:r>
+        <w:rPr>
+          <w:rFonts w:hint="eastAsia"/>
+          <w:lang w:val="en-US"/>
+        </w:rPr>
+        <w:t xml:space="preserve">s save </w:t>
+      </w:r>
+      <w:r>
+        <w:rPr>
+          <w:rFonts w:hint="eastAsia"/>
+          <w:lang w:val="en-US"/>
+        </w:rPr>
+        <w:t>you</w:t>
+      </w:r>
+      <w:r>
+        <w:rPr>
+          <w:rFonts w:hint="eastAsia"/>
+          <w:lang w:val="en-US"/>
+        </w:rPr>
+        <w:t xml:space="preserve"> money for a long time.</w:t>
+      </w:r>
+    </w:p>
+    <w:p>
+      <w:pPr>
+        <w:pStyle w:val="Title3"/>
+      </w:pPr>
+      <w:bookmarkStart w:id="9" w:name="_Toc385277260"/>
+      <w:r>
+        <w:rPr>
+          <w:rFonts w:hint="eastAsia"/>
+        </w:rPr>
+        <w:t>Transport</w:t>
+      </w:r>
+      <w:bookmarkEnd w:id="9"/>
+    </w:p>
+    <w:p>
+      <w:pPr>
+        <w:rPr>
+          <w:lang w:val="en-US"/>
+        </w:rPr>
+      </w:pPr>
+      <w:r>
+        <w:rPr>
+          <w:rFonts w:hint="eastAsia"/>
+          <w:lang w:val="en-US"/>
+        </w:rPr>
+        <w:t>That</w:t>
+      </w:r>
+      <w:r>
+        <w:rPr>
+          <w:lang w:val="en-US"/>
+        </w:rPr>
+        <w:t>’</w:t>
+      </w:r>
+      <w:r>
+        <w:rPr>
+          <w:rFonts w:hint="eastAsia"/>
+          <w:lang w:val="en-US"/>
+        </w:rPr>
+        <w:t>s not save any money for company, but save environment</w:t>
+      </w:r>
+      <w:r>
+        <w:rPr>
+          <w:rFonts w:hint="eastAsia"/>
+          <w:lang w:val="en-US"/>
+        </w:rPr>
+        <w:t>.</w:t>
+      </w:r>
+    </w:p>
+    <w:p>
+      <w:pPr>
+        <w:pStyle w:val="ListParagraph"/>
+        <w:numPr>
+          <w:ilvl w:val="0"/>
+          <w:numId w:val="23"/>
+        </w:numPr>
+        <w:rPr>
+          <w:lang w:val="en-US"/>
+        </w:rPr>
+      </w:pPr>
+      <w:r>
+        <w:rPr>
+          <w:lang w:val="en-US"/>
+        </w:rPr>
+        <w:t>E</w:t>
+      </w:r>
+      <w:r>
+        <w:rPr>
+          <w:rFonts w:hint="eastAsia"/>
+          <w:lang w:val="en-US"/>
+        </w:rPr>
+        <w:t xml:space="preserve">ncourage </w:t>
+      </w:r>
+      <w:r>
+        <w:rPr>
+          <w:rFonts w:hint="eastAsia"/>
+          <w:lang w:val="en-US"/>
+        </w:rPr>
+        <w:t xml:space="preserve">employees </w:t>
+      </w:r>
+      <w:r>
+        <w:rPr>
+          <w:rFonts w:hint="eastAsia"/>
+          <w:lang w:val="en-US"/>
+        </w:rPr>
+        <w:t>ride a bike to office</w:t>
+      </w:r>
+    </w:p>
+    <w:p>
+      <w:pPr>
+        <w:pStyle w:val="ListParagraph"/>
+        <w:numPr>
+          <w:ilvl w:val="0"/>
+          <w:numId w:val="23"/>
+        </w:numPr>
+        <w:rPr>
+          <w:lang w:val="en-US"/>
+        </w:rPr>
+      </w:pPr>
+      <w:r>
+        <w:rPr>
+          <w:rFonts w:hint="eastAsia"/>
+          <w:lang w:val="en-US"/>
+        </w:rPr>
+        <w:t>Encourage employees go to office by train or bus</w:t>
+      </w:r>
+    </w:p>
+    <w:p>
+      <w:pPr>
+        <w:pStyle w:val="Heading2"/>
+        <w:rPr>
+          <w:lang w:val="en-US"/>
+        </w:rPr>
+      </w:pPr>
+      <w:bookmarkStart w:id="10" w:name="_Toc385277261"/>
+      <w:r>
+        <w:rPr>
+          <w:lang w:val="en-US"/>
+        </w:rPr>
+        <w:t>Monitor performance</w:t>
+      </w:r>
+      <w:bookmarkEnd w:id="10"/>
+    </w:p>
+    <w:p>
+      <w:pPr>
+        <w:rPr>
+          <w:lang w:val="en-US"/>
+        </w:rPr>
+      </w:pPr>
+      <w:r>
+        <w:rPr>
+          <w:rFonts w:hint="eastAsia"/>
+          <w:lang w:val="en-US"/>
+        </w:rPr>
+        <w:t>E</w:t>
+      </w:r>
+      <w:r>
+        <w:rPr>
+          <w:lang w:val="en-US"/>
+        </w:rPr>
+        <w:t xml:space="preserve">nvironmental </w:t>
+      </w:r>
+      <w:r>
+        <w:rPr>
+          <w:rFonts w:hint="eastAsia"/>
+          <w:lang w:val="en-US"/>
+        </w:rPr>
+        <w:t>s</w:t>
+      </w:r>
+      <w:r>
+        <w:rPr>
+          <w:lang w:val="en-US"/>
+        </w:rPr>
+        <w:t>ustainability</w:t>
+      </w:r>
+      <w:r>
+        <w:rPr>
+          <w:rFonts w:hint="eastAsia"/>
+          <w:lang w:val="en-US"/>
+        </w:rPr>
+        <w:t xml:space="preserve"> is a continu</w:t>
+      </w:r>
+      <w:r>
+        <w:rPr>
+          <w:rFonts w:hint="eastAsia"/>
+          <w:lang w:val="en-US"/>
+        </w:rPr>
+        <w:t>ous</w:t>
+      </w:r>
+      <w:r>
+        <w:rPr>
+          <w:rFonts w:hint="eastAsia"/>
+          <w:lang w:val="en-US"/>
+        </w:rPr>
+        <w:t xml:space="preserve"> and long term job. You need develop a monitoring and measure system to keep going, or everything will back to original status</w:t>
+      </w:r>
+      <w:r>
+        <w:rPr>
+          <w:rFonts w:hint="eastAsia"/>
+          <w:lang w:val="en-US"/>
+        </w:rPr>
+        <w:t xml:space="preserve"> sooner or later.</w:t>
+      </w:r>
+    </w:p>
+    <w:p>
+      <w:pPr>
+        <w:pStyle w:val="Title3"/>
+      </w:pPr>
+      <w:bookmarkStart w:id="11" w:name="_Toc385277262"/>
+      <w:r>
+        <w:rPr>
+          <w:rFonts w:hint="eastAsia"/>
+        </w:rPr>
+        <w:lastRenderedPageBreak/>
+        <w:t>Get Current Status</w:t>
+      </w:r>
+      <w:bookmarkEnd w:id="11"/>
+    </w:p>
+    <w:p>
+      <w:pPr>
+        <w:rPr>
+          <w:lang w:val="en-US"/>
+        </w:rPr>
+      </w:pPr>
+      <w:r>
+        <w:rPr>
+          <w:rFonts w:hint="eastAsia"/>
+          <w:lang w:val="en-US"/>
+        </w:rPr>
+        <w:t>You need to know everyday usage of power, water and papers</w:t>
+      </w:r>
+      <w:r>
+        <w:rPr>
+          <w:rFonts w:hint="eastAsia"/>
+          <w:lang w:val="en-US"/>
+        </w:rPr>
+        <w:t>. You can</w:t>
+      </w:r>
+      <w:r>
+        <w:rPr>
+          <w:lang w:val="en-US"/>
+        </w:rPr>
+        <w:t>’</w:t>
+      </w:r>
+      <w:r>
+        <w:rPr>
+          <w:rFonts w:hint="eastAsia"/>
+          <w:lang w:val="en-US"/>
+        </w:rPr>
+        <w:t xml:space="preserve">t wait for the power bill and water bill to get the information. The bill show you the past status not current status, and it provided by month not by day. That is useless for </w:t>
+      </w:r>
+      <w:r>
+        <w:rPr>
+          <w:rFonts w:hint="eastAsia"/>
+          <w:lang w:val="en-US"/>
+        </w:rPr>
+        <w:t>monitoring performance in our first stage. Power and water usage can be read by a meter. Paper usage can be read from a printing control system.</w:t>
+      </w:r>
+    </w:p>
+    <w:p>
+      <w:pPr>
+        <w:pStyle w:val="Title3"/>
+      </w:pPr>
+      <w:bookmarkStart w:id="12" w:name="_Toc385277263"/>
+      <w:r>
+        <w:rPr>
+          <w:rFonts w:hint="eastAsia"/>
+        </w:rPr>
+        <w:t xml:space="preserve">Install printing </w:t>
+      </w:r>
+      <w:r>
+        <w:rPr>
+          <w:rFonts w:hint="eastAsia"/>
+        </w:rPr>
+        <w:t>control system</w:t>
+      </w:r>
+      <w:bookmarkEnd w:id="12"/>
+    </w:p>
+    <w:p>
+      <w:pPr>
+        <w:rPr>
+          <w:lang w:val="en-US"/>
+        </w:rPr>
+      </w:pPr>
+      <w:r>
+        <w:rPr>
+          <w:rFonts w:hint="eastAsia"/>
+          <w:lang w:val="en-US"/>
+        </w:rPr>
+        <w:t xml:space="preserve">The printing control system </w:t>
+      </w:r>
+      <w:r>
+        <w:rPr>
+          <w:rFonts w:hint="eastAsia"/>
+          <w:lang w:val="en-US"/>
+        </w:rPr>
+        <w:t>should provide</w:t>
+      </w:r>
+      <w:r>
+        <w:rPr>
+          <w:rFonts w:hint="eastAsia"/>
+          <w:lang w:val="en-US"/>
+        </w:rPr>
+        <w:t xml:space="preserve"> following function</w:t>
+      </w:r>
+      <w:r>
+        <w:rPr>
+          <w:rFonts w:hint="eastAsia"/>
+          <w:lang w:val="en-US"/>
+        </w:rPr>
+        <w:t>s</w:t>
+      </w:r>
+    </w:p>
+    <w:p>
+      <w:pPr>
+        <w:pStyle w:val="ListParagraph"/>
+        <w:numPr>
+          <w:ilvl w:val="0"/>
+          <w:numId w:val="25"/>
+        </w:numPr>
+        <w:rPr>
+          <w:lang w:val="en-US"/>
+        </w:rPr>
+      </w:pPr>
+      <w:r>
+        <w:rPr>
+          <w:lang w:val="en-US"/>
+        </w:rPr>
+        <w:t>R</w:t>
+      </w:r>
+      <w:r>
+        <w:rPr>
+          <w:rFonts w:hint="eastAsia"/>
+          <w:lang w:val="en-US"/>
+        </w:rPr>
+        <w:t xml:space="preserve">ecord every printing job from every printer </w:t>
+      </w:r>
+      <w:r>
+        <w:rPr>
+          <w:rFonts w:hint="eastAsia"/>
+          <w:lang w:val="en-US"/>
+        </w:rPr>
+        <w:t xml:space="preserve">which </w:t>
+      </w:r>
+      <w:r>
+        <w:rPr>
+          <w:rFonts w:hint="eastAsia"/>
+          <w:lang w:val="en-US"/>
+        </w:rPr>
+        <w:t>connect</w:t>
+      </w:r>
+      <w:r>
+        <w:rPr>
+          <w:rFonts w:hint="eastAsia"/>
+          <w:lang w:val="en-US"/>
+        </w:rPr>
+        <w:t>ed</w:t>
+      </w:r>
+      <w:r>
+        <w:rPr>
+          <w:rFonts w:hint="eastAsia"/>
+          <w:lang w:val="en-US"/>
+        </w:rPr>
+        <w:t xml:space="preserve"> to </w:t>
+      </w:r>
+      <w:r>
+        <w:rPr>
+          <w:rFonts w:hint="eastAsia"/>
+          <w:lang w:val="en-US"/>
+        </w:rPr>
+        <w:t>same domain.</w:t>
+      </w:r>
+    </w:p>
+    <w:p>
+      <w:pPr>
+        <w:pStyle w:val="ListParagraph"/>
+        <w:numPr>
+          <w:ilvl w:val="0"/>
+          <w:numId w:val="25"/>
+        </w:numPr>
+        <w:rPr>
+          <w:lang w:val="en-US"/>
+        </w:rPr>
+      </w:pPr>
+      <w:r>
+        <w:rPr>
+          <w:rFonts w:hint="eastAsia"/>
+          <w:lang w:val="en-US"/>
+        </w:rPr>
+        <w:t xml:space="preserve">Set </w:t>
+      </w:r>
+      <w:r>
+        <w:rPr>
+          <w:rFonts w:hint="eastAsia"/>
+          <w:lang w:val="en-US"/>
+        </w:rPr>
+        <w:t>limitation for every account.</w:t>
+      </w:r>
+    </w:p>
+    <w:p>
+      <w:pPr>
+        <w:pStyle w:val="ListParagraph"/>
+        <w:numPr>
+          <w:ilvl w:val="0"/>
+          <w:numId w:val="25"/>
+        </w:numPr>
+        <w:rPr>
+          <w:lang w:val="en-US"/>
+        </w:rPr>
+      </w:pPr>
+      <w:r>
+        <w:rPr>
+          <w:rFonts w:hint="eastAsia"/>
+          <w:lang w:val="en-US"/>
+        </w:rPr>
+        <w:t>Provide usage report by day, week and month for every user and all users.</w:t>
+      </w:r>
+    </w:p>
+    <w:p>
+      <w:pPr>
+        <w:pStyle w:val="Title3"/>
+      </w:pPr>
+      <w:bookmarkStart w:id="13" w:name="_Toc385277264"/>
+      <w:r>
+        <w:rPr>
+          <w:rFonts w:hint="eastAsia"/>
+        </w:rPr>
+        <w:t xml:space="preserve">Compare </w:t>
+      </w:r>
+      <w:r>
+        <w:rPr>
+          <w:rFonts w:hint="eastAsia"/>
+        </w:rPr>
+        <w:t>s</w:t>
+      </w:r>
+      <w:r>
+        <w:rPr>
+          <w:rFonts w:hint="eastAsia"/>
+        </w:rPr>
+        <w:t>tatus</w:t>
+      </w:r>
+      <w:bookmarkEnd w:id="13"/>
+    </w:p>
+    <w:p>
+      <w:pPr>
+        <w:pStyle w:val="ListParagraph"/>
+        <w:numPr>
+          <w:ilvl w:val="0"/>
+          <w:numId w:val="26"/>
+        </w:numPr>
+        <w:rPr>
+          <w:lang w:val="en-US"/>
+        </w:rPr>
+      </w:pPr>
+      <w:r>
+        <w:rPr>
+          <w:rFonts w:hint="eastAsia"/>
+          <w:lang w:val="en-US"/>
+        </w:rPr>
+        <w:t>Compare current status with previous status by day or by week at first stage</w:t>
+      </w:r>
+    </w:p>
+    <w:p>
+      <w:pPr>
+        <w:pStyle w:val="ListParagraph"/>
+        <w:numPr>
+          <w:ilvl w:val="0"/>
+          <w:numId w:val="26"/>
+        </w:numPr>
+        <w:rPr>
+          <w:lang w:val="en-US"/>
+        </w:rPr>
+      </w:pPr>
+      <w:r>
+        <w:rPr>
+          <w:rFonts w:hint="eastAsia"/>
+          <w:lang w:val="en-US"/>
+        </w:rPr>
+        <w:t xml:space="preserve">Compare current status with previous status by </w:t>
+      </w:r>
+      <w:r>
+        <w:rPr>
+          <w:rFonts w:hint="eastAsia"/>
+          <w:lang w:val="en-US"/>
+        </w:rPr>
+        <w:t>week</w:t>
+      </w:r>
+      <w:r>
+        <w:rPr>
+          <w:rFonts w:hint="eastAsia"/>
+          <w:lang w:val="en-US"/>
+        </w:rPr>
+        <w:t xml:space="preserve"> or by </w:t>
+      </w:r>
+      <w:r>
+        <w:rPr>
+          <w:rFonts w:hint="eastAsia"/>
+          <w:lang w:val="en-US"/>
+        </w:rPr>
+        <w:t>month</w:t>
+      </w:r>
+      <w:r>
+        <w:rPr>
+          <w:rFonts w:hint="eastAsia"/>
+          <w:lang w:val="en-US"/>
+        </w:rPr>
+        <w:t xml:space="preserve"> </w:t>
+      </w:r>
+      <w:r>
+        <w:rPr>
+          <w:rFonts w:hint="eastAsia"/>
+          <w:lang w:val="en-US"/>
+        </w:rPr>
+        <w:t>when the status is stable.</w:t>
+      </w:r>
+    </w:p>
+    <w:p>
+      <w:pPr>
+        <w:pStyle w:val="ListParagraph"/>
+        <w:numPr>
+          <w:ilvl w:val="0"/>
+          <w:numId w:val="26"/>
+        </w:numPr>
+        <w:rPr>
+          <w:lang w:val="en-US"/>
+        </w:rPr>
+      </w:pPr>
+      <w:r>
+        <w:rPr>
+          <w:rFonts w:hint="eastAsia"/>
+          <w:lang w:val="en-US"/>
+        </w:rPr>
+        <w:t xml:space="preserve">The comparison result </w:t>
+      </w:r>
+      <w:r>
+        <w:rPr>
+          <w:rFonts w:hint="eastAsia"/>
+          <w:lang w:val="en-US"/>
+        </w:rPr>
+        <w:t>lead</w:t>
+      </w:r>
+      <w:r>
+        <w:rPr>
+          <w:rFonts w:hint="eastAsia"/>
+          <w:lang w:val="en-US"/>
+        </w:rPr>
+        <w:t xml:space="preserve"> </w:t>
+      </w:r>
+      <w:r>
+        <w:rPr>
+          <w:rFonts w:hint="eastAsia"/>
+          <w:lang w:val="en-US"/>
+        </w:rPr>
+        <w:t>us</w:t>
+      </w:r>
+      <w:r>
+        <w:rPr>
+          <w:rFonts w:hint="eastAsia"/>
+          <w:lang w:val="en-US"/>
+        </w:rPr>
+        <w:t xml:space="preserve"> what to do next. If the result is OK, just keep watching</w:t>
+      </w:r>
+      <w:r>
+        <w:rPr>
+          <w:rFonts w:hint="eastAsia"/>
+          <w:lang w:val="en-US"/>
+        </w:rPr>
+        <w:t>. I</w:t>
+      </w:r>
+      <w:r>
+        <w:rPr>
+          <w:rFonts w:hint="eastAsia"/>
+          <w:lang w:val="en-US"/>
+        </w:rPr>
+        <w:t xml:space="preserve">f the result is not your </w:t>
+      </w:r>
+      <w:r>
+        <w:rPr>
+          <w:rFonts w:hint="eastAsia"/>
+          <w:lang w:val="en-US"/>
+        </w:rPr>
+        <w:t>expect</w:t>
+      </w:r>
+      <w:r>
+        <w:rPr>
+          <w:rFonts w:hint="eastAsia"/>
+          <w:lang w:val="en-US"/>
+        </w:rPr>
+        <w:t>ation</w:t>
+      </w:r>
+      <w:r>
+        <w:rPr>
+          <w:rFonts w:hint="eastAsia"/>
+          <w:lang w:val="en-US"/>
+        </w:rPr>
+        <w:t>, that means you need take some action on it.</w:t>
+      </w:r>
+    </w:p>
+    <w:p>
+      <w:pPr>
+        <w:pStyle w:val="Title3"/>
+      </w:pPr>
+      <w:bookmarkStart w:id="14" w:name="_Toc385277265"/>
+      <w:r>
+        <w:rPr>
+          <w:rFonts w:hint="eastAsia"/>
+        </w:rPr>
+        <w:t xml:space="preserve">Find out the problem and </w:t>
+      </w:r>
+      <w:r>
+        <w:rPr>
+          <w:rFonts w:hint="eastAsia"/>
+        </w:rPr>
+        <w:t>fix it</w:t>
+      </w:r>
+      <w:bookmarkEnd w:id="14"/>
+      <w:r>
+        <w:rPr>
+          <w:rFonts w:hint="eastAsia"/>
+        </w:rPr>
+        <w:t xml:space="preserve"> </w:t>
+      </w:r>
+    </w:p>
+    <w:p>
+      <w:pPr>
+        <w:rPr>
+          <w:lang w:val="en-US"/>
+        </w:rPr>
+      </w:pPr>
+      <w:r>
+        <w:rPr>
+          <w:rFonts w:hint="eastAsia"/>
+          <w:lang w:val="en-US"/>
+        </w:rPr>
+        <w:t xml:space="preserve">If you find the </w:t>
+      </w:r>
+      <w:r>
+        <w:rPr>
+          <w:lang w:val="en-US"/>
+        </w:rPr>
+        <w:t xml:space="preserve">comparison </w:t>
+      </w:r>
+      <w:r>
+        <w:rPr>
+          <w:rFonts w:hint="eastAsia"/>
+          <w:lang w:val="en-US"/>
+        </w:rPr>
+        <w:t>result is not your expectation</w:t>
+      </w:r>
+      <w:r>
+        <w:rPr>
+          <w:rFonts w:hint="eastAsia"/>
+          <w:lang w:val="en-US"/>
+        </w:rPr>
+        <w:t xml:space="preserve">. </w:t>
+      </w:r>
+      <w:r>
+        <w:rPr>
+          <w:rFonts w:hint="eastAsia"/>
+          <w:lang w:val="en-US"/>
+        </w:rPr>
+        <w:t xml:space="preserve">The first thing to do is to confirm </w:t>
+      </w:r>
+      <w:r>
+        <w:rPr>
+          <w:rFonts w:hint="eastAsia"/>
+          <w:lang w:val="en-US"/>
+        </w:rPr>
+        <w:t xml:space="preserve">that </w:t>
+      </w:r>
+      <w:r>
+        <w:rPr>
+          <w:rFonts w:hint="eastAsia"/>
+          <w:lang w:val="en-US"/>
+        </w:rPr>
+        <w:t xml:space="preserve">you follow the strategy. </w:t>
+      </w:r>
+      <w:r>
+        <w:rPr>
+          <w:rFonts w:hint="eastAsia"/>
+          <w:lang w:val="en-US"/>
+        </w:rPr>
+        <w:t>If you miss some steps, make sure you done those steps and watch the status again. If you follow the strategy and can</w:t>
+      </w:r>
+      <w:r>
+        <w:rPr>
+          <w:lang w:val="en-US"/>
+        </w:rPr>
+        <w:t>’</w:t>
+      </w:r>
+      <w:r>
+        <w:rPr>
+          <w:rFonts w:hint="eastAsia"/>
+          <w:lang w:val="en-US"/>
+        </w:rPr>
+        <w:t xml:space="preserve">t have the result you expect, try to modify your </w:t>
+      </w:r>
+      <w:r>
+        <w:rPr>
+          <w:lang w:val="en-US"/>
+        </w:rPr>
+        <w:t>strategy</w:t>
+      </w:r>
+      <w:r>
+        <w:rPr>
+          <w:rFonts w:hint="eastAsia"/>
+          <w:lang w:val="en-US"/>
+        </w:rPr>
+        <w:t xml:space="preserve"> and watch the status until you got the good result. </w:t>
+      </w:r>
+      <w:r>
+        <w:rPr>
+          <w:rFonts w:hint="eastAsia"/>
+          <w:lang w:val="en-US"/>
+        </w:rPr>
+        <w:t>If you can</w:t>
+      </w:r>
+      <w:r>
+        <w:rPr>
+          <w:lang w:val="en-US"/>
+        </w:rPr>
+        <w:t>’</w:t>
+      </w:r>
+      <w:r>
+        <w:rPr>
+          <w:rFonts w:hint="eastAsia"/>
+          <w:lang w:val="en-US"/>
+        </w:rPr>
+        <w:t>t have expect</w:t>
+      </w:r>
+      <w:r>
+        <w:rPr>
+          <w:rFonts w:hint="eastAsia"/>
+          <w:lang w:val="en-US"/>
+        </w:rPr>
+        <w:t xml:space="preserve">ed </w:t>
+      </w:r>
+      <w:r>
+        <w:rPr>
+          <w:rFonts w:hint="eastAsia"/>
+          <w:lang w:val="en-US"/>
+        </w:rPr>
+        <w:t xml:space="preserve">result for </w:t>
+      </w:r>
+      <w:r>
+        <w:rPr>
+          <w:rFonts w:hint="eastAsia"/>
+          <w:lang w:val="en-US"/>
+        </w:rPr>
+        <w:t>three</w:t>
+      </w:r>
+      <w:r>
+        <w:rPr>
+          <w:rFonts w:hint="eastAsia"/>
+          <w:lang w:val="en-US"/>
+        </w:rPr>
+        <w:t xml:space="preserve"> months, try to seek </w:t>
+      </w:r>
+      <w:r>
+        <w:rPr>
+          <w:rFonts w:hint="eastAsia"/>
+          <w:lang w:val="en-US"/>
+        </w:rPr>
+        <w:t xml:space="preserve">help from </w:t>
+      </w:r>
+      <w:r>
+        <w:rPr>
+          <w:rFonts w:hint="eastAsia"/>
+          <w:lang w:val="en-US"/>
+        </w:rPr>
+        <w:t xml:space="preserve">outside </w:t>
+      </w:r>
+      <w:r>
+        <w:rPr>
+          <w:rFonts w:hint="eastAsia"/>
+          <w:lang w:val="en-US"/>
+        </w:rPr>
+        <w:t>consultant.</w:t>
+      </w:r>
+    </w:p>
+    <w:p>
+      <w:pPr>
+        <w:pStyle w:val="Title3"/>
+      </w:pPr>
+      <w:bookmarkStart w:id="15" w:name="_Toc385277266"/>
+      <w:r>
+        <w:rPr>
+          <w:rFonts w:hint="eastAsia"/>
+        </w:rPr>
+        <w:t>Announce status regularly</w:t>
+      </w:r>
+      <w:bookmarkEnd w:id="15"/>
+    </w:p>
+    <w:p>
+      <w:pPr>
+        <w:pStyle w:val="ListParagraph"/>
+        <w:numPr>
+          <w:ilvl w:val="0"/>
+          <w:numId w:val="27"/>
+        </w:numPr>
+        <w:rPr>
+          <w:rFonts w:ascii="Arial" w:eastAsiaTheme="majorEastAsia" w:hAnsi="Arial" w:cstheme="majorBidi"/>
           <w:b/>
           <w:bCs/>
-          <w:i/>
-          <w:iCs/>
-          <w:color w:val="000000"/>
-          <w:sz w:val="20"/>
-          <w:szCs w:val="20"/>
-          <w:lang w:val="en-US"/>
-        </w:rPr>
-        <w:t>compliance </w:t>
-      </w:r>
-      <w:r>
-        <w:rPr>
-          <w:rFonts w:ascii="Arial" w:eastAsia="Times New Roman" w:hAnsi="Arial" w:cs="Arial"/>
-          <w:color w:val="000000"/>
-          <w:sz w:val="20"/>
-          <w:szCs w:val="20"/>
-          <w:lang w:val="en-US"/>
-        </w:rPr>
-        <w:t>with environmental/sustainability regulations</w:t>
+          <w:sz w:val="28"/>
+          <w:szCs w:val="26"/>
+          <w:lang w:val="en-US"/>
+        </w:rPr>
+      </w:pPr>
+      <w:r>
+        <w:rPr>
+          <w:lang w:val="en-US"/>
+        </w:rPr>
+        <w:t>A</w:t>
+      </w:r>
+      <w:r>
+        <w:rPr>
+          <w:rFonts w:hint="eastAsia"/>
+          <w:lang w:val="en-US"/>
+        </w:rPr>
+        <w:t>nnounce power and water usage daily or weekly</w:t>
+      </w:r>
+      <w:r>
+        <w:rPr>
+          <w:rFonts w:hint="eastAsia"/>
+          <w:lang w:val="en-US"/>
+        </w:rPr>
+        <w:t xml:space="preserve">. Employees can see the </w:t>
+      </w:r>
+      <w:r>
+        <w:rPr>
+          <w:rFonts w:hint="eastAsia"/>
+          <w:lang w:val="en-US"/>
+        </w:rPr>
+        <w:t>pro</w:t>
+      </w:r>
+      <w:r>
+        <w:rPr>
+          <w:rFonts w:hint="eastAsia"/>
+          <w:lang w:val="en-US"/>
+        </w:rPr>
+        <w:t>gress of the project and help them continuous focus on it</w:t>
       </w:r>
     </w:p>
     <w:p>
       <w:pPr>
-        <w:shd w:val="clear" w:color="auto" w:fill="FAFAFA"/>
-        <w:spacing w:after="240" w:line="240" w:lineRule="atLeast"/>
-        <w:jc w:val="left"/>
-        <w:rPr>
-          <w:rFonts w:ascii="Arial" w:eastAsia="Times New Roman" w:hAnsi="Arial" w:cs="Arial"/>
-          <w:color w:val="000000"/>
-          <w:sz w:val="20"/>
-          <w:szCs w:val="20"/>
-          <w:lang w:val="en-US"/>
-        </w:rPr>
-      </w:pPr>
-      <w:r>
-        <w:rPr>
-          <w:rFonts w:ascii="Arial" w:eastAsia="Times New Roman" w:hAnsi="Arial" w:cs="Arial"/>
-          <w:color w:val="000000"/>
-          <w:sz w:val="20"/>
-          <w:szCs w:val="20"/>
-          <w:lang w:val="en-US"/>
-        </w:rPr>
-        <w:t>1.3    Collect information on environmental and resource efficiency systems and procedures, and provide to the work group where appropriate</w:t>
+        <w:pStyle w:val="ListParagraph"/>
+        <w:numPr>
+          <w:ilvl w:val="0"/>
+          <w:numId w:val="27"/>
+        </w:numPr>
+        <w:rPr>
+          <w:rFonts w:ascii="Arial" w:eastAsiaTheme="majorEastAsia" w:hAnsi="Arial" w:cstheme="majorBidi"/>
+          <w:b/>
+          <w:bCs/>
+          <w:sz w:val="28"/>
+          <w:szCs w:val="26"/>
+          <w:lang w:val="en-US"/>
+        </w:rPr>
+      </w:pPr>
+      <w:r>
+        <w:rPr>
+          <w:rFonts w:hint="eastAsia"/>
+          <w:lang w:val="en-US"/>
+        </w:rPr>
+        <w:t>Announce</w:t>
+      </w:r>
+      <w:r>
+        <w:rPr>
+          <w:rFonts w:hint="eastAsia"/>
+          <w:lang w:val="en-US"/>
+        </w:rPr>
+        <w:t xml:space="preserve"> paper usage ranking list weekly. Employees can see everybody printing usage and who spend most papers. You don</w:t>
+      </w:r>
+      <w:r>
+        <w:rPr>
+          <w:lang w:val="en-US"/>
+        </w:rPr>
+        <w:t>’</w:t>
+      </w:r>
+      <w:r>
+        <w:rPr>
+          <w:rFonts w:hint="eastAsia"/>
+          <w:lang w:val="en-US"/>
+        </w:rPr>
+        <w:t>t need to say anything. Employees will control their paper usage at a reasonable level.</w:t>
+      </w:r>
+      <w:r>
+        <w:rPr>
+          <w:lang w:val="en-US"/>
+        </w:rPr>
+        <w:br w:type="page"/>
       </w:r>
     </w:p>
     <w:p>
       <w:pPr>
-        <w:shd w:val="clear" w:color="auto" w:fill="FAFAFA"/>
-        <w:spacing w:after="240" w:line="240" w:lineRule="atLeast"/>
-        <w:jc w:val="left"/>
-        <w:rPr>
-          <w:rFonts w:ascii="Arial" w:eastAsia="Times New Roman" w:hAnsi="Arial" w:cs="Arial"/>
-          <w:color w:val="000000"/>
-          <w:sz w:val="20"/>
-          <w:szCs w:val="20"/>
-          <w:lang w:val="en-US"/>
-        </w:rPr>
-      </w:pPr>
-      <w:r>
-        <w:rPr>
-          <w:rFonts w:ascii="Arial" w:eastAsia="Times New Roman" w:hAnsi="Arial" w:cs="Arial"/>
-          <w:color w:val="000000"/>
-          <w:sz w:val="20"/>
-          <w:szCs w:val="20"/>
-          <w:lang w:val="en-US"/>
-        </w:rPr>
-        <w:t xml:space="preserve">1.4    Collect, </w:t>
-      </w:r>
-      <w:proofErr w:type="spellStart"/>
-      <w:r>
-        <w:rPr>
-          <w:rFonts w:ascii="Arial" w:eastAsia="Times New Roman" w:hAnsi="Arial" w:cs="Arial"/>
-          <w:color w:val="000000"/>
-          <w:sz w:val="20"/>
-          <w:szCs w:val="20"/>
-          <w:lang w:val="en-US"/>
-        </w:rPr>
-        <w:t>analyse</w:t>
-      </w:r>
-      <w:proofErr w:type="spellEnd"/>
-      <w:r>
-        <w:rPr>
-          <w:rFonts w:ascii="Arial" w:eastAsia="Times New Roman" w:hAnsi="Arial" w:cs="Arial"/>
-          <w:color w:val="000000"/>
-          <w:sz w:val="20"/>
-          <w:szCs w:val="20"/>
-          <w:lang w:val="en-US"/>
-        </w:rPr>
-        <w:t xml:space="preserve"> and </w:t>
-      </w:r>
-      <w:proofErr w:type="spellStart"/>
-      <w:r>
-        <w:rPr>
-          <w:rFonts w:ascii="Arial" w:eastAsia="Times New Roman" w:hAnsi="Arial" w:cs="Arial"/>
-          <w:color w:val="000000"/>
-          <w:sz w:val="20"/>
-          <w:szCs w:val="20"/>
-          <w:lang w:val="en-US"/>
-        </w:rPr>
-        <w:t>organise</w:t>
-      </w:r>
-      <w:proofErr w:type="spellEnd"/>
-      <w:r>
-        <w:rPr>
-          <w:rFonts w:ascii="Arial" w:eastAsia="Times New Roman" w:hAnsi="Arial" w:cs="Arial"/>
-          <w:color w:val="000000"/>
-          <w:sz w:val="20"/>
-          <w:szCs w:val="20"/>
-          <w:lang w:val="en-US"/>
-        </w:rPr>
-        <w:t xml:space="preserve"> information from a range of </w:t>
-      </w:r>
-      <w:r>
-        <w:rPr>
-          <w:rFonts w:ascii="Arial" w:eastAsia="Times New Roman" w:hAnsi="Arial" w:cs="Arial"/>
-          <w:b/>
-          <w:bCs/>
-          <w:i/>
-          <w:iCs/>
-          <w:color w:val="000000"/>
-          <w:sz w:val="20"/>
-          <w:szCs w:val="20"/>
-          <w:lang w:val="en-US"/>
-        </w:rPr>
-        <w:t>sources </w:t>
-      </w:r>
-      <w:r>
-        <w:rPr>
-          <w:rFonts w:ascii="Arial" w:eastAsia="Times New Roman" w:hAnsi="Arial" w:cs="Arial"/>
-          <w:color w:val="000000"/>
-          <w:sz w:val="20"/>
-          <w:szCs w:val="20"/>
-          <w:lang w:val="en-US"/>
-        </w:rPr>
-        <w:t>to provide information/advice and tools/resources for improvement opportunities</w:t>
-      </w:r>
+        <w:pStyle w:val="Heading2"/>
+        <w:rPr>
+          <w:lang w:val="en-US"/>
+        </w:rPr>
+      </w:pPr>
+      <w:bookmarkStart w:id="16" w:name="_Toc385277267"/>
+      <w:r>
+        <w:rPr>
+          <w:rFonts w:hint="eastAsia"/>
+          <w:lang w:val="en-US"/>
+        </w:rPr>
+        <w:lastRenderedPageBreak/>
+        <w:t>Reference</w:t>
+      </w:r>
+      <w:bookmarkEnd w:id="16"/>
     </w:p>
     <w:p>
       <w:pPr>
-        <w:shd w:val="clear" w:color="auto" w:fill="FAFAFA"/>
-        <w:spacing w:after="240" w:line="240" w:lineRule="atLeast"/>
         <w:jc w:val="left"/>
         <w:rPr>
-          <w:rFonts w:ascii="Arial" w:eastAsia="Times New Roman" w:hAnsi="Arial" w:cs="Arial"/>
-          <w:color w:val="000000"/>
-          <w:sz w:val="20"/>
-          <w:szCs w:val="20"/>
-          <w:lang w:val="en-US"/>
-        </w:rPr>
-      </w:pPr>
-      <w:r>
-        <w:rPr>
-          <w:rFonts w:ascii="Arial" w:eastAsia="Times New Roman" w:hAnsi="Arial" w:cs="Arial"/>
-          <w:color w:val="000000"/>
-          <w:sz w:val="20"/>
-          <w:szCs w:val="20"/>
-          <w:lang w:val="en-US"/>
-        </w:rPr>
-        <w:t>1.5    Measure and document current resource usage of members of the work group</w:t>
+          <w:lang w:val="en-US"/>
+        </w:rPr>
+      </w:pPr>
+      <w:r>
+        <w:rPr>
+          <w:rFonts w:hint="eastAsia"/>
+          <w:lang w:val="en-US"/>
+        </w:rPr>
+        <w:t xml:space="preserve">[ENV13] NSW Government Environment &amp; Heritage, </w:t>
+      </w:r>
+      <w:hyperlink r:id="rId12" w:history="1">
+        <w:r>
+          <w:rPr>
+            <w:rStyle w:val="Hyperlink"/>
+            <w:lang w:val="en-US"/>
+          </w:rPr>
+          <w:t>E</w:t>
+        </w:r>
+        <w:r>
+          <w:rPr>
+            <w:rStyle w:val="Hyperlink"/>
+            <w:i/>
+            <w:lang w:val="en-US"/>
+          </w:rPr>
+          <w:t>nvironmental legislation and compliance</w:t>
+        </w:r>
+      </w:hyperlink>
+      <w:r>
+        <w:rPr>
+          <w:rFonts w:hint="eastAsia"/>
+          <w:lang w:val="en-US"/>
+        </w:rPr>
+        <w:t>, 2013</w:t>
       </w:r>
     </w:p>
     <w:p>
       <w:pPr>
-        <w:shd w:val="clear" w:color="auto" w:fill="FAFAFA"/>
-        <w:spacing w:after="240" w:line="240" w:lineRule="atLeast"/>
         <w:jc w:val="left"/>
         <w:rPr>
-          <w:rFonts w:ascii="Arial" w:eastAsia="Times New Roman" w:hAnsi="Arial" w:cs="Arial"/>
-          <w:color w:val="000000"/>
-          <w:sz w:val="20"/>
-          <w:szCs w:val="20"/>
-          <w:lang w:val="en-US"/>
-        </w:rPr>
-      </w:pPr>
-      <w:r>
-        <w:rPr>
-          <w:rFonts w:ascii="Arial" w:eastAsia="Times New Roman" w:hAnsi="Arial" w:cs="Arial"/>
-          <w:color w:val="000000"/>
-          <w:sz w:val="20"/>
-          <w:szCs w:val="20"/>
-          <w:lang w:val="en-US"/>
-        </w:rPr>
-        <w:t xml:space="preserve">1.6    </w:t>
-      </w:r>
-      <w:proofErr w:type="spellStart"/>
-      <w:r>
-        <w:rPr>
-          <w:rFonts w:ascii="Arial" w:eastAsia="Times New Roman" w:hAnsi="Arial" w:cs="Arial"/>
-          <w:color w:val="000000"/>
-          <w:sz w:val="20"/>
-          <w:szCs w:val="20"/>
-          <w:lang w:val="en-US"/>
-        </w:rPr>
-        <w:t>Analyse</w:t>
-      </w:r>
-      <w:proofErr w:type="spellEnd"/>
-      <w:r>
-        <w:rPr>
-          <w:rFonts w:ascii="Arial" w:eastAsia="Times New Roman" w:hAnsi="Arial" w:cs="Arial"/>
-          <w:color w:val="000000"/>
-          <w:sz w:val="20"/>
-          <w:szCs w:val="20"/>
-          <w:lang w:val="en-US"/>
-        </w:rPr>
-        <w:t xml:space="preserve"> and document current </w:t>
-      </w:r>
-      <w:r>
-        <w:rPr>
-          <w:rFonts w:ascii="Arial" w:eastAsia="Times New Roman" w:hAnsi="Arial" w:cs="Arial"/>
-          <w:b/>
-          <w:bCs/>
-          <w:i/>
-          <w:iCs/>
-          <w:color w:val="000000"/>
-          <w:sz w:val="20"/>
-          <w:szCs w:val="20"/>
-          <w:lang w:val="en-US"/>
-        </w:rPr>
-        <w:t>purchasing strategies</w:t>
+          <w:lang w:val="en-US"/>
+        </w:rPr>
+      </w:pPr>
+      <w:r>
+        <w:rPr>
+          <w:rFonts w:hint="eastAsia"/>
+          <w:lang w:val="en-US"/>
+        </w:rPr>
+        <w:t xml:space="preserve">[SBC14] Small Biz Connect, </w:t>
+      </w:r>
+      <w:hyperlink r:id="rId13" w:history="1">
+        <w:r>
+          <w:rPr>
+            <w:rStyle w:val="Hyperlink"/>
+            <w:i/>
+            <w:lang w:val="en-US"/>
+          </w:rPr>
+          <w:t>Environmental Sustainability</w:t>
+        </w:r>
+      </w:hyperlink>
+      <w:r>
+        <w:rPr>
+          <w:rFonts w:hint="eastAsia"/>
+          <w:lang w:val="en-US"/>
+        </w:rPr>
+        <w:t>, 2014</w:t>
       </w:r>
     </w:p>
     <w:p>
       <w:pPr>
-        <w:shd w:val="clear" w:color="auto" w:fill="FAFAFA"/>
-        <w:spacing w:after="240" w:line="240" w:lineRule="atLeast"/>
-        <w:jc w:val="left"/>
-        <w:rPr>
-          <w:rFonts w:ascii="Arial" w:eastAsia="Times New Roman" w:hAnsi="Arial" w:cs="Arial"/>
-          <w:color w:val="000000"/>
-          <w:sz w:val="20"/>
-          <w:szCs w:val="20"/>
-          <w:lang w:val="en-US"/>
-        </w:rPr>
-      </w:pPr>
-      <w:r>
-        <w:rPr>
-          <w:rFonts w:ascii="Arial" w:eastAsia="Times New Roman" w:hAnsi="Arial" w:cs="Arial"/>
-          <w:color w:val="000000"/>
-          <w:sz w:val="20"/>
-          <w:szCs w:val="20"/>
-          <w:lang w:val="en-US"/>
-        </w:rPr>
-        <w:t xml:space="preserve">1.7       </w:t>
-      </w:r>
-      <w:proofErr w:type="spellStart"/>
-      <w:r>
-        <w:rPr>
-          <w:rFonts w:ascii="Arial" w:eastAsia="Times New Roman" w:hAnsi="Arial" w:cs="Arial"/>
-          <w:color w:val="000000"/>
-          <w:sz w:val="20"/>
-          <w:szCs w:val="20"/>
-          <w:lang w:val="en-US"/>
-        </w:rPr>
-        <w:t>Analyse</w:t>
-      </w:r>
-      <w:proofErr w:type="spellEnd"/>
-      <w:r>
-        <w:rPr>
-          <w:rFonts w:ascii="Arial" w:eastAsia="Times New Roman" w:hAnsi="Arial" w:cs="Arial"/>
-          <w:color w:val="000000"/>
-          <w:sz w:val="20"/>
-          <w:szCs w:val="20"/>
-          <w:lang w:val="en-US"/>
-        </w:rPr>
-        <w:t xml:space="preserve"> current work processes to access information and data to assist in identifying areas for improvement</w:t>
-      </w:r>
-    </w:p>
-    <w:p>
-      <w:pPr>
-        <w:pStyle w:val="Heading2"/>
-        <w:rPr>
-          <w:lang w:val="en-US"/>
-        </w:rPr>
-      </w:pPr>
-      <w:r>
-        <w:rPr>
-          <w:lang w:val="en-US"/>
-        </w:rPr>
-        <w:t>Set targets for improvements</w:t>
-      </w:r>
-    </w:p>
-    <w:p>
-      <w:pPr>
-        <w:shd w:val="clear" w:color="auto" w:fill="FAFAFA"/>
-        <w:spacing w:after="240" w:line="240" w:lineRule="atLeast"/>
-        <w:jc w:val="left"/>
-        <w:rPr>
-          <w:rFonts w:ascii="Arial" w:eastAsia="Times New Roman" w:hAnsi="Arial" w:cs="Arial"/>
-          <w:color w:val="000000"/>
-          <w:sz w:val="20"/>
-          <w:szCs w:val="20"/>
-          <w:lang w:val="en-US"/>
-        </w:rPr>
-      </w:pPr>
-      <w:r>
-        <w:rPr>
-          <w:rFonts w:ascii="Arial" w:eastAsia="Times New Roman" w:hAnsi="Arial" w:cs="Arial"/>
-          <w:color w:val="000000"/>
-          <w:sz w:val="20"/>
-          <w:szCs w:val="20"/>
-          <w:lang w:val="en-US"/>
-        </w:rPr>
-        <w:t>2.1    Seek input from </w:t>
-      </w:r>
-      <w:r>
-        <w:rPr>
-          <w:rFonts w:ascii="Arial" w:eastAsia="Times New Roman" w:hAnsi="Arial" w:cs="Arial"/>
-          <w:b/>
-          <w:bCs/>
-          <w:i/>
-          <w:iCs/>
-          <w:color w:val="000000"/>
-          <w:sz w:val="20"/>
-          <w:szCs w:val="20"/>
-          <w:lang w:val="en-US"/>
-        </w:rPr>
-        <w:t>stakeholders, key personnel and specialists</w:t>
-      </w:r>
-    </w:p>
-    <w:p>
-      <w:pPr>
-        <w:shd w:val="clear" w:color="auto" w:fill="FAFAFA"/>
-        <w:spacing w:after="240" w:line="240" w:lineRule="atLeast"/>
-        <w:jc w:val="left"/>
-        <w:rPr>
-          <w:rFonts w:ascii="Arial" w:eastAsia="Times New Roman" w:hAnsi="Arial" w:cs="Arial"/>
-          <w:color w:val="000000"/>
-          <w:sz w:val="20"/>
-          <w:szCs w:val="20"/>
-          <w:lang w:val="en-US"/>
-        </w:rPr>
-      </w:pPr>
-      <w:r>
-        <w:rPr>
-          <w:rFonts w:ascii="Arial" w:eastAsia="Times New Roman" w:hAnsi="Arial" w:cs="Arial"/>
-          <w:color w:val="000000"/>
-          <w:sz w:val="20"/>
-          <w:szCs w:val="20"/>
-          <w:lang w:val="en-US"/>
-        </w:rPr>
-        <w:t>2.2    Access external sources of information and data as required</w:t>
-      </w:r>
-    </w:p>
-    <w:p>
-      <w:pPr>
-        <w:shd w:val="clear" w:color="auto" w:fill="FAFAFA"/>
-        <w:spacing w:after="240" w:line="240" w:lineRule="atLeast"/>
-        <w:jc w:val="left"/>
-        <w:rPr>
-          <w:rFonts w:ascii="Arial" w:eastAsia="Times New Roman" w:hAnsi="Arial" w:cs="Arial"/>
-          <w:color w:val="000000"/>
-          <w:sz w:val="20"/>
-          <w:szCs w:val="20"/>
-          <w:lang w:val="en-US"/>
-        </w:rPr>
-      </w:pPr>
-      <w:r>
-        <w:rPr>
-          <w:rFonts w:ascii="Arial" w:eastAsia="Times New Roman" w:hAnsi="Arial" w:cs="Arial"/>
-          <w:color w:val="000000"/>
-          <w:sz w:val="20"/>
-          <w:szCs w:val="20"/>
-          <w:lang w:val="en-US"/>
-        </w:rPr>
-        <w:t>2.3    Evaluate alternative solutions to workplace environmental issues</w:t>
-      </w:r>
-    </w:p>
-    <w:p>
-      <w:pPr>
-        <w:shd w:val="clear" w:color="auto" w:fill="FAFAFA"/>
-        <w:spacing w:after="240" w:line="240" w:lineRule="atLeast"/>
-        <w:jc w:val="left"/>
-        <w:rPr>
-          <w:rFonts w:ascii="Arial" w:eastAsia="Times New Roman" w:hAnsi="Arial" w:cs="Arial"/>
-          <w:color w:val="000000"/>
-          <w:sz w:val="20"/>
-          <w:szCs w:val="20"/>
-          <w:lang w:val="en-US"/>
-        </w:rPr>
-      </w:pPr>
-      <w:r>
-        <w:rPr>
-          <w:rFonts w:ascii="Arial" w:eastAsia="Times New Roman" w:hAnsi="Arial" w:cs="Arial"/>
-          <w:color w:val="000000"/>
-          <w:sz w:val="20"/>
-          <w:szCs w:val="20"/>
-          <w:lang w:val="en-US"/>
-        </w:rPr>
-        <w:t>2.4    Set efficiency targets</w:t>
-      </w:r>
-    </w:p>
-    <w:p>
-      <w:pPr>
-        <w:pStyle w:val="Heading2"/>
-        <w:rPr>
-          <w:lang w:val="en-US"/>
-        </w:rPr>
-      </w:pPr>
-      <w:r>
-        <w:rPr>
-          <w:lang w:val="en-US"/>
-        </w:rPr>
-        <w:t xml:space="preserve"> Implement performance improvement strategies</w:t>
-      </w:r>
-    </w:p>
-    <w:p>
-      <w:pPr>
-        <w:shd w:val="clear" w:color="auto" w:fill="FAFAFA"/>
-        <w:spacing w:line="240" w:lineRule="atLeast"/>
-        <w:jc w:val="left"/>
-        <w:rPr>
-          <w:rFonts w:ascii="Arial" w:eastAsia="Times New Roman" w:hAnsi="Arial" w:cs="Arial"/>
-          <w:color w:val="000000"/>
-          <w:sz w:val="20"/>
-          <w:szCs w:val="20"/>
-          <w:lang w:val="en-US"/>
-        </w:rPr>
-      </w:pPr>
-      <w:r>
-        <w:rPr>
-          <w:rFonts w:ascii="Arial" w:eastAsia="Times New Roman" w:hAnsi="Arial" w:cs="Arial"/>
-          <w:color w:val="000000"/>
-          <w:sz w:val="20"/>
-          <w:szCs w:val="20"/>
-          <w:lang w:val="en-US"/>
-        </w:rPr>
-        <w:t>3.1   Source and use appropriate </w:t>
-      </w:r>
-      <w:r>
-        <w:rPr>
-          <w:rFonts w:ascii="Arial" w:eastAsia="Times New Roman" w:hAnsi="Arial" w:cs="Arial"/>
-          <w:b/>
-          <w:bCs/>
-          <w:i/>
-          <w:iCs/>
-          <w:color w:val="000000"/>
-          <w:sz w:val="20"/>
-          <w:szCs w:val="20"/>
-          <w:lang w:val="en-US"/>
-        </w:rPr>
-        <w:t>techniques and tools </w:t>
-      </w:r>
-      <w:r>
-        <w:rPr>
-          <w:rFonts w:ascii="Arial" w:eastAsia="Times New Roman" w:hAnsi="Arial" w:cs="Arial"/>
-          <w:color w:val="000000"/>
-          <w:sz w:val="20"/>
-          <w:szCs w:val="20"/>
-          <w:lang w:val="en-US"/>
-        </w:rPr>
-        <w:t>to assist in achieving efficiency targets</w:t>
-      </w:r>
-    </w:p>
-    <w:p>
-      <w:pPr>
-        <w:shd w:val="clear" w:color="auto" w:fill="FAFAFA"/>
-        <w:spacing w:after="240" w:line="240" w:lineRule="atLeast"/>
-        <w:jc w:val="left"/>
-        <w:rPr>
-          <w:rFonts w:ascii="Arial" w:eastAsia="Times New Roman" w:hAnsi="Arial" w:cs="Arial"/>
-          <w:color w:val="000000"/>
-          <w:sz w:val="20"/>
-          <w:szCs w:val="20"/>
-          <w:lang w:val="en-US"/>
-        </w:rPr>
-      </w:pPr>
-      <w:r>
-        <w:rPr>
-          <w:rFonts w:ascii="Arial" w:eastAsia="Times New Roman" w:hAnsi="Arial" w:cs="Arial"/>
-          <w:color w:val="000000"/>
-          <w:sz w:val="20"/>
-          <w:szCs w:val="20"/>
-          <w:lang w:val="en-US"/>
-        </w:rPr>
-        <w:t>3.2    Apply continuous improvement strategies to own work area of responsibility, including ideas and possible solutions to communicate to the work group and management</w:t>
-      </w:r>
-    </w:p>
-    <w:p>
-      <w:pPr>
-        <w:shd w:val="clear" w:color="auto" w:fill="FAFAFA"/>
-        <w:spacing w:after="240" w:line="240" w:lineRule="atLeast"/>
-        <w:jc w:val="left"/>
-        <w:rPr>
-          <w:rFonts w:ascii="Arial" w:eastAsia="Times New Roman" w:hAnsi="Arial" w:cs="Arial"/>
-          <w:color w:val="000000"/>
-          <w:sz w:val="20"/>
-          <w:szCs w:val="20"/>
-          <w:lang w:val="en-US"/>
-        </w:rPr>
-      </w:pPr>
-      <w:r>
-        <w:rPr>
-          <w:rFonts w:ascii="Arial" w:eastAsia="Times New Roman" w:hAnsi="Arial" w:cs="Arial"/>
-          <w:color w:val="000000"/>
-          <w:sz w:val="20"/>
-          <w:szCs w:val="20"/>
-          <w:lang w:val="en-US"/>
-        </w:rPr>
-        <w:t>3.3    Implement and integrate </w:t>
-      </w:r>
-      <w:r>
-        <w:rPr>
-          <w:rFonts w:ascii="Arial" w:eastAsia="Times New Roman" w:hAnsi="Arial" w:cs="Arial"/>
-          <w:b/>
-          <w:bCs/>
-          <w:i/>
-          <w:iCs/>
-          <w:color w:val="000000"/>
-          <w:sz w:val="20"/>
-          <w:szCs w:val="20"/>
-          <w:lang w:val="en-US"/>
-        </w:rPr>
-        <w:t>environmental and resource efficiency improvement plans </w:t>
-      </w:r>
-      <w:r>
-        <w:rPr>
-          <w:rFonts w:ascii="Arial" w:eastAsia="Times New Roman" w:hAnsi="Arial" w:cs="Arial"/>
-          <w:color w:val="000000"/>
-          <w:sz w:val="20"/>
-          <w:szCs w:val="20"/>
-          <w:lang w:val="en-US"/>
-        </w:rPr>
-        <w:t>for own work group with other operational activities</w:t>
-      </w:r>
-    </w:p>
-    <w:p>
-      <w:pPr>
-        <w:shd w:val="clear" w:color="auto" w:fill="FAFAFA"/>
-        <w:spacing w:after="240" w:line="240" w:lineRule="atLeast"/>
-        <w:jc w:val="left"/>
-        <w:rPr>
-          <w:rFonts w:ascii="Arial" w:eastAsia="Times New Roman" w:hAnsi="Arial" w:cs="Arial"/>
-          <w:color w:val="000000"/>
-          <w:sz w:val="20"/>
-          <w:szCs w:val="20"/>
-          <w:lang w:val="en-US"/>
-        </w:rPr>
-      </w:pPr>
-      <w:r>
-        <w:rPr>
-          <w:rFonts w:ascii="Arial" w:eastAsia="Times New Roman" w:hAnsi="Arial" w:cs="Arial"/>
-          <w:color w:val="000000"/>
-          <w:sz w:val="20"/>
-          <w:szCs w:val="20"/>
-          <w:lang w:val="en-US"/>
-        </w:rPr>
-        <w:t>3.4    Supervise and support team members to identify possible areas for improved practices and resource efficiency in work area</w:t>
-      </w:r>
-    </w:p>
-    <w:p>
-      <w:pPr>
-        <w:shd w:val="clear" w:color="auto" w:fill="FAFAFA"/>
-        <w:spacing w:after="240" w:line="240" w:lineRule="atLeast"/>
-        <w:jc w:val="left"/>
-        <w:rPr>
-          <w:rFonts w:ascii="Arial" w:eastAsia="Times New Roman" w:hAnsi="Arial" w:cs="Arial"/>
-          <w:color w:val="000000"/>
-          <w:sz w:val="20"/>
-          <w:szCs w:val="20"/>
-          <w:lang w:val="en-US"/>
-        </w:rPr>
-      </w:pPr>
-      <w:r>
-        <w:rPr>
-          <w:rFonts w:ascii="Arial" w:eastAsia="Times New Roman" w:hAnsi="Arial" w:cs="Arial"/>
-          <w:color w:val="000000"/>
-          <w:sz w:val="20"/>
-          <w:szCs w:val="20"/>
-          <w:lang w:val="en-US"/>
-        </w:rPr>
-        <w:t>3.5    Seek </w:t>
-      </w:r>
-      <w:r>
-        <w:rPr>
-          <w:rFonts w:ascii="Arial" w:eastAsia="Times New Roman" w:hAnsi="Arial" w:cs="Arial"/>
-          <w:b/>
-          <w:bCs/>
-          <w:i/>
-          <w:iCs/>
-          <w:color w:val="000000"/>
-          <w:sz w:val="20"/>
-          <w:szCs w:val="20"/>
-          <w:lang w:val="en-US"/>
-        </w:rPr>
-        <w:t>suggestions </w:t>
-      </w:r>
-      <w:r>
-        <w:rPr>
-          <w:rFonts w:ascii="Arial" w:eastAsia="Times New Roman" w:hAnsi="Arial" w:cs="Arial"/>
-          <w:color w:val="000000"/>
-          <w:sz w:val="20"/>
-          <w:szCs w:val="20"/>
-          <w:lang w:val="en-US"/>
-        </w:rPr>
-        <w:t>and ideas about environmental and resource efficiency management from stakeholders and act upon where appropriate</w:t>
-      </w:r>
-    </w:p>
-    <w:p>
-      <w:pPr>
-        <w:shd w:val="clear" w:color="auto" w:fill="FAFAFA"/>
-        <w:spacing w:after="240" w:line="240" w:lineRule="atLeast"/>
-        <w:jc w:val="left"/>
-        <w:rPr>
-          <w:rFonts w:ascii="Arial" w:eastAsia="Times New Roman" w:hAnsi="Arial" w:cs="Arial"/>
-          <w:color w:val="000000"/>
-          <w:sz w:val="20"/>
-          <w:szCs w:val="20"/>
-          <w:lang w:val="en-US"/>
-        </w:rPr>
-      </w:pPr>
-      <w:r>
-        <w:rPr>
-          <w:rFonts w:ascii="Arial" w:eastAsia="Times New Roman" w:hAnsi="Arial" w:cs="Arial"/>
-          <w:color w:val="000000"/>
-          <w:sz w:val="20"/>
-          <w:szCs w:val="20"/>
-          <w:lang w:val="en-US"/>
-        </w:rPr>
-        <w:t>3.6    Implement costing strategies to fully value environmental assets</w:t>
-      </w:r>
-    </w:p>
-    <w:p>
-      <w:pPr>
-        <w:pStyle w:val="Heading2"/>
-        <w:rPr>
-          <w:lang w:val="en-US"/>
-        </w:rPr>
-      </w:pPr>
-      <w:bookmarkStart w:id="0" w:name="_GoBack"/>
-      <w:bookmarkEnd w:id="0"/>
-      <w:r>
-        <w:rPr>
-          <w:lang w:val="en-US"/>
-        </w:rPr>
-        <w:t>Monitor performance</w:t>
-      </w:r>
-    </w:p>
-    <w:p>
-      <w:pPr>
-        <w:shd w:val="clear" w:color="auto" w:fill="FAFAFA"/>
-        <w:spacing w:after="240" w:line="240" w:lineRule="atLeast"/>
-        <w:jc w:val="left"/>
-        <w:rPr>
-          <w:rFonts w:ascii="Arial" w:eastAsia="Times New Roman" w:hAnsi="Arial" w:cs="Arial"/>
-          <w:color w:val="000000"/>
-          <w:sz w:val="20"/>
-          <w:szCs w:val="20"/>
-          <w:lang w:val="en-US"/>
-        </w:rPr>
-      </w:pPr>
-      <w:r>
-        <w:rPr>
-          <w:rFonts w:ascii="Arial" w:eastAsia="Times New Roman" w:hAnsi="Arial" w:cs="Arial"/>
-          <w:color w:val="000000"/>
-          <w:sz w:val="20"/>
-          <w:szCs w:val="20"/>
-          <w:lang w:val="en-US"/>
-        </w:rPr>
-        <w:t>4.1    Use and/or develop evaluation and monitoring, tools and technology</w:t>
-      </w:r>
-    </w:p>
-    <w:p>
-      <w:pPr>
-        <w:shd w:val="clear" w:color="auto" w:fill="FAFAFA"/>
-        <w:spacing w:after="240" w:line="240" w:lineRule="atLeast"/>
-        <w:jc w:val="left"/>
-        <w:rPr>
-          <w:rFonts w:ascii="Arial" w:eastAsia="Times New Roman" w:hAnsi="Arial" w:cs="Arial"/>
-          <w:color w:val="000000"/>
-          <w:sz w:val="20"/>
-          <w:szCs w:val="20"/>
-          <w:lang w:val="en-US"/>
-        </w:rPr>
-      </w:pPr>
-      <w:r>
-        <w:rPr>
-          <w:rFonts w:ascii="Arial" w:eastAsia="Times New Roman" w:hAnsi="Arial" w:cs="Arial"/>
-          <w:color w:val="000000"/>
-          <w:sz w:val="20"/>
-          <w:szCs w:val="20"/>
-          <w:lang w:val="en-US"/>
-        </w:rPr>
-        <w:lastRenderedPageBreak/>
-        <w:t>4.2    Document and communicate outcomes to report on efficiency targets to key personnel and stakeholders</w:t>
-      </w:r>
-    </w:p>
-    <w:p>
-      <w:pPr>
-        <w:shd w:val="clear" w:color="auto" w:fill="FAFAFA"/>
-        <w:spacing w:after="240" w:line="240" w:lineRule="atLeast"/>
-        <w:jc w:val="left"/>
-        <w:rPr>
-          <w:rFonts w:ascii="Arial" w:eastAsia="Times New Roman" w:hAnsi="Arial" w:cs="Arial"/>
-          <w:color w:val="000000"/>
-          <w:sz w:val="20"/>
-          <w:szCs w:val="20"/>
-          <w:lang w:val="en-US"/>
-        </w:rPr>
-      </w:pPr>
-      <w:r>
-        <w:rPr>
-          <w:rFonts w:ascii="Arial" w:eastAsia="Times New Roman" w:hAnsi="Arial" w:cs="Arial"/>
-          <w:color w:val="000000"/>
-          <w:sz w:val="20"/>
-          <w:szCs w:val="20"/>
-          <w:lang w:val="en-US"/>
-        </w:rPr>
-        <w:t>4.3    Evaluate strategies and improvement plans</w:t>
-      </w:r>
-    </w:p>
-    <w:p>
-      <w:pPr>
-        <w:shd w:val="clear" w:color="auto" w:fill="FAFAFA"/>
-        <w:spacing w:after="240" w:line="240" w:lineRule="atLeast"/>
-        <w:jc w:val="left"/>
-        <w:rPr>
-          <w:rFonts w:ascii="Arial" w:eastAsia="Times New Roman" w:hAnsi="Arial" w:cs="Arial"/>
-          <w:color w:val="000000"/>
-          <w:sz w:val="20"/>
-          <w:szCs w:val="20"/>
-          <w:lang w:val="en-US"/>
-        </w:rPr>
-      </w:pPr>
-      <w:r>
-        <w:rPr>
-          <w:rFonts w:ascii="Arial" w:eastAsia="Times New Roman" w:hAnsi="Arial" w:cs="Arial"/>
-          <w:color w:val="000000"/>
-          <w:sz w:val="20"/>
-          <w:szCs w:val="20"/>
-          <w:lang w:val="en-US"/>
-        </w:rPr>
-        <w:t>4.4    Set new efficiency targets, and investigate and apply new tools and strategies</w:t>
-      </w:r>
-    </w:p>
-    <w:p>
-      <w:pPr>
-        <w:shd w:val="clear" w:color="auto" w:fill="FAFAFA"/>
-        <w:spacing w:after="240" w:line="240" w:lineRule="atLeast"/>
-        <w:jc w:val="left"/>
-        <w:rPr>
-          <w:rFonts w:ascii="Arial" w:eastAsia="Times New Roman" w:hAnsi="Arial" w:cs="Arial"/>
-          <w:color w:val="000000"/>
-          <w:sz w:val="20"/>
-          <w:szCs w:val="20"/>
-          <w:lang w:val="en-US"/>
-        </w:rPr>
-      </w:pPr>
-      <w:r>
-        <w:rPr>
-          <w:rFonts w:ascii="Arial" w:eastAsia="Times New Roman" w:hAnsi="Arial" w:cs="Arial"/>
-          <w:color w:val="000000"/>
-          <w:sz w:val="20"/>
-          <w:szCs w:val="20"/>
-          <w:lang w:val="en-US"/>
-        </w:rPr>
-        <w:t>4.5    Promote successful strategies and reward participants where possible</w:t>
-      </w:r>
-    </w:p>
-    <w:p>
-      <w:pPr>
-        <w:pStyle w:val="Heading2"/>
         <w:rPr>
           <w:lang w:val="en-US"/>
         </w:rPr>
       </w:pPr>
     </w:p>
     <w:sectPr>
-      <w:headerReference w:type="default" r:id="rId8"/>
-      <w:footerReference w:type="default" r:id="rId9"/>
+      <w:headerReference w:type="default" r:id="rId14"/>
+      <w:footerReference w:type="default" r:id="rId15"/>
       <w:pgSz w:w="11906" w:h="16838"/>
       <w:pgMar w:top="1418" w:right="1985" w:bottom="1418" w:left="1985" w:header="708" w:footer="708" w:gutter="0"/>
       <w:cols w:space="708"/>
@@ -925,7 +3287,7 @@
       <mc:AlternateContent>
         <mc:Choice Requires="wps">
           <w:drawing>
-            <wp:anchor distT="0" distB="0" distL="114300" distR="114300" simplePos="0" relativeHeight="251661312" behindDoc="0" locked="0" layoutInCell="1" allowOverlap="1" wp14:anchorId="4994CA06" wp14:editId="6C1722EA">
+            <wp:anchor distT="0" distB="0" distL="114300" distR="114300" simplePos="0" relativeHeight="251661312" behindDoc="0" locked="0" layoutInCell="1" allowOverlap="1" wp14:anchorId="779C381F" wp14:editId="3F21FBBB">
               <wp:simplePos x="0" y="0"/>
               <wp:positionH relativeFrom="column">
                 <wp:posOffset>-51435</wp:posOffset>
@@ -1036,7 +3398,7 @@
         <w:noProof/>
         <w:sz w:val="18"/>
       </w:rPr>
-      <w:t>2</w:t>
+      <w:t>1</w:t>
     </w:r>
     <w:r>
       <w:rPr>
@@ -1101,7 +3463,7 @@
       <mc:AlternateContent>
         <mc:Choice Requires="wps">
           <w:drawing>
-            <wp:anchor distT="0" distB="0" distL="114300" distR="114300" simplePos="0" relativeHeight="251659264" behindDoc="0" locked="0" layoutInCell="1" allowOverlap="1" wp14:anchorId="17093718" wp14:editId="579350EF">
+            <wp:anchor distT="0" distB="0" distL="114300" distR="114300" simplePos="0" relativeHeight="251659264" behindDoc="0" locked="0" layoutInCell="1" allowOverlap="1" wp14:anchorId="01B13D6D" wp14:editId="078E4290">
               <wp:simplePos x="0" y="0"/>
               <wp:positionH relativeFrom="column">
                 <wp:posOffset>-3810</wp:posOffset>
@@ -1169,6 +3531,7 @@
     </w:r>
     <w:r>
       <w:rPr>
+        <w:rFonts w:hint="eastAsia"/>
         <w:noProof/>
         <w:sz w:val="18"/>
         <w:szCs w:val="18"/>
@@ -1205,6 +3568,797 @@
 <file path=word/numbering.xml><?xml version="1.0" encoding="utf-8"?>
 <w:numbering xmlns:wpc="http://schemas.microsoft.com/office/word/2010/wordprocessingCanvas" xmlns:mc="http://schemas.openxmlformats.org/markup-compatibility/2006" xmlns:o="urn:schemas-microsoft-com:office:office" xmlns:r="http://schemas.openxmlformats.org/officeDocument/2006/relationships" xmlns:m="http://schemas.openxmlformats.org/officeDocument/2006/math" xmlns:v="urn:schemas-microsoft-com:vml" xmlns:wp14="http://schemas.microsoft.com/office/word/2010/wordprocessingDrawing" xmlns:wp="http://schemas.openxmlformats.org/drawingml/2006/wordprocessingDrawing" xmlns:w10="urn:schemas-microsoft-com:office:word" xmlns:w="http://schemas.openxmlformats.org/wordprocessingml/2006/main" xmlns:w14="http://schemas.microsoft.com/office/word/2010/wordml" xmlns:wpg="http://schemas.microsoft.com/office/word/2010/wordprocessingGroup" xmlns:wpi="http://schemas.microsoft.com/office/word/2010/wordprocessingInk" xmlns:wne="http://schemas.microsoft.com/office/word/2006/wordml" xmlns:wps="http://schemas.microsoft.com/office/word/2010/wordprocessingShape" mc:Ignorable="w14 wp14">
   <w:abstractNum w:abstractNumId="0">
+    <w:nsid w:val="04765113"/>
+    <w:multiLevelType w:val="hybridMultilevel"/>
+    <w:tmpl w:val="FA5E6FB2"/>
+    <w:lvl w:ilvl="0" w:tplc="04190001">
+      <w:start w:val="1"/>
+      <w:numFmt w:val="bullet"/>
+      <w:lvlText w:val=""/>
+      <w:lvlJc w:val="left"/>
+      <w:pPr>
+        <w:ind w:left="720" w:hanging="360"/>
+      </w:pPr>
+      <w:rPr>
+        <w:rFonts w:ascii="Symbol" w:hAnsi="Symbol" w:hint="default"/>
+      </w:rPr>
+    </w:lvl>
+    <w:lvl w:ilvl="1" w:tplc="04190003" w:tentative="1">
+      <w:start w:val="1"/>
+      <w:numFmt w:val="bullet"/>
+      <w:lvlText w:val="o"/>
+      <w:lvlJc w:val="left"/>
+      <w:pPr>
+        <w:ind w:left="1440" w:hanging="360"/>
+      </w:pPr>
+      <w:rPr>
+        <w:rFonts w:ascii="Courier New" w:hAnsi="Courier New" w:cs="Courier New" w:hint="default"/>
+      </w:rPr>
+    </w:lvl>
+    <w:lvl w:ilvl="2" w:tplc="04190005" w:tentative="1">
+      <w:start w:val="1"/>
+      <w:numFmt w:val="bullet"/>
+      <w:lvlText w:val=""/>
+      <w:lvlJc w:val="left"/>
+      <w:pPr>
+        <w:ind w:left="2160" w:hanging="360"/>
+      </w:pPr>
+      <w:rPr>
+        <w:rFonts w:ascii="Wingdings" w:hAnsi="Wingdings" w:hint="default"/>
+      </w:rPr>
+    </w:lvl>
+    <w:lvl w:ilvl="3" w:tplc="04190001" w:tentative="1">
+      <w:start w:val="1"/>
+      <w:numFmt w:val="bullet"/>
+      <w:lvlText w:val=""/>
+      <w:lvlJc w:val="left"/>
+      <w:pPr>
+        <w:ind w:left="2880" w:hanging="360"/>
+      </w:pPr>
+      <w:rPr>
+        <w:rFonts w:ascii="Symbol" w:hAnsi="Symbol" w:hint="default"/>
+      </w:rPr>
+    </w:lvl>
+    <w:lvl w:ilvl="4" w:tplc="04190003" w:tentative="1">
+      <w:start w:val="1"/>
+      <w:numFmt w:val="bullet"/>
+      <w:lvlText w:val="o"/>
+      <w:lvlJc w:val="left"/>
+      <w:pPr>
+        <w:ind w:left="3600" w:hanging="360"/>
+      </w:pPr>
+      <w:rPr>
+        <w:rFonts w:ascii="Courier New" w:hAnsi="Courier New" w:cs="Courier New" w:hint="default"/>
+      </w:rPr>
+    </w:lvl>
+    <w:lvl w:ilvl="5" w:tplc="04190005" w:tentative="1">
+      <w:start w:val="1"/>
+      <w:numFmt w:val="bullet"/>
+      <w:lvlText w:val=""/>
+      <w:lvlJc w:val="left"/>
+      <w:pPr>
+        <w:ind w:left="4320" w:hanging="360"/>
+      </w:pPr>
+      <w:rPr>
+        <w:rFonts w:ascii="Wingdings" w:hAnsi="Wingdings" w:hint="default"/>
+      </w:rPr>
+    </w:lvl>
+    <w:lvl w:ilvl="6" w:tplc="04190001" w:tentative="1">
+      <w:start w:val="1"/>
+      <w:numFmt w:val="bullet"/>
+      <w:lvlText w:val=""/>
+      <w:lvlJc w:val="left"/>
+      <w:pPr>
+        <w:ind w:left="5040" w:hanging="360"/>
+      </w:pPr>
+      <w:rPr>
+        <w:rFonts w:ascii="Symbol" w:hAnsi="Symbol" w:hint="default"/>
+      </w:rPr>
+    </w:lvl>
+    <w:lvl w:ilvl="7" w:tplc="04190003" w:tentative="1">
+      <w:start w:val="1"/>
+      <w:numFmt w:val="bullet"/>
+      <w:lvlText w:val="o"/>
+      <w:lvlJc w:val="left"/>
+      <w:pPr>
+        <w:ind w:left="5760" w:hanging="360"/>
+      </w:pPr>
+      <w:rPr>
+        <w:rFonts w:ascii="Courier New" w:hAnsi="Courier New" w:cs="Courier New" w:hint="default"/>
+      </w:rPr>
+    </w:lvl>
+    <w:lvl w:ilvl="8" w:tplc="04190005" w:tentative="1">
+      <w:start w:val="1"/>
+      <w:numFmt w:val="bullet"/>
+      <w:lvlText w:val=""/>
+      <w:lvlJc w:val="left"/>
+      <w:pPr>
+        <w:ind w:left="6480" w:hanging="360"/>
+      </w:pPr>
+      <w:rPr>
+        <w:rFonts w:ascii="Wingdings" w:hAnsi="Wingdings" w:hint="default"/>
+      </w:rPr>
+    </w:lvl>
+  </w:abstractNum>
+  <w:abstractNum w:abstractNumId="1">
+    <w:nsid w:val="04C659E4"/>
+    <w:multiLevelType w:val="hybridMultilevel"/>
+    <w:tmpl w:val="B33ED37E"/>
+    <w:lvl w:ilvl="0" w:tplc="04190001">
+      <w:start w:val="1"/>
+      <w:numFmt w:val="bullet"/>
+      <w:lvlText w:val=""/>
+      <w:lvlJc w:val="left"/>
+      <w:pPr>
+        <w:ind w:left="720" w:hanging="360"/>
+      </w:pPr>
+      <w:rPr>
+        <w:rFonts w:ascii="Symbol" w:hAnsi="Symbol" w:hint="default"/>
+      </w:rPr>
+    </w:lvl>
+    <w:lvl w:ilvl="1" w:tplc="04190003" w:tentative="1">
+      <w:start w:val="1"/>
+      <w:numFmt w:val="bullet"/>
+      <w:lvlText w:val="o"/>
+      <w:lvlJc w:val="left"/>
+      <w:pPr>
+        <w:ind w:left="1440" w:hanging="360"/>
+      </w:pPr>
+      <w:rPr>
+        <w:rFonts w:ascii="Courier New" w:hAnsi="Courier New" w:cs="Courier New" w:hint="default"/>
+      </w:rPr>
+    </w:lvl>
+    <w:lvl w:ilvl="2" w:tplc="04190005" w:tentative="1">
+      <w:start w:val="1"/>
+      <w:numFmt w:val="bullet"/>
+      <w:lvlText w:val=""/>
+      <w:lvlJc w:val="left"/>
+      <w:pPr>
+        <w:ind w:left="2160" w:hanging="360"/>
+      </w:pPr>
+      <w:rPr>
+        <w:rFonts w:ascii="Wingdings" w:hAnsi="Wingdings" w:hint="default"/>
+      </w:rPr>
+    </w:lvl>
+    <w:lvl w:ilvl="3" w:tplc="04190001" w:tentative="1">
+      <w:start w:val="1"/>
+      <w:numFmt w:val="bullet"/>
+      <w:lvlText w:val=""/>
+      <w:lvlJc w:val="left"/>
+      <w:pPr>
+        <w:ind w:left="2880" w:hanging="360"/>
+      </w:pPr>
+      <w:rPr>
+        <w:rFonts w:ascii="Symbol" w:hAnsi="Symbol" w:hint="default"/>
+      </w:rPr>
+    </w:lvl>
+    <w:lvl w:ilvl="4" w:tplc="04190003" w:tentative="1">
+      <w:start w:val="1"/>
+      <w:numFmt w:val="bullet"/>
+      <w:lvlText w:val="o"/>
+      <w:lvlJc w:val="left"/>
+      <w:pPr>
+        <w:ind w:left="3600" w:hanging="360"/>
+      </w:pPr>
+      <w:rPr>
+        <w:rFonts w:ascii="Courier New" w:hAnsi="Courier New" w:cs="Courier New" w:hint="default"/>
+      </w:rPr>
+    </w:lvl>
+    <w:lvl w:ilvl="5" w:tplc="04190005" w:tentative="1">
+      <w:start w:val="1"/>
+      <w:numFmt w:val="bullet"/>
+      <w:lvlText w:val=""/>
+      <w:lvlJc w:val="left"/>
+      <w:pPr>
+        <w:ind w:left="4320" w:hanging="360"/>
+      </w:pPr>
+      <w:rPr>
+        <w:rFonts w:ascii="Wingdings" w:hAnsi="Wingdings" w:hint="default"/>
+      </w:rPr>
+    </w:lvl>
+    <w:lvl w:ilvl="6" w:tplc="04190001" w:tentative="1">
+      <w:start w:val="1"/>
+      <w:numFmt w:val="bullet"/>
+      <w:lvlText w:val=""/>
+      <w:lvlJc w:val="left"/>
+      <w:pPr>
+        <w:ind w:left="5040" w:hanging="360"/>
+      </w:pPr>
+      <w:rPr>
+        <w:rFonts w:ascii="Symbol" w:hAnsi="Symbol" w:hint="default"/>
+      </w:rPr>
+    </w:lvl>
+    <w:lvl w:ilvl="7" w:tplc="04190003" w:tentative="1">
+      <w:start w:val="1"/>
+      <w:numFmt w:val="bullet"/>
+      <w:lvlText w:val="o"/>
+      <w:lvlJc w:val="left"/>
+      <w:pPr>
+        <w:ind w:left="5760" w:hanging="360"/>
+      </w:pPr>
+      <w:rPr>
+        <w:rFonts w:ascii="Courier New" w:hAnsi="Courier New" w:cs="Courier New" w:hint="default"/>
+      </w:rPr>
+    </w:lvl>
+    <w:lvl w:ilvl="8" w:tplc="04190005" w:tentative="1">
+      <w:start w:val="1"/>
+      <w:numFmt w:val="bullet"/>
+      <w:lvlText w:val=""/>
+      <w:lvlJc w:val="left"/>
+      <w:pPr>
+        <w:ind w:left="6480" w:hanging="360"/>
+      </w:pPr>
+      <w:rPr>
+        <w:rFonts w:ascii="Wingdings" w:hAnsi="Wingdings" w:hint="default"/>
+      </w:rPr>
+    </w:lvl>
+  </w:abstractNum>
+  <w:abstractNum w:abstractNumId="2">
+    <w:nsid w:val="05FE1E08"/>
+    <w:multiLevelType w:val="hybridMultilevel"/>
+    <w:tmpl w:val="B1E8A42E"/>
+    <w:lvl w:ilvl="0" w:tplc="04190001">
+      <w:start w:val="1"/>
+      <w:numFmt w:val="bullet"/>
+      <w:lvlText w:val=""/>
+      <w:lvlJc w:val="left"/>
+      <w:pPr>
+        <w:ind w:left="720" w:hanging="360"/>
+      </w:pPr>
+      <w:rPr>
+        <w:rFonts w:ascii="Symbol" w:hAnsi="Symbol" w:hint="default"/>
+      </w:rPr>
+    </w:lvl>
+    <w:lvl w:ilvl="1" w:tplc="04190003" w:tentative="1">
+      <w:start w:val="1"/>
+      <w:numFmt w:val="bullet"/>
+      <w:lvlText w:val="o"/>
+      <w:lvlJc w:val="left"/>
+      <w:pPr>
+        <w:ind w:left="1440" w:hanging="360"/>
+      </w:pPr>
+      <w:rPr>
+        <w:rFonts w:ascii="Courier New" w:hAnsi="Courier New" w:cs="Courier New" w:hint="default"/>
+      </w:rPr>
+    </w:lvl>
+    <w:lvl w:ilvl="2" w:tplc="04190005" w:tentative="1">
+      <w:start w:val="1"/>
+      <w:numFmt w:val="bullet"/>
+      <w:lvlText w:val=""/>
+      <w:lvlJc w:val="left"/>
+      <w:pPr>
+        <w:ind w:left="2160" w:hanging="360"/>
+      </w:pPr>
+      <w:rPr>
+        <w:rFonts w:ascii="Wingdings" w:hAnsi="Wingdings" w:hint="default"/>
+      </w:rPr>
+    </w:lvl>
+    <w:lvl w:ilvl="3" w:tplc="04190001" w:tentative="1">
+      <w:start w:val="1"/>
+      <w:numFmt w:val="bullet"/>
+      <w:lvlText w:val=""/>
+      <w:lvlJc w:val="left"/>
+      <w:pPr>
+        <w:ind w:left="2880" w:hanging="360"/>
+      </w:pPr>
+      <w:rPr>
+        <w:rFonts w:ascii="Symbol" w:hAnsi="Symbol" w:hint="default"/>
+      </w:rPr>
+    </w:lvl>
+    <w:lvl w:ilvl="4" w:tplc="04190003" w:tentative="1">
+      <w:start w:val="1"/>
+      <w:numFmt w:val="bullet"/>
+      <w:lvlText w:val="o"/>
+      <w:lvlJc w:val="left"/>
+      <w:pPr>
+        <w:ind w:left="3600" w:hanging="360"/>
+      </w:pPr>
+      <w:rPr>
+        <w:rFonts w:ascii="Courier New" w:hAnsi="Courier New" w:cs="Courier New" w:hint="default"/>
+      </w:rPr>
+    </w:lvl>
+    <w:lvl w:ilvl="5" w:tplc="04190005" w:tentative="1">
+      <w:start w:val="1"/>
+      <w:numFmt w:val="bullet"/>
+      <w:lvlText w:val=""/>
+      <w:lvlJc w:val="left"/>
+      <w:pPr>
+        <w:ind w:left="4320" w:hanging="360"/>
+      </w:pPr>
+      <w:rPr>
+        <w:rFonts w:ascii="Wingdings" w:hAnsi="Wingdings" w:hint="default"/>
+      </w:rPr>
+    </w:lvl>
+    <w:lvl w:ilvl="6" w:tplc="04190001" w:tentative="1">
+      <w:start w:val="1"/>
+      <w:numFmt w:val="bullet"/>
+      <w:lvlText w:val=""/>
+      <w:lvlJc w:val="left"/>
+      <w:pPr>
+        <w:ind w:left="5040" w:hanging="360"/>
+      </w:pPr>
+      <w:rPr>
+        <w:rFonts w:ascii="Symbol" w:hAnsi="Symbol" w:hint="default"/>
+      </w:rPr>
+    </w:lvl>
+    <w:lvl w:ilvl="7" w:tplc="04190003" w:tentative="1">
+      <w:start w:val="1"/>
+      <w:numFmt w:val="bullet"/>
+      <w:lvlText w:val="o"/>
+      <w:lvlJc w:val="left"/>
+      <w:pPr>
+        <w:ind w:left="5760" w:hanging="360"/>
+      </w:pPr>
+      <w:rPr>
+        <w:rFonts w:ascii="Courier New" w:hAnsi="Courier New" w:cs="Courier New" w:hint="default"/>
+      </w:rPr>
+    </w:lvl>
+    <w:lvl w:ilvl="8" w:tplc="04190005" w:tentative="1">
+      <w:start w:val="1"/>
+      <w:numFmt w:val="bullet"/>
+      <w:lvlText w:val=""/>
+      <w:lvlJc w:val="left"/>
+      <w:pPr>
+        <w:ind w:left="6480" w:hanging="360"/>
+      </w:pPr>
+      <w:rPr>
+        <w:rFonts w:ascii="Wingdings" w:hAnsi="Wingdings" w:hint="default"/>
+      </w:rPr>
+    </w:lvl>
+  </w:abstractNum>
+  <w:abstractNum w:abstractNumId="3">
+    <w:nsid w:val="082074FC"/>
+    <w:multiLevelType w:val="hybridMultilevel"/>
+    <w:tmpl w:val="5FFCB4FC"/>
+    <w:lvl w:ilvl="0" w:tplc="04190001">
+      <w:start w:val="1"/>
+      <w:numFmt w:val="bullet"/>
+      <w:lvlText w:val=""/>
+      <w:lvlJc w:val="left"/>
+      <w:pPr>
+        <w:ind w:left="720" w:hanging="360"/>
+      </w:pPr>
+      <w:rPr>
+        <w:rFonts w:ascii="Symbol" w:hAnsi="Symbol" w:hint="default"/>
+      </w:rPr>
+    </w:lvl>
+    <w:lvl w:ilvl="1" w:tplc="04190003" w:tentative="1">
+      <w:start w:val="1"/>
+      <w:numFmt w:val="bullet"/>
+      <w:lvlText w:val="o"/>
+      <w:lvlJc w:val="left"/>
+      <w:pPr>
+        <w:ind w:left="1440" w:hanging="360"/>
+      </w:pPr>
+      <w:rPr>
+        <w:rFonts w:ascii="Courier New" w:hAnsi="Courier New" w:cs="Courier New" w:hint="default"/>
+      </w:rPr>
+    </w:lvl>
+    <w:lvl w:ilvl="2" w:tplc="04190005" w:tentative="1">
+      <w:start w:val="1"/>
+      <w:numFmt w:val="bullet"/>
+      <w:lvlText w:val=""/>
+      <w:lvlJc w:val="left"/>
+      <w:pPr>
+        <w:ind w:left="2160" w:hanging="360"/>
+      </w:pPr>
+      <w:rPr>
+        <w:rFonts w:ascii="Wingdings" w:hAnsi="Wingdings" w:hint="default"/>
+      </w:rPr>
+    </w:lvl>
+    <w:lvl w:ilvl="3" w:tplc="04190001" w:tentative="1">
+      <w:start w:val="1"/>
+      <w:numFmt w:val="bullet"/>
+      <w:lvlText w:val=""/>
+      <w:lvlJc w:val="left"/>
+      <w:pPr>
+        <w:ind w:left="2880" w:hanging="360"/>
+      </w:pPr>
+      <w:rPr>
+        <w:rFonts w:ascii="Symbol" w:hAnsi="Symbol" w:hint="default"/>
+      </w:rPr>
+    </w:lvl>
+    <w:lvl w:ilvl="4" w:tplc="04190003" w:tentative="1">
+      <w:start w:val="1"/>
+      <w:numFmt w:val="bullet"/>
+      <w:lvlText w:val="o"/>
+      <w:lvlJc w:val="left"/>
+      <w:pPr>
+        <w:ind w:left="3600" w:hanging="360"/>
+      </w:pPr>
+      <w:rPr>
+        <w:rFonts w:ascii="Courier New" w:hAnsi="Courier New" w:cs="Courier New" w:hint="default"/>
+      </w:rPr>
+    </w:lvl>
+    <w:lvl w:ilvl="5" w:tplc="04190005" w:tentative="1">
+      <w:start w:val="1"/>
+      <w:numFmt w:val="bullet"/>
+      <w:lvlText w:val=""/>
+      <w:lvlJc w:val="left"/>
+      <w:pPr>
+        <w:ind w:left="4320" w:hanging="360"/>
+      </w:pPr>
+      <w:rPr>
+        <w:rFonts w:ascii="Wingdings" w:hAnsi="Wingdings" w:hint="default"/>
+      </w:rPr>
+    </w:lvl>
+    <w:lvl w:ilvl="6" w:tplc="04190001" w:tentative="1">
+      <w:start w:val="1"/>
+      <w:numFmt w:val="bullet"/>
+      <w:lvlText w:val=""/>
+      <w:lvlJc w:val="left"/>
+      <w:pPr>
+        <w:ind w:left="5040" w:hanging="360"/>
+      </w:pPr>
+      <w:rPr>
+        <w:rFonts w:ascii="Symbol" w:hAnsi="Symbol" w:hint="default"/>
+      </w:rPr>
+    </w:lvl>
+    <w:lvl w:ilvl="7" w:tplc="04190003" w:tentative="1">
+      <w:start w:val="1"/>
+      <w:numFmt w:val="bullet"/>
+      <w:lvlText w:val="o"/>
+      <w:lvlJc w:val="left"/>
+      <w:pPr>
+        <w:ind w:left="5760" w:hanging="360"/>
+      </w:pPr>
+      <w:rPr>
+        <w:rFonts w:ascii="Courier New" w:hAnsi="Courier New" w:cs="Courier New" w:hint="default"/>
+      </w:rPr>
+    </w:lvl>
+    <w:lvl w:ilvl="8" w:tplc="04190005" w:tentative="1">
+      <w:start w:val="1"/>
+      <w:numFmt w:val="bullet"/>
+      <w:lvlText w:val=""/>
+      <w:lvlJc w:val="left"/>
+      <w:pPr>
+        <w:ind w:left="6480" w:hanging="360"/>
+      </w:pPr>
+      <w:rPr>
+        <w:rFonts w:ascii="Wingdings" w:hAnsi="Wingdings" w:hint="default"/>
+      </w:rPr>
+    </w:lvl>
+  </w:abstractNum>
+  <w:abstractNum w:abstractNumId="4">
+    <w:nsid w:val="093A2BCC"/>
+    <w:multiLevelType w:val="hybridMultilevel"/>
+    <w:tmpl w:val="CC80CCB2"/>
+    <w:lvl w:ilvl="0" w:tplc="04190001">
+      <w:start w:val="1"/>
+      <w:numFmt w:val="bullet"/>
+      <w:lvlText w:val=""/>
+      <w:lvlJc w:val="left"/>
+      <w:pPr>
+        <w:ind w:left="720" w:hanging="360"/>
+      </w:pPr>
+      <w:rPr>
+        <w:rFonts w:ascii="Symbol" w:hAnsi="Symbol" w:hint="default"/>
+      </w:rPr>
+    </w:lvl>
+    <w:lvl w:ilvl="1" w:tplc="04190003" w:tentative="1">
+      <w:start w:val="1"/>
+      <w:numFmt w:val="bullet"/>
+      <w:lvlText w:val="o"/>
+      <w:lvlJc w:val="left"/>
+      <w:pPr>
+        <w:ind w:left="1440" w:hanging="360"/>
+      </w:pPr>
+      <w:rPr>
+        <w:rFonts w:ascii="Courier New" w:hAnsi="Courier New" w:cs="Courier New" w:hint="default"/>
+      </w:rPr>
+    </w:lvl>
+    <w:lvl w:ilvl="2" w:tplc="04190005" w:tentative="1">
+      <w:start w:val="1"/>
+      <w:numFmt w:val="bullet"/>
+      <w:lvlText w:val=""/>
+      <w:lvlJc w:val="left"/>
+      <w:pPr>
+        <w:ind w:left="2160" w:hanging="360"/>
+      </w:pPr>
+      <w:rPr>
+        <w:rFonts w:ascii="Wingdings" w:hAnsi="Wingdings" w:hint="default"/>
+      </w:rPr>
+    </w:lvl>
+    <w:lvl w:ilvl="3" w:tplc="04190001" w:tentative="1">
+      <w:start w:val="1"/>
+      <w:numFmt w:val="bullet"/>
+      <w:lvlText w:val=""/>
+      <w:lvlJc w:val="left"/>
+      <w:pPr>
+        <w:ind w:left="2880" w:hanging="360"/>
+      </w:pPr>
+      <w:rPr>
+        <w:rFonts w:ascii="Symbol" w:hAnsi="Symbol" w:hint="default"/>
+      </w:rPr>
+    </w:lvl>
+    <w:lvl w:ilvl="4" w:tplc="04190003" w:tentative="1">
+      <w:start w:val="1"/>
+      <w:numFmt w:val="bullet"/>
+      <w:lvlText w:val="o"/>
+      <w:lvlJc w:val="left"/>
+      <w:pPr>
+        <w:ind w:left="3600" w:hanging="360"/>
+      </w:pPr>
+      <w:rPr>
+        <w:rFonts w:ascii="Courier New" w:hAnsi="Courier New" w:cs="Courier New" w:hint="default"/>
+      </w:rPr>
+    </w:lvl>
+    <w:lvl w:ilvl="5" w:tplc="04190005" w:tentative="1">
+      <w:start w:val="1"/>
+      <w:numFmt w:val="bullet"/>
+      <w:lvlText w:val=""/>
+      <w:lvlJc w:val="left"/>
+      <w:pPr>
+        <w:ind w:left="4320" w:hanging="360"/>
+      </w:pPr>
+      <w:rPr>
+        <w:rFonts w:ascii="Wingdings" w:hAnsi="Wingdings" w:hint="default"/>
+      </w:rPr>
+    </w:lvl>
+    <w:lvl w:ilvl="6" w:tplc="04190001" w:tentative="1">
+      <w:start w:val="1"/>
+      <w:numFmt w:val="bullet"/>
+      <w:lvlText w:val=""/>
+      <w:lvlJc w:val="left"/>
+      <w:pPr>
+        <w:ind w:left="5040" w:hanging="360"/>
+      </w:pPr>
+      <w:rPr>
+        <w:rFonts w:ascii="Symbol" w:hAnsi="Symbol" w:hint="default"/>
+      </w:rPr>
+    </w:lvl>
+    <w:lvl w:ilvl="7" w:tplc="04190003" w:tentative="1">
+      <w:start w:val="1"/>
+      <w:numFmt w:val="bullet"/>
+      <w:lvlText w:val="o"/>
+      <w:lvlJc w:val="left"/>
+      <w:pPr>
+        <w:ind w:left="5760" w:hanging="360"/>
+      </w:pPr>
+      <w:rPr>
+        <w:rFonts w:ascii="Courier New" w:hAnsi="Courier New" w:cs="Courier New" w:hint="default"/>
+      </w:rPr>
+    </w:lvl>
+    <w:lvl w:ilvl="8" w:tplc="04190005" w:tentative="1">
+      <w:start w:val="1"/>
+      <w:numFmt w:val="bullet"/>
+      <w:lvlText w:val=""/>
+      <w:lvlJc w:val="left"/>
+      <w:pPr>
+        <w:ind w:left="6480" w:hanging="360"/>
+      </w:pPr>
+      <w:rPr>
+        <w:rFonts w:ascii="Wingdings" w:hAnsi="Wingdings" w:hint="default"/>
+      </w:rPr>
+    </w:lvl>
+  </w:abstractNum>
+  <w:abstractNum w:abstractNumId="5">
+    <w:nsid w:val="12E51055"/>
+    <w:multiLevelType w:val="hybridMultilevel"/>
+    <w:tmpl w:val="8508E97C"/>
+    <w:lvl w:ilvl="0" w:tplc="04190001">
+      <w:start w:val="1"/>
+      <w:numFmt w:val="bullet"/>
+      <w:lvlText w:val=""/>
+      <w:lvlJc w:val="left"/>
+      <w:pPr>
+        <w:ind w:left="720" w:hanging="360"/>
+      </w:pPr>
+      <w:rPr>
+        <w:rFonts w:ascii="Symbol" w:hAnsi="Symbol" w:hint="default"/>
+      </w:rPr>
+    </w:lvl>
+    <w:lvl w:ilvl="1" w:tplc="04190003" w:tentative="1">
+      <w:start w:val="1"/>
+      <w:numFmt w:val="bullet"/>
+      <w:lvlText w:val="o"/>
+      <w:lvlJc w:val="left"/>
+      <w:pPr>
+        <w:ind w:left="1440" w:hanging="360"/>
+      </w:pPr>
+      <w:rPr>
+        <w:rFonts w:ascii="Courier New" w:hAnsi="Courier New" w:cs="Courier New" w:hint="default"/>
+      </w:rPr>
+    </w:lvl>
+    <w:lvl w:ilvl="2" w:tplc="04190005" w:tentative="1">
+      <w:start w:val="1"/>
+      <w:numFmt w:val="bullet"/>
+      <w:lvlText w:val=""/>
+      <w:lvlJc w:val="left"/>
+      <w:pPr>
+        <w:ind w:left="2160" w:hanging="360"/>
+      </w:pPr>
+      <w:rPr>
+        <w:rFonts w:ascii="Wingdings" w:hAnsi="Wingdings" w:hint="default"/>
+      </w:rPr>
+    </w:lvl>
+    <w:lvl w:ilvl="3" w:tplc="04190001" w:tentative="1">
+      <w:start w:val="1"/>
+      <w:numFmt w:val="bullet"/>
+      <w:lvlText w:val=""/>
+      <w:lvlJc w:val="left"/>
+      <w:pPr>
+        <w:ind w:left="2880" w:hanging="360"/>
+      </w:pPr>
+      <w:rPr>
+        <w:rFonts w:ascii="Symbol" w:hAnsi="Symbol" w:hint="default"/>
+      </w:rPr>
+    </w:lvl>
+    <w:lvl w:ilvl="4" w:tplc="04190003" w:tentative="1">
+      <w:start w:val="1"/>
+      <w:numFmt w:val="bullet"/>
+      <w:lvlText w:val="o"/>
+      <w:lvlJc w:val="left"/>
+      <w:pPr>
+        <w:ind w:left="3600" w:hanging="360"/>
+      </w:pPr>
+      <w:rPr>
+        <w:rFonts w:ascii="Courier New" w:hAnsi="Courier New" w:cs="Courier New" w:hint="default"/>
+      </w:rPr>
+    </w:lvl>
+    <w:lvl w:ilvl="5" w:tplc="04190005" w:tentative="1">
+      <w:start w:val="1"/>
+      <w:numFmt w:val="bullet"/>
+      <w:lvlText w:val=""/>
+      <w:lvlJc w:val="left"/>
+      <w:pPr>
+        <w:ind w:left="4320" w:hanging="360"/>
+      </w:pPr>
+      <w:rPr>
+        <w:rFonts w:ascii="Wingdings" w:hAnsi="Wingdings" w:hint="default"/>
+      </w:rPr>
+    </w:lvl>
+    <w:lvl w:ilvl="6" w:tplc="04190001" w:tentative="1">
+      <w:start w:val="1"/>
+      <w:numFmt w:val="bullet"/>
+      <w:lvlText w:val=""/>
+      <w:lvlJc w:val="left"/>
+      <w:pPr>
+        <w:ind w:left="5040" w:hanging="360"/>
+      </w:pPr>
+      <w:rPr>
+        <w:rFonts w:ascii="Symbol" w:hAnsi="Symbol" w:hint="default"/>
+      </w:rPr>
+    </w:lvl>
+    <w:lvl w:ilvl="7" w:tplc="04190003" w:tentative="1">
+      <w:start w:val="1"/>
+      <w:numFmt w:val="bullet"/>
+      <w:lvlText w:val="o"/>
+      <w:lvlJc w:val="left"/>
+      <w:pPr>
+        <w:ind w:left="5760" w:hanging="360"/>
+      </w:pPr>
+      <w:rPr>
+        <w:rFonts w:ascii="Courier New" w:hAnsi="Courier New" w:cs="Courier New" w:hint="default"/>
+      </w:rPr>
+    </w:lvl>
+    <w:lvl w:ilvl="8" w:tplc="04190005" w:tentative="1">
+      <w:start w:val="1"/>
+      <w:numFmt w:val="bullet"/>
+      <w:lvlText w:val=""/>
+      <w:lvlJc w:val="left"/>
+      <w:pPr>
+        <w:ind w:left="6480" w:hanging="360"/>
+      </w:pPr>
+      <w:rPr>
+        <w:rFonts w:ascii="Wingdings" w:hAnsi="Wingdings" w:hint="default"/>
+      </w:rPr>
+    </w:lvl>
+  </w:abstractNum>
+  <w:abstractNum w:abstractNumId="6">
+    <w:nsid w:val="167949B6"/>
+    <w:multiLevelType w:val="hybridMultilevel"/>
+    <w:tmpl w:val="AF140C2A"/>
+    <w:lvl w:ilvl="0" w:tplc="04190001">
+      <w:start w:val="1"/>
+      <w:numFmt w:val="bullet"/>
+      <w:lvlText w:val=""/>
+      <w:lvlJc w:val="left"/>
+      <w:pPr>
+        <w:ind w:left="720" w:hanging="360"/>
+      </w:pPr>
+      <w:rPr>
+        <w:rFonts w:ascii="Symbol" w:hAnsi="Symbol" w:hint="default"/>
+      </w:rPr>
+    </w:lvl>
+    <w:lvl w:ilvl="1" w:tplc="04190003" w:tentative="1">
+      <w:start w:val="1"/>
+      <w:numFmt w:val="bullet"/>
+      <w:lvlText w:val="o"/>
+      <w:lvlJc w:val="left"/>
+      <w:pPr>
+        <w:ind w:left="1440" w:hanging="360"/>
+      </w:pPr>
+      <w:rPr>
+        <w:rFonts w:ascii="Courier New" w:hAnsi="Courier New" w:cs="Courier New" w:hint="default"/>
+      </w:rPr>
+    </w:lvl>
+    <w:lvl w:ilvl="2" w:tplc="04190005" w:tentative="1">
+      <w:start w:val="1"/>
+      <w:numFmt w:val="bullet"/>
+      <w:lvlText w:val=""/>
+      <w:lvlJc w:val="left"/>
+      <w:pPr>
+        <w:ind w:left="2160" w:hanging="360"/>
+      </w:pPr>
+      <w:rPr>
+        <w:rFonts w:ascii="Wingdings" w:hAnsi="Wingdings" w:hint="default"/>
+      </w:rPr>
+    </w:lvl>
+    <w:lvl w:ilvl="3" w:tplc="04190001" w:tentative="1">
+      <w:start w:val="1"/>
+      <w:numFmt w:val="bullet"/>
+      <w:lvlText w:val=""/>
+      <w:lvlJc w:val="left"/>
+      <w:pPr>
+        <w:ind w:left="2880" w:hanging="360"/>
+      </w:pPr>
+      <w:rPr>
+        <w:rFonts w:ascii="Symbol" w:hAnsi="Symbol" w:hint="default"/>
+      </w:rPr>
+    </w:lvl>
+    <w:lvl w:ilvl="4" w:tplc="04190003" w:tentative="1">
+      <w:start w:val="1"/>
+      <w:numFmt w:val="bullet"/>
+      <w:lvlText w:val="o"/>
+      <w:lvlJc w:val="left"/>
+      <w:pPr>
+        <w:ind w:left="3600" w:hanging="360"/>
+      </w:pPr>
+      <w:rPr>
+        <w:rFonts w:ascii="Courier New" w:hAnsi="Courier New" w:cs="Courier New" w:hint="default"/>
+      </w:rPr>
+    </w:lvl>
+    <w:lvl w:ilvl="5" w:tplc="04190005" w:tentative="1">
+      <w:start w:val="1"/>
+      <w:numFmt w:val="bullet"/>
+      <w:lvlText w:val=""/>
+      <w:lvlJc w:val="left"/>
+      <w:pPr>
+        <w:ind w:left="4320" w:hanging="360"/>
+      </w:pPr>
+      <w:rPr>
+        <w:rFonts w:ascii="Wingdings" w:hAnsi="Wingdings" w:hint="default"/>
+      </w:rPr>
+    </w:lvl>
+    <w:lvl w:ilvl="6" w:tplc="04190001" w:tentative="1">
+      <w:start w:val="1"/>
+      <w:numFmt w:val="bullet"/>
+      <w:lvlText w:val=""/>
+      <w:lvlJc w:val="left"/>
+      <w:pPr>
+        <w:ind w:left="5040" w:hanging="360"/>
+      </w:pPr>
+      <w:rPr>
+        <w:rFonts w:ascii="Symbol" w:hAnsi="Symbol" w:hint="default"/>
+      </w:rPr>
+    </w:lvl>
+    <w:lvl w:ilvl="7" w:tplc="04190003" w:tentative="1">
+      <w:start w:val="1"/>
+      <w:numFmt w:val="bullet"/>
+      <w:lvlText w:val="o"/>
+      <w:lvlJc w:val="left"/>
+      <w:pPr>
+        <w:ind w:left="5760" w:hanging="360"/>
+      </w:pPr>
+      <w:rPr>
+        <w:rFonts w:ascii="Courier New" w:hAnsi="Courier New" w:cs="Courier New" w:hint="default"/>
+      </w:rPr>
+    </w:lvl>
+    <w:lvl w:ilvl="8" w:tplc="04190005" w:tentative="1">
+      <w:start w:val="1"/>
+      <w:numFmt w:val="bullet"/>
+      <w:lvlText w:val=""/>
+      <w:lvlJc w:val="left"/>
+      <w:pPr>
+        <w:ind w:left="6480" w:hanging="360"/>
+      </w:pPr>
+      <w:rPr>
+        <w:rFonts w:ascii="Wingdings" w:hAnsi="Wingdings" w:hint="default"/>
+      </w:rPr>
+    </w:lvl>
+  </w:abstractNum>
+  <w:abstractNum w:abstractNumId="7">
     <w:nsid w:val="1A556A3F"/>
     <w:multiLevelType w:val="multilevel"/>
     <w:tmpl w:val="850EF39C"/>
@@ -1317,7 +4471,1363 @@
       </w:pPr>
     </w:lvl>
   </w:abstractNum>
-  <w:abstractNum w:abstractNumId="1">
+  <w:abstractNum w:abstractNumId="8">
+    <w:nsid w:val="211B40F4"/>
+    <w:multiLevelType w:val="multilevel"/>
+    <w:tmpl w:val="1C36CE34"/>
+    <w:lvl w:ilvl="0">
+      <w:start w:val="1"/>
+      <w:numFmt w:val="decimal"/>
+      <w:lvlText w:val="%1"/>
+      <w:lvlJc w:val="left"/>
+      <w:pPr>
+        <w:ind w:left="480" w:hanging="480"/>
+      </w:pPr>
+      <w:rPr>
+        <w:rFonts w:hint="default"/>
+      </w:rPr>
+    </w:lvl>
+    <w:lvl w:ilvl="1">
+      <w:start w:val="1"/>
+      <w:numFmt w:val="decimal"/>
+      <w:lvlText w:val="%1.%2"/>
+      <w:lvlJc w:val="left"/>
+      <w:pPr>
+        <w:ind w:left="480" w:hanging="480"/>
+      </w:pPr>
+      <w:rPr>
+        <w:rFonts w:hint="default"/>
+      </w:rPr>
+    </w:lvl>
+    <w:lvl w:ilvl="2">
+      <w:start w:val="1"/>
+      <w:numFmt w:val="decimal"/>
+      <w:lvlText w:val="%1.%2.%3"/>
+      <w:lvlJc w:val="left"/>
+      <w:pPr>
+        <w:ind w:left="720" w:hanging="720"/>
+      </w:pPr>
+      <w:rPr>
+        <w:rFonts w:hint="default"/>
+      </w:rPr>
+    </w:lvl>
+    <w:lvl w:ilvl="3">
+      <w:start w:val="1"/>
+      <w:numFmt w:val="decimal"/>
+      <w:lvlText w:val="%1.%2.%3.%4"/>
+      <w:lvlJc w:val="left"/>
+      <w:pPr>
+        <w:ind w:left="720" w:hanging="720"/>
+      </w:pPr>
+      <w:rPr>
+        <w:rFonts w:hint="default"/>
+      </w:rPr>
+    </w:lvl>
+    <w:lvl w:ilvl="4">
+      <w:start w:val="1"/>
+      <w:numFmt w:val="decimal"/>
+      <w:lvlText w:val="%1.%2.%3.%4.%5"/>
+      <w:lvlJc w:val="left"/>
+      <w:pPr>
+        <w:ind w:left="1080" w:hanging="1080"/>
+      </w:pPr>
+      <w:rPr>
+        <w:rFonts w:hint="default"/>
+      </w:rPr>
+    </w:lvl>
+    <w:lvl w:ilvl="5">
+      <w:start w:val="1"/>
+      <w:numFmt w:val="decimal"/>
+      <w:lvlText w:val="%1.%2.%3.%4.%5.%6"/>
+      <w:lvlJc w:val="left"/>
+      <w:pPr>
+        <w:ind w:left="1080" w:hanging="1080"/>
+      </w:pPr>
+      <w:rPr>
+        <w:rFonts w:hint="default"/>
+      </w:rPr>
+    </w:lvl>
+    <w:lvl w:ilvl="6">
+      <w:start w:val="1"/>
+      <w:numFmt w:val="decimal"/>
+      <w:lvlText w:val="%1.%2.%3.%4.%5.%6.%7"/>
+      <w:lvlJc w:val="left"/>
+      <w:pPr>
+        <w:ind w:left="1440" w:hanging="1440"/>
+      </w:pPr>
+      <w:rPr>
+        <w:rFonts w:hint="default"/>
+      </w:rPr>
+    </w:lvl>
+    <w:lvl w:ilvl="7">
+      <w:start w:val="1"/>
+      <w:numFmt w:val="decimal"/>
+      <w:lvlText w:val="%1.%2.%3.%4.%5.%6.%7.%8"/>
+      <w:lvlJc w:val="left"/>
+      <w:pPr>
+        <w:ind w:left="1440" w:hanging="1440"/>
+      </w:pPr>
+      <w:rPr>
+        <w:rFonts w:hint="default"/>
+      </w:rPr>
+    </w:lvl>
+    <w:lvl w:ilvl="8">
+      <w:start w:val="1"/>
+      <w:numFmt w:val="decimal"/>
+      <w:lvlText w:val="%1.%2.%3.%4.%5.%6.%7.%8.%9"/>
+      <w:lvlJc w:val="left"/>
+      <w:pPr>
+        <w:ind w:left="1800" w:hanging="1800"/>
+      </w:pPr>
+      <w:rPr>
+        <w:rFonts w:hint="default"/>
+      </w:rPr>
+    </w:lvl>
+  </w:abstractNum>
+  <w:abstractNum w:abstractNumId="9">
+    <w:nsid w:val="26A668BB"/>
+    <w:multiLevelType w:val="hybridMultilevel"/>
+    <w:tmpl w:val="303AB128"/>
+    <w:lvl w:ilvl="0" w:tplc="04190001">
+      <w:start w:val="1"/>
+      <w:numFmt w:val="bullet"/>
+      <w:lvlText w:val=""/>
+      <w:lvlJc w:val="left"/>
+      <w:pPr>
+        <w:ind w:left="720" w:hanging="360"/>
+      </w:pPr>
+      <w:rPr>
+        <w:rFonts w:ascii="Symbol" w:hAnsi="Symbol" w:hint="default"/>
+      </w:rPr>
+    </w:lvl>
+    <w:lvl w:ilvl="1" w:tplc="04190003" w:tentative="1">
+      <w:start w:val="1"/>
+      <w:numFmt w:val="bullet"/>
+      <w:lvlText w:val="o"/>
+      <w:lvlJc w:val="left"/>
+      <w:pPr>
+        <w:ind w:left="1440" w:hanging="360"/>
+      </w:pPr>
+      <w:rPr>
+        <w:rFonts w:ascii="Courier New" w:hAnsi="Courier New" w:cs="Courier New" w:hint="default"/>
+      </w:rPr>
+    </w:lvl>
+    <w:lvl w:ilvl="2" w:tplc="04190005" w:tentative="1">
+      <w:start w:val="1"/>
+      <w:numFmt w:val="bullet"/>
+      <w:lvlText w:val=""/>
+      <w:lvlJc w:val="left"/>
+      <w:pPr>
+        <w:ind w:left="2160" w:hanging="360"/>
+      </w:pPr>
+      <w:rPr>
+        <w:rFonts w:ascii="Wingdings" w:hAnsi="Wingdings" w:hint="default"/>
+      </w:rPr>
+    </w:lvl>
+    <w:lvl w:ilvl="3" w:tplc="04190001" w:tentative="1">
+      <w:start w:val="1"/>
+      <w:numFmt w:val="bullet"/>
+      <w:lvlText w:val=""/>
+      <w:lvlJc w:val="left"/>
+      <w:pPr>
+        <w:ind w:left="2880" w:hanging="360"/>
+      </w:pPr>
+      <w:rPr>
+        <w:rFonts w:ascii="Symbol" w:hAnsi="Symbol" w:hint="default"/>
+      </w:rPr>
+    </w:lvl>
+    <w:lvl w:ilvl="4" w:tplc="04190003" w:tentative="1">
+      <w:start w:val="1"/>
+      <w:numFmt w:val="bullet"/>
+      <w:lvlText w:val="o"/>
+      <w:lvlJc w:val="left"/>
+      <w:pPr>
+        <w:ind w:left="3600" w:hanging="360"/>
+      </w:pPr>
+      <w:rPr>
+        <w:rFonts w:ascii="Courier New" w:hAnsi="Courier New" w:cs="Courier New" w:hint="default"/>
+      </w:rPr>
+    </w:lvl>
+    <w:lvl w:ilvl="5" w:tplc="04190005" w:tentative="1">
+      <w:start w:val="1"/>
+      <w:numFmt w:val="bullet"/>
+      <w:lvlText w:val=""/>
+      <w:lvlJc w:val="left"/>
+      <w:pPr>
+        <w:ind w:left="4320" w:hanging="360"/>
+      </w:pPr>
+      <w:rPr>
+        <w:rFonts w:ascii="Wingdings" w:hAnsi="Wingdings" w:hint="default"/>
+      </w:rPr>
+    </w:lvl>
+    <w:lvl w:ilvl="6" w:tplc="04190001" w:tentative="1">
+      <w:start w:val="1"/>
+      <w:numFmt w:val="bullet"/>
+      <w:lvlText w:val=""/>
+      <w:lvlJc w:val="left"/>
+      <w:pPr>
+        <w:ind w:left="5040" w:hanging="360"/>
+      </w:pPr>
+      <w:rPr>
+        <w:rFonts w:ascii="Symbol" w:hAnsi="Symbol" w:hint="default"/>
+      </w:rPr>
+    </w:lvl>
+    <w:lvl w:ilvl="7" w:tplc="04190003" w:tentative="1">
+      <w:start w:val="1"/>
+      <w:numFmt w:val="bullet"/>
+      <w:lvlText w:val="o"/>
+      <w:lvlJc w:val="left"/>
+      <w:pPr>
+        <w:ind w:left="5760" w:hanging="360"/>
+      </w:pPr>
+      <w:rPr>
+        <w:rFonts w:ascii="Courier New" w:hAnsi="Courier New" w:cs="Courier New" w:hint="default"/>
+      </w:rPr>
+    </w:lvl>
+    <w:lvl w:ilvl="8" w:tplc="04190005" w:tentative="1">
+      <w:start w:val="1"/>
+      <w:numFmt w:val="bullet"/>
+      <w:lvlText w:val=""/>
+      <w:lvlJc w:val="left"/>
+      <w:pPr>
+        <w:ind w:left="6480" w:hanging="360"/>
+      </w:pPr>
+      <w:rPr>
+        <w:rFonts w:ascii="Wingdings" w:hAnsi="Wingdings" w:hint="default"/>
+      </w:rPr>
+    </w:lvl>
+  </w:abstractNum>
+  <w:abstractNum w:abstractNumId="10">
+    <w:nsid w:val="2AF23345"/>
+    <w:multiLevelType w:val="hybridMultilevel"/>
+    <w:tmpl w:val="459A75C6"/>
+    <w:lvl w:ilvl="0" w:tplc="04190001">
+      <w:start w:val="1"/>
+      <w:numFmt w:val="bullet"/>
+      <w:lvlText w:val=""/>
+      <w:lvlJc w:val="left"/>
+      <w:pPr>
+        <w:ind w:left="720" w:hanging="360"/>
+      </w:pPr>
+      <w:rPr>
+        <w:rFonts w:ascii="Symbol" w:hAnsi="Symbol" w:hint="default"/>
+      </w:rPr>
+    </w:lvl>
+    <w:lvl w:ilvl="1" w:tplc="04190003" w:tentative="1">
+      <w:start w:val="1"/>
+      <w:numFmt w:val="bullet"/>
+      <w:lvlText w:val="o"/>
+      <w:lvlJc w:val="left"/>
+      <w:pPr>
+        <w:ind w:left="1440" w:hanging="360"/>
+      </w:pPr>
+      <w:rPr>
+        <w:rFonts w:ascii="Courier New" w:hAnsi="Courier New" w:cs="Courier New" w:hint="default"/>
+      </w:rPr>
+    </w:lvl>
+    <w:lvl w:ilvl="2" w:tplc="04190005" w:tentative="1">
+      <w:start w:val="1"/>
+      <w:numFmt w:val="bullet"/>
+      <w:lvlText w:val=""/>
+      <w:lvlJc w:val="left"/>
+      <w:pPr>
+        <w:ind w:left="2160" w:hanging="360"/>
+      </w:pPr>
+      <w:rPr>
+        <w:rFonts w:ascii="Wingdings" w:hAnsi="Wingdings" w:hint="default"/>
+      </w:rPr>
+    </w:lvl>
+    <w:lvl w:ilvl="3" w:tplc="04190001" w:tentative="1">
+      <w:start w:val="1"/>
+      <w:numFmt w:val="bullet"/>
+      <w:lvlText w:val=""/>
+      <w:lvlJc w:val="left"/>
+      <w:pPr>
+        <w:ind w:left="2880" w:hanging="360"/>
+      </w:pPr>
+      <w:rPr>
+        <w:rFonts w:ascii="Symbol" w:hAnsi="Symbol" w:hint="default"/>
+      </w:rPr>
+    </w:lvl>
+    <w:lvl w:ilvl="4" w:tplc="04190003" w:tentative="1">
+      <w:start w:val="1"/>
+      <w:numFmt w:val="bullet"/>
+      <w:lvlText w:val="o"/>
+      <w:lvlJc w:val="left"/>
+      <w:pPr>
+        <w:ind w:left="3600" w:hanging="360"/>
+      </w:pPr>
+      <w:rPr>
+        <w:rFonts w:ascii="Courier New" w:hAnsi="Courier New" w:cs="Courier New" w:hint="default"/>
+      </w:rPr>
+    </w:lvl>
+    <w:lvl w:ilvl="5" w:tplc="04190005" w:tentative="1">
+      <w:start w:val="1"/>
+      <w:numFmt w:val="bullet"/>
+      <w:lvlText w:val=""/>
+      <w:lvlJc w:val="left"/>
+      <w:pPr>
+        <w:ind w:left="4320" w:hanging="360"/>
+      </w:pPr>
+      <w:rPr>
+        <w:rFonts w:ascii="Wingdings" w:hAnsi="Wingdings" w:hint="default"/>
+      </w:rPr>
+    </w:lvl>
+    <w:lvl w:ilvl="6" w:tplc="04190001" w:tentative="1">
+      <w:start w:val="1"/>
+      <w:numFmt w:val="bullet"/>
+      <w:lvlText w:val=""/>
+      <w:lvlJc w:val="left"/>
+      <w:pPr>
+        <w:ind w:left="5040" w:hanging="360"/>
+      </w:pPr>
+      <w:rPr>
+        <w:rFonts w:ascii="Symbol" w:hAnsi="Symbol" w:hint="default"/>
+      </w:rPr>
+    </w:lvl>
+    <w:lvl w:ilvl="7" w:tplc="04190003" w:tentative="1">
+      <w:start w:val="1"/>
+      <w:numFmt w:val="bullet"/>
+      <w:lvlText w:val="o"/>
+      <w:lvlJc w:val="left"/>
+      <w:pPr>
+        <w:ind w:left="5760" w:hanging="360"/>
+      </w:pPr>
+      <w:rPr>
+        <w:rFonts w:ascii="Courier New" w:hAnsi="Courier New" w:cs="Courier New" w:hint="default"/>
+      </w:rPr>
+    </w:lvl>
+    <w:lvl w:ilvl="8" w:tplc="04190005" w:tentative="1">
+      <w:start w:val="1"/>
+      <w:numFmt w:val="bullet"/>
+      <w:lvlText w:val=""/>
+      <w:lvlJc w:val="left"/>
+      <w:pPr>
+        <w:ind w:left="6480" w:hanging="360"/>
+      </w:pPr>
+      <w:rPr>
+        <w:rFonts w:ascii="Wingdings" w:hAnsi="Wingdings" w:hint="default"/>
+      </w:rPr>
+    </w:lvl>
+  </w:abstractNum>
+  <w:abstractNum w:abstractNumId="11">
+    <w:nsid w:val="32164064"/>
+    <w:multiLevelType w:val="hybridMultilevel"/>
+    <w:tmpl w:val="E482DAD2"/>
+    <w:lvl w:ilvl="0" w:tplc="04190001">
+      <w:start w:val="1"/>
+      <w:numFmt w:val="bullet"/>
+      <w:lvlText w:val=""/>
+      <w:lvlJc w:val="left"/>
+      <w:pPr>
+        <w:ind w:left="720" w:hanging="360"/>
+      </w:pPr>
+      <w:rPr>
+        <w:rFonts w:ascii="Symbol" w:hAnsi="Symbol" w:hint="default"/>
+      </w:rPr>
+    </w:lvl>
+    <w:lvl w:ilvl="1" w:tplc="04190003" w:tentative="1">
+      <w:start w:val="1"/>
+      <w:numFmt w:val="bullet"/>
+      <w:lvlText w:val="o"/>
+      <w:lvlJc w:val="left"/>
+      <w:pPr>
+        <w:ind w:left="1440" w:hanging="360"/>
+      </w:pPr>
+      <w:rPr>
+        <w:rFonts w:ascii="Courier New" w:hAnsi="Courier New" w:cs="Courier New" w:hint="default"/>
+      </w:rPr>
+    </w:lvl>
+    <w:lvl w:ilvl="2" w:tplc="04190005" w:tentative="1">
+      <w:start w:val="1"/>
+      <w:numFmt w:val="bullet"/>
+      <w:lvlText w:val=""/>
+      <w:lvlJc w:val="left"/>
+      <w:pPr>
+        <w:ind w:left="2160" w:hanging="360"/>
+      </w:pPr>
+      <w:rPr>
+        <w:rFonts w:ascii="Wingdings" w:hAnsi="Wingdings" w:hint="default"/>
+      </w:rPr>
+    </w:lvl>
+    <w:lvl w:ilvl="3" w:tplc="04190001" w:tentative="1">
+      <w:start w:val="1"/>
+      <w:numFmt w:val="bullet"/>
+      <w:lvlText w:val=""/>
+      <w:lvlJc w:val="left"/>
+      <w:pPr>
+        <w:ind w:left="2880" w:hanging="360"/>
+      </w:pPr>
+      <w:rPr>
+        <w:rFonts w:ascii="Symbol" w:hAnsi="Symbol" w:hint="default"/>
+      </w:rPr>
+    </w:lvl>
+    <w:lvl w:ilvl="4" w:tplc="04190003" w:tentative="1">
+      <w:start w:val="1"/>
+      <w:numFmt w:val="bullet"/>
+      <w:lvlText w:val="o"/>
+      <w:lvlJc w:val="left"/>
+      <w:pPr>
+        <w:ind w:left="3600" w:hanging="360"/>
+      </w:pPr>
+      <w:rPr>
+        <w:rFonts w:ascii="Courier New" w:hAnsi="Courier New" w:cs="Courier New" w:hint="default"/>
+      </w:rPr>
+    </w:lvl>
+    <w:lvl w:ilvl="5" w:tplc="04190005" w:tentative="1">
+      <w:start w:val="1"/>
+      <w:numFmt w:val="bullet"/>
+      <w:lvlText w:val=""/>
+      <w:lvlJc w:val="left"/>
+      <w:pPr>
+        <w:ind w:left="4320" w:hanging="360"/>
+      </w:pPr>
+      <w:rPr>
+        <w:rFonts w:ascii="Wingdings" w:hAnsi="Wingdings" w:hint="default"/>
+      </w:rPr>
+    </w:lvl>
+    <w:lvl w:ilvl="6" w:tplc="04190001" w:tentative="1">
+      <w:start w:val="1"/>
+      <w:numFmt w:val="bullet"/>
+      <w:lvlText w:val=""/>
+      <w:lvlJc w:val="left"/>
+      <w:pPr>
+        <w:ind w:left="5040" w:hanging="360"/>
+      </w:pPr>
+      <w:rPr>
+        <w:rFonts w:ascii="Symbol" w:hAnsi="Symbol" w:hint="default"/>
+      </w:rPr>
+    </w:lvl>
+    <w:lvl w:ilvl="7" w:tplc="04190003" w:tentative="1">
+      <w:start w:val="1"/>
+      <w:numFmt w:val="bullet"/>
+      <w:lvlText w:val="o"/>
+      <w:lvlJc w:val="left"/>
+      <w:pPr>
+        <w:ind w:left="5760" w:hanging="360"/>
+      </w:pPr>
+      <w:rPr>
+        <w:rFonts w:ascii="Courier New" w:hAnsi="Courier New" w:cs="Courier New" w:hint="default"/>
+      </w:rPr>
+    </w:lvl>
+    <w:lvl w:ilvl="8" w:tplc="04190005" w:tentative="1">
+      <w:start w:val="1"/>
+      <w:numFmt w:val="bullet"/>
+      <w:lvlText w:val=""/>
+      <w:lvlJc w:val="left"/>
+      <w:pPr>
+        <w:ind w:left="6480" w:hanging="360"/>
+      </w:pPr>
+      <w:rPr>
+        <w:rFonts w:ascii="Wingdings" w:hAnsi="Wingdings" w:hint="default"/>
+      </w:rPr>
+    </w:lvl>
+  </w:abstractNum>
+  <w:abstractNum w:abstractNumId="12">
+    <w:nsid w:val="34765BC3"/>
+    <w:multiLevelType w:val="hybridMultilevel"/>
+    <w:tmpl w:val="4868386A"/>
+    <w:lvl w:ilvl="0" w:tplc="04190001">
+      <w:start w:val="1"/>
+      <w:numFmt w:val="bullet"/>
+      <w:lvlText w:val=""/>
+      <w:lvlJc w:val="left"/>
+      <w:pPr>
+        <w:ind w:left="720" w:hanging="360"/>
+      </w:pPr>
+      <w:rPr>
+        <w:rFonts w:ascii="Symbol" w:hAnsi="Symbol" w:hint="default"/>
+      </w:rPr>
+    </w:lvl>
+    <w:lvl w:ilvl="1" w:tplc="04190003" w:tentative="1">
+      <w:start w:val="1"/>
+      <w:numFmt w:val="bullet"/>
+      <w:lvlText w:val="o"/>
+      <w:lvlJc w:val="left"/>
+      <w:pPr>
+        <w:ind w:left="1440" w:hanging="360"/>
+      </w:pPr>
+      <w:rPr>
+        <w:rFonts w:ascii="Courier New" w:hAnsi="Courier New" w:cs="Courier New" w:hint="default"/>
+      </w:rPr>
+    </w:lvl>
+    <w:lvl w:ilvl="2" w:tplc="04190005" w:tentative="1">
+      <w:start w:val="1"/>
+      <w:numFmt w:val="bullet"/>
+      <w:lvlText w:val=""/>
+      <w:lvlJc w:val="left"/>
+      <w:pPr>
+        <w:ind w:left="2160" w:hanging="360"/>
+      </w:pPr>
+      <w:rPr>
+        <w:rFonts w:ascii="Wingdings" w:hAnsi="Wingdings" w:hint="default"/>
+      </w:rPr>
+    </w:lvl>
+    <w:lvl w:ilvl="3" w:tplc="04190001" w:tentative="1">
+      <w:start w:val="1"/>
+      <w:numFmt w:val="bullet"/>
+      <w:lvlText w:val=""/>
+      <w:lvlJc w:val="left"/>
+      <w:pPr>
+        <w:ind w:left="2880" w:hanging="360"/>
+      </w:pPr>
+      <w:rPr>
+        <w:rFonts w:ascii="Symbol" w:hAnsi="Symbol" w:hint="default"/>
+      </w:rPr>
+    </w:lvl>
+    <w:lvl w:ilvl="4" w:tplc="04190003" w:tentative="1">
+      <w:start w:val="1"/>
+      <w:numFmt w:val="bullet"/>
+      <w:lvlText w:val="o"/>
+      <w:lvlJc w:val="left"/>
+      <w:pPr>
+        <w:ind w:left="3600" w:hanging="360"/>
+      </w:pPr>
+      <w:rPr>
+        <w:rFonts w:ascii="Courier New" w:hAnsi="Courier New" w:cs="Courier New" w:hint="default"/>
+      </w:rPr>
+    </w:lvl>
+    <w:lvl w:ilvl="5" w:tplc="04190005" w:tentative="1">
+      <w:start w:val="1"/>
+      <w:numFmt w:val="bullet"/>
+      <w:lvlText w:val=""/>
+      <w:lvlJc w:val="left"/>
+      <w:pPr>
+        <w:ind w:left="4320" w:hanging="360"/>
+      </w:pPr>
+      <w:rPr>
+        <w:rFonts w:ascii="Wingdings" w:hAnsi="Wingdings" w:hint="default"/>
+      </w:rPr>
+    </w:lvl>
+    <w:lvl w:ilvl="6" w:tplc="04190001" w:tentative="1">
+      <w:start w:val="1"/>
+      <w:numFmt w:val="bullet"/>
+      <w:lvlText w:val=""/>
+      <w:lvlJc w:val="left"/>
+      <w:pPr>
+        <w:ind w:left="5040" w:hanging="360"/>
+      </w:pPr>
+      <w:rPr>
+        <w:rFonts w:ascii="Symbol" w:hAnsi="Symbol" w:hint="default"/>
+      </w:rPr>
+    </w:lvl>
+    <w:lvl w:ilvl="7" w:tplc="04190003" w:tentative="1">
+      <w:start w:val="1"/>
+      <w:numFmt w:val="bullet"/>
+      <w:lvlText w:val="o"/>
+      <w:lvlJc w:val="left"/>
+      <w:pPr>
+        <w:ind w:left="5760" w:hanging="360"/>
+      </w:pPr>
+      <w:rPr>
+        <w:rFonts w:ascii="Courier New" w:hAnsi="Courier New" w:cs="Courier New" w:hint="default"/>
+      </w:rPr>
+    </w:lvl>
+    <w:lvl w:ilvl="8" w:tplc="04190005" w:tentative="1">
+      <w:start w:val="1"/>
+      <w:numFmt w:val="bullet"/>
+      <w:lvlText w:val=""/>
+      <w:lvlJc w:val="left"/>
+      <w:pPr>
+        <w:ind w:left="6480" w:hanging="360"/>
+      </w:pPr>
+      <w:rPr>
+        <w:rFonts w:ascii="Wingdings" w:hAnsi="Wingdings" w:hint="default"/>
+      </w:rPr>
+    </w:lvl>
+  </w:abstractNum>
+  <w:abstractNum w:abstractNumId="13">
+    <w:nsid w:val="35BA64EB"/>
+    <w:multiLevelType w:val="hybridMultilevel"/>
+    <w:tmpl w:val="B422044A"/>
+    <w:lvl w:ilvl="0" w:tplc="04190001">
+      <w:start w:val="1"/>
+      <w:numFmt w:val="bullet"/>
+      <w:lvlText w:val=""/>
+      <w:lvlJc w:val="left"/>
+      <w:pPr>
+        <w:ind w:left="720" w:hanging="360"/>
+      </w:pPr>
+      <w:rPr>
+        <w:rFonts w:ascii="Symbol" w:hAnsi="Symbol" w:hint="default"/>
+      </w:rPr>
+    </w:lvl>
+    <w:lvl w:ilvl="1" w:tplc="04190003" w:tentative="1">
+      <w:start w:val="1"/>
+      <w:numFmt w:val="bullet"/>
+      <w:lvlText w:val="o"/>
+      <w:lvlJc w:val="left"/>
+      <w:pPr>
+        <w:ind w:left="1440" w:hanging="360"/>
+      </w:pPr>
+      <w:rPr>
+        <w:rFonts w:ascii="Courier New" w:hAnsi="Courier New" w:cs="Courier New" w:hint="default"/>
+      </w:rPr>
+    </w:lvl>
+    <w:lvl w:ilvl="2" w:tplc="04190005" w:tentative="1">
+      <w:start w:val="1"/>
+      <w:numFmt w:val="bullet"/>
+      <w:lvlText w:val=""/>
+      <w:lvlJc w:val="left"/>
+      <w:pPr>
+        <w:ind w:left="2160" w:hanging="360"/>
+      </w:pPr>
+      <w:rPr>
+        <w:rFonts w:ascii="Wingdings" w:hAnsi="Wingdings" w:hint="default"/>
+      </w:rPr>
+    </w:lvl>
+    <w:lvl w:ilvl="3" w:tplc="04190001" w:tentative="1">
+      <w:start w:val="1"/>
+      <w:numFmt w:val="bullet"/>
+      <w:lvlText w:val=""/>
+      <w:lvlJc w:val="left"/>
+      <w:pPr>
+        <w:ind w:left="2880" w:hanging="360"/>
+      </w:pPr>
+      <w:rPr>
+        <w:rFonts w:ascii="Symbol" w:hAnsi="Symbol" w:hint="default"/>
+      </w:rPr>
+    </w:lvl>
+    <w:lvl w:ilvl="4" w:tplc="04190003" w:tentative="1">
+      <w:start w:val="1"/>
+      <w:numFmt w:val="bullet"/>
+      <w:lvlText w:val="o"/>
+      <w:lvlJc w:val="left"/>
+      <w:pPr>
+        <w:ind w:left="3600" w:hanging="360"/>
+      </w:pPr>
+      <w:rPr>
+        <w:rFonts w:ascii="Courier New" w:hAnsi="Courier New" w:cs="Courier New" w:hint="default"/>
+      </w:rPr>
+    </w:lvl>
+    <w:lvl w:ilvl="5" w:tplc="04190005" w:tentative="1">
+      <w:start w:val="1"/>
+      <w:numFmt w:val="bullet"/>
+      <w:lvlText w:val=""/>
+      <w:lvlJc w:val="left"/>
+      <w:pPr>
+        <w:ind w:left="4320" w:hanging="360"/>
+      </w:pPr>
+      <w:rPr>
+        <w:rFonts w:ascii="Wingdings" w:hAnsi="Wingdings" w:hint="default"/>
+      </w:rPr>
+    </w:lvl>
+    <w:lvl w:ilvl="6" w:tplc="04190001" w:tentative="1">
+      <w:start w:val="1"/>
+      <w:numFmt w:val="bullet"/>
+      <w:lvlText w:val=""/>
+      <w:lvlJc w:val="left"/>
+      <w:pPr>
+        <w:ind w:left="5040" w:hanging="360"/>
+      </w:pPr>
+      <w:rPr>
+        <w:rFonts w:ascii="Symbol" w:hAnsi="Symbol" w:hint="default"/>
+      </w:rPr>
+    </w:lvl>
+    <w:lvl w:ilvl="7" w:tplc="04190003" w:tentative="1">
+      <w:start w:val="1"/>
+      <w:numFmt w:val="bullet"/>
+      <w:lvlText w:val="o"/>
+      <w:lvlJc w:val="left"/>
+      <w:pPr>
+        <w:ind w:left="5760" w:hanging="360"/>
+      </w:pPr>
+      <w:rPr>
+        <w:rFonts w:ascii="Courier New" w:hAnsi="Courier New" w:cs="Courier New" w:hint="default"/>
+      </w:rPr>
+    </w:lvl>
+    <w:lvl w:ilvl="8" w:tplc="04190005" w:tentative="1">
+      <w:start w:val="1"/>
+      <w:numFmt w:val="bullet"/>
+      <w:lvlText w:val=""/>
+      <w:lvlJc w:val="left"/>
+      <w:pPr>
+        <w:ind w:left="6480" w:hanging="360"/>
+      </w:pPr>
+      <w:rPr>
+        <w:rFonts w:ascii="Wingdings" w:hAnsi="Wingdings" w:hint="default"/>
+      </w:rPr>
+    </w:lvl>
+  </w:abstractNum>
+  <w:abstractNum w:abstractNumId="14">
+    <w:nsid w:val="3AC13F0D"/>
+    <w:multiLevelType w:val="hybridMultilevel"/>
+    <w:tmpl w:val="45CAAD6A"/>
+    <w:lvl w:ilvl="0" w:tplc="04190001">
+      <w:start w:val="1"/>
+      <w:numFmt w:val="bullet"/>
+      <w:lvlText w:val=""/>
+      <w:lvlJc w:val="left"/>
+      <w:pPr>
+        <w:ind w:left="720" w:hanging="360"/>
+      </w:pPr>
+      <w:rPr>
+        <w:rFonts w:ascii="Symbol" w:hAnsi="Symbol" w:hint="default"/>
+      </w:rPr>
+    </w:lvl>
+    <w:lvl w:ilvl="1" w:tplc="04190003" w:tentative="1">
+      <w:start w:val="1"/>
+      <w:numFmt w:val="bullet"/>
+      <w:lvlText w:val="o"/>
+      <w:lvlJc w:val="left"/>
+      <w:pPr>
+        <w:ind w:left="1440" w:hanging="360"/>
+      </w:pPr>
+      <w:rPr>
+        <w:rFonts w:ascii="Courier New" w:hAnsi="Courier New" w:cs="Courier New" w:hint="default"/>
+      </w:rPr>
+    </w:lvl>
+    <w:lvl w:ilvl="2" w:tplc="04190005" w:tentative="1">
+      <w:start w:val="1"/>
+      <w:numFmt w:val="bullet"/>
+      <w:lvlText w:val=""/>
+      <w:lvlJc w:val="left"/>
+      <w:pPr>
+        <w:ind w:left="2160" w:hanging="360"/>
+      </w:pPr>
+      <w:rPr>
+        <w:rFonts w:ascii="Wingdings" w:hAnsi="Wingdings" w:hint="default"/>
+      </w:rPr>
+    </w:lvl>
+    <w:lvl w:ilvl="3" w:tplc="04190001" w:tentative="1">
+      <w:start w:val="1"/>
+      <w:numFmt w:val="bullet"/>
+      <w:lvlText w:val=""/>
+      <w:lvlJc w:val="left"/>
+      <w:pPr>
+        <w:ind w:left="2880" w:hanging="360"/>
+      </w:pPr>
+      <w:rPr>
+        <w:rFonts w:ascii="Symbol" w:hAnsi="Symbol" w:hint="default"/>
+      </w:rPr>
+    </w:lvl>
+    <w:lvl w:ilvl="4" w:tplc="04190003" w:tentative="1">
+      <w:start w:val="1"/>
+      <w:numFmt w:val="bullet"/>
+      <w:lvlText w:val="o"/>
+      <w:lvlJc w:val="left"/>
+      <w:pPr>
+        <w:ind w:left="3600" w:hanging="360"/>
+      </w:pPr>
+      <w:rPr>
+        <w:rFonts w:ascii="Courier New" w:hAnsi="Courier New" w:cs="Courier New" w:hint="default"/>
+      </w:rPr>
+    </w:lvl>
+    <w:lvl w:ilvl="5" w:tplc="04190005" w:tentative="1">
+      <w:start w:val="1"/>
+      <w:numFmt w:val="bullet"/>
+      <w:lvlText w:val=""/>
+      <w:lvlJc w:val="left"/>
+      <w:pPr>
+        <w:ind w:left="4320" w:hanging="360"/>
+      </w:pPr>
+      <w:rPr>
+        <w:rFonts w:ascii="Wingdings" w:hAnsi="Wingdings" w:hint="default"/>
+      </w:rPr>
+    </w:lvl>
+    <w:lvl w:ilvl="6" w:tplc="04190001" w:tentative="1">
+      <w:start w:val="1"/>
+      <w:numFmt w:val="bullet"/>
+      <w:lvlText w:val=""/>
+      <w:lvlJc w:val="left"/>
+      <w:pPr>
+        <w:ind w:left="5040" w:hanging="360"/>
+      </w:pPr>
+      <w:rPr>
+        <w:rFonts w:ascii="Symbol" w:hAnsi="Symbol" w:hint="default"/>
+      </w:rPr>
+    </w:lvl>
+    <w:lvl w:ilvl="7" w:tplc="04190003" w:tentative="1">
+      <w:start w:val="1"/>
+      <w:numFmt w:val="bullet"/>
+      <w:lvlText w:val="o"/>
+      <w:lvlJc w:val="left"/>
+      <w:pPr>
+        <w:ind w:left="5760" w:hanging="360"/>
+      </w:pPr>
+      <w:rPr>
+        <w:rFonts w:ascii="Courier New" w:hAnsi="Courier New" w:cs="Courier New" w:hint="default"/>
+      </w:rPr>
+    </w:lvl>
+    <w:lvl w:ilvl="8" w:tplc="04190005" w:tentative="1">
+      <w:start w:val="1"/>
+      <w:numFmt w:val="bullet"/>
+      <w:lvlText w:val=""/>
+      <w:lvlJc w:val="left"/>
+      <w:pPr>
+        <w:ind w:left="6480" w:hanging="360"/>
+      </w:pPr>
+      <w:rPr>
+        <w:rFonts w:ascii="Wingdings" w:hAnsi="Wingdings" w:hint="default"/>
+      </w:rPr>
+    </w:lvl>
+  </w:abstractNum>
+  <w:abstractNum w:abstractNumId="15">
+    <w:nsid w:val="3D8A0E45"/>
+    <w:multiLevelType w:val="hybridMultilevel"/>
+    <w:tmpl w:val="64CA2C0C"/>
+    <w:lvl w:ilvl="0" w:tplc="04190001">
+      <w:start w:val="1"/>
+      <w:numFmt w:val="bullet"/>
+      <w:lvlText w:val=""/>
+      <w:lvlJc w:val="left"/>
+      <w:pPr>
+        <w:ind w:left="720" w:hanging="360"/>
+      </w:pPr>
+      <w:rPr>
+        <w:rFonts w:ascii="Symbol" w:hAnsi="Symbol" w:hint="default"/>
+      </w:rPr>
+    </w:lvl>
+    <w:lvl w:ilvl="1" w:tplc="04190003" w:tentative="1">
+      <w:start w:val="1"/>
+      <w:numFmt w:val="bullet"/>
+      <w:lvlText w:val="o"/>
+      <w:lvlJc w:val="left"/>
+      <w:pPr>
+        <w:ind w:left="1440" w:hanging="360"/>
+      </w:pPr>
+      <w:rPr>
+        <w:rFonts w:ascii="Courier New" w:hAnsi="Courier New" w:cs="Courier New" w:hint="default"/>
+      </w:rPr>
+    </w:lvl>
+    <w:lvl w:ilvl="2" w:tplc="04190005" w:tentative="1">
+      <w:start w:val="1"/>
+      <w:numFmt w:val="bullet"/>
+      <w:lvlText w:val=""/>
+      <w:lvlJc w:val="left"/>
+      <w:pPr>
+        <w:ind w:left="2160" w:hanging="360"/>
+      </w:pPr>
+      <w:rPr>
+        <w:rFonts w:ascii="Wingdings" w:hAnsi="Wingdings" w:hint="default"/>
+      </w:rPr>
+    </w:lvl>
+    <w:lvl w:ilvl="3" w:tplc="04190001" w:tentative="1">
+      <w:start w:val="1"/>
+      <w:numFmt w:val="bullet"/>
+      <w:lvlText w:val=""/>
+      <w:lvlJc w:val="left"/>
+      <w:pPr>
+        <w:ind w:left="2880" w:hanging="360"/>
+      </w:pPr>
+      <w:rPr>
+        <w:rFonts w:ascii="Symbol" w:hAnsi="Symbol" w:hint="default"/>
+      </w:rPr>
+    </w:lvl>
+    <w:lvl w:ilvl="4" w:tplc="04190003" w:tentative="1">
+      <w:start w:val="1"/>
+      <w:numFmt w:val="bullet"/>
+      <w:lvlText w:val="o"/>
+      <w:lvlJc w:val="left"/>
+      <w:pPr>
+        <w:ind w:left="3600" w:hanging="360"/>
+      </w:pPr>
+      <w:rPr>
+        <w:rFonts w:ascii="Courier New" w:hAnsi="Courier New" w:cs="Courier New" w:hint="default"/>
+      </w:rPr>
+    </w:lvl>
+    <w:lvl w:ilvl="5" w:tplc="04190005" w:tentative="1">
+      <w:start w:val="1"/>
+      <w:numFmt w:val="bullet"/>
+      <w:lvlText w:val=""/>
+      <w:lvlJc w:val="left"/>
+      <w:pPr>
+        <w:ind w:left="4320" w:hanging="360"/>
+      </w:pPr>
+      <w:rPr>
+        <w:rFonts w:ascii="Wingdings" w:hAnsi="Wingdings" w:hint="default"/>
+      </w:rPr>
+    </w:lvl>
+    <w:lvl w:ilvl="6" w:tplc="04190001" w:tentative="1">
+      <w:start w:val="1"/>
+      <w:numFmt w:val="bullet"/>
+      <w:lvlText w:val=""/>
+      <w:lvlJc w:val="left"/>
+      <w:pPr>
+        <w:ind w:left="5040" w:hanging="360"/>
+      </w:pPr>
+      <w:rPr>
+        <w:rFonts w:ascii="Symbol" w:hAnsi="Symbol" w:hint="default"/>
+      </w:rPr>
+    </w:lvl>
+    <w:lvl w:ilvl="7" w:tplc="04190003" w:tentative="1">
+      <w:start w:val="1"/>
+      <w:numFmt w:val="bullet"/>
+      <w:lvlText w:val="o"/>
+      <w:lvlJc w:val="left"/>
+      <w:pPr>
+        <w:ind w:left="5760" w:hanging="360"/>
+      </w:pPr>
+      <w:rPr>
+        <w:rFonts w:ascii="Courier New" w:hAnsi="Courier New" w:cs="Courier New" w:hint="default"/>
+      </w:rPr>
+    </w:lvl>
+    <w:lvl w:ilvl="8" w:tplc="04190005" w:tentative="1">
+      <w:start w:val="1"/>
+      <w:numFmt w:val="bullet"/>
+      <w:lvlText w:val=""/>
+      <w:lvlJc w:val="left"/>
+      <w:pPr>
+        <w:ind w:left="6480" w:hanging="360"/>
+      </w:pPr>
+      <w:rPr>
+        <w:rFonts w:ascii="Wingdings" w:hAnsi="Wingdings" w:hint="default"/>
+      </w:rPr>
+    </w:lvl>
+  </w:abstractNum>
+  <w:abstractNum w:abstractNumId="16">
+    <w:nsid w:val="40EC5487"/>
+    <w:multiLevelType w:val="multilevel"/>
+    <w:tmpl w:val="FA4A769A"/>
+    <w:lvl w:ilvl="0">
+      <w:start w:val="1"/>
+      <w:numFmt w:val="bullet"/>
+      <w:lvlText w:val=""/>
+      <w:lvlJc w:val="left"/>
+      <w:pPr>
+        <w:ind w:left="480" w:hanging="480"/>
+      </w:pPr>
+      <w:rPr>
+        <w:rFonts w:ascii="Symbol" w:hAnsi="Symbol" w:hint="default"/>
+      </w:rPr>
+    </w:lvl>
+    <w:lvl w:ilvl="1">
+      <w:start w:val="1"/>
+      <w:numFmt w:val="decimal"/>
+      <w:lvlText w:val="%1.%2"/>
+      <w:lvlJc w:val="left"/>
+      <w:pPr>
+        <w:ind w:left="480" w:hanging="480"/>
+      </w:pPr>
+      <w:rPr>
+        <w:rFonts w:hint="default"/>
+      </w:rPr>
+    </w:lvl>
+    <w:lvl w:ilvl="2">
+      <w:start w:val="1"/>
+      <w:numFmt w:val="decimal"/>
+      <w:lvlText w:val="%1.%2.%3"/>
+      <w:lvlJc w:val="left"/>
+      <w:pPr>
+        <w:ind w:left="720" w:hanging="720"/>
+      </w:pPr>
+      <w:rPr>
+        <w:rFonts w:hint="default"/>
+      </w:rPr>
+    </w:lvl>
+    <w:lvl w:ilvl="3">
+      <w:start w:val="1"/>
+      <w:numFmt w:val="decimal"/>
+      <w:lvlText w:val="%1.%2.%3.%4"/>
+      <w:lvlJc w:val="left"/>
+      <w:pPr>
+        <w:ind w:left="720" w:hanging="720"/>
+      </w:pPr>
+      <w:rPr>
+        <w:rFonts w:hint="default"/>
+      </w:rPr>
+    </w:lvl>
+    <w:lvl w:ilvl="4">
+      <w:start w:val="1"/>
+      <w:numFmt w:val="decimal"/>
+      <w:lvlText w:val="%1.%2.%3.%4.%5"/>
+      <w:lvlJc w:val="left"/>
+      <w:pPr>
+        <w:ind w:left="1080" w:hanging="1080"/>
+      </w:pPr>
+      <w:rPr>
+        <w:rFonts w:hint="default"/>
+      </w:rPr>
+    </w:lvl>
+    <w:lvl w:ilvl="5">
+      <w:start w:val="1"/>
+      <w:numFmt w:val="decimal"/>
+      <w:lvlText w:val="%1.%2.%3.%4.%5.%6"/>
+      <w:lvlJc w:val="left"/>
+      <w:pPr>
+        <w:ind w:left="1080" w:hanging="1080"/>
+      </w:pPr>
+      <w:rPr>
+        <w:rFonts w:hint="default"/>
+      </w:rPr>
+    </w:lvl>
+    <w:lvl w:ilvl="6">
+      <w:start w:val="1"/>
+      <w:numFmt w:val="decimal"/>
+      <w:lvlText w:val="%1.%2.%3.%4.%5.%6.%7"/>
+      <w:lvlJc w:val="left"/>
+      <w:pPr>
+        <w:ind w:left="1440" w:hanging="1440"/>
+      </w:pPr>
+      <w:rPr>
+        <w:rFonts w:hint="default"/>
+      </w:rPr>
+    </w:lvl>
+    <w:lvl w:ilvl="7">
+      <w:start w:val="1"/>
+      <w:numFmt w:val="decimal"/>
+      <w:lvlText w:val="%1.%2.%3.%4.%5.%6.%7.%8"/>
+      <w:lvlJc w:val="left"/>
+      <w:pPr>
+        <w:ind w:left="1440" w:hanging="1440"/>
+      </w:pPr>
+      <w:rPr>
+        <w:rFonts w:hint="default"/>
+      </w:rPr>
+    </w:lvl>
+    <w:lvl w:ilvl="8">
+      <w:start w:val="1"/>
+      <w:numFmt w:val="decimal"/>
+      <w:lvlText w:val="%1.%2.%3.%4.%5.%6.%7.%8.%9"/>
+      <w:lvlJc w:val="left"/>
+      <w:pPr>
+        <w:ind w:left="1800" w:hanging="1800"/>
+      </w:pPr>
+      <w:rPr>
+        <w:rFonts w:hint="default"/>
+      </w:rPr>
+    </w:lvl>
+  </w:abstractNum>
+  <w:abstractNum w:abstractNumId="17">
+    <w:nsid w:val="45F63242"/>
+    <w:multiLevelType w:val="hybridMultilevel"/>
+    <w:tmpl w:val="90D6F18E"/>
+    <w:lvl w:ilvl="0" w:tplc="04190001">
+      <w:start w:val="1"/>
+      <w:numFmt w:val="bullet"/>
+      <w:lvlText w:val=""/>
+      <w:lvlJc w:val="left"/>
+      <w:pPr>
+        <w:ind w:left="720" w:hanging="360"/>
+      </w:pPr>
+      <w:rPr>
+        <w:rFonts w:ascii="Symbol" w:hAnsi="Symbol" w:hint="default"/>
+      </w:rPr>
+    </w:lvl>
+    <w:lvl w:ilvl="1" w:tplc="04190003" w:tentative="1">
+      <w:start w:val="1"/>
+      <w:numFmt w:val="bullet"/>
+      <w:lvlText w:val="o"/>
+      <w:lvlJc w:val="left"/>
+      <w:pPr>
+        <w:ind w:left="1440" w:hanging="360"/>
+      </w:pPr>
+      <w:rPr>
+        <w:rFonts w:ascii="Courier New" w:hAnsi="Courier New" w:cs="Courier New" w:hint="default"/>
+      </w:rPr>
+    </w:lvl>
+    <w:lvl w:ilvl="2" w:tplc="04190005" w:tentative="1">
+      <w:start w:val="1"/>
+      <w:numFmt w:val="bullet"/>
+      <w:lvlText w:val=""/>
+      <w:lvlJc w:val="left"/>
+      <w:pPr>
+        <w:ind w:left="2160" w:hanging="360"/>
+      </w:pPr>
+      <w:rPr>
+        <w:rFonts w:ascii="Wingdings" w:hAnsi="Wingdings" w:hint="default"/>
+      </w:rPr>
+    </w:lvl>
+    <w:lvl w:ilvl="3" w:tplc="04190001" w:tentative="1">
+      <w:start w:val="1"/>
+      <w:numFmt w:val="bullet"/>
+      <w:lvlText w:val=""/>
+      <w:lvlJc w:val="left"/>
+      <w:pPr>
+        <w:ind w:left="2880" w:hanging="360"/>
+      </w:pPr>
+      <w:rPr>
+        <w:rFonts w:ascii="Symbol" w:hAnsi="Symbol" w:hint="default"/>
+      </w:rPr>
+    </w:lvl>
+    <w:lvl w:ilvl="4" w:tplc="04190003" w:tentative="1">
+      <w:start w:val="1"/>
+      <w:numFmt w:val="bullet"/>
+      <w:lvlText w:val="o"/>
+      <w:lvlJc w:val="left"/>
+      <w:pPr>
+        <w:ind w:left="3600" w:hanging="360"/>
+      </w:pPr>
+      <w:rPr>
+        <w:rFonts w:ascii="Courier New" w:hAnsi="Courier New" w:cs="Courier New" w:hint="default"/>
+      </w:rPr>
+    </w:lvl>
+    <w:lvl w:ilvl="5" w:tplc="04190005" w:tentative="1">
+      <w:start w:val="1"/>
+      <w:numFmt w:val="bullet"/>
+      <w:lvlText w:val=""/>
+      <w:lvlJc w:val="left"/>
+      <w:pPr>
+        <w:ind w:left="4320" w:hanging="360"/>
+      </w:pPr>
+      <w:rPr>
+        <w:rFonts w:ascii="Wingdings" w:hAnsi="Wingdings" w:hint="default"/>
+      </w:rPr>
+    </w:lvl>
+    <w:lvl w:ilvl="6" w:tplc="04190001" w:tentative="1">
+      <w:start w:val="1"/>
+      <w:numFmt w:val="bullet"/>
+      <w:lvlText w:val=""/>
+      <w:lvlJc w:val="left"/>
+      <w:pPr>
+        <w:ind w:left="5040" w:hanging="360"/>
+      </w:pPr>
+      <w:rPr>
+        <w:rFonts w:ascii="Symbol" w:hAnsi="Symbol" w:hint="default"/>
+      </w:rPr>
+    </w:lvl>
+    <w:lvl w:ilvl="7" w:tplc="04190003" w:tentative="1">
+      <w:start w:val="1"/>
+      <w:numFmt w:val="bullet"/>
+      <w:lvlText w:val="o"/>
+      <w:lvlJc w:val="left"/>
+      <w:pPr>
+        <w:ind w:left="5760" w:hanging="360"/>
+      </w:pPr>
+      <w:rPr>
+        <w:rFonts w:ascii="Courier New" w:hAnsi="Courier New" w:cs="Courier New" w:hint="default"/>
+      </w:rPr>
+    </w:lvl>
+    <w:lvl w:ilvl="8" w:tplc="04190005" w:tentative="1">
+      <w:start w:val="1"/>
+      <w:numFmt w:val="bullet"/>
+      <w:lvlText w:val=""/>
+      <w:lvlJc w:val="left"/>
+      <w:pPr>
+        <w:ind w:left="6480" w:hanging="360"/>
+      </w:pPr>
+      <w:rPr>
+        <w:rFonts w:ascii="Wingdings" w:hAnsi="Wingdings" w:hint="default"/>
+      </w:rPr>
+    </w:lvl>
+  </w:abstractNum>
+  <w:abstractNum w:abstractNumId="18">
+    <w:nsid w:val="512C52CC"/>
+    <w:multiLevelType w:val="hybridMultilevel"/>
+    <w:tmpl w:val="34D6461C"/>
+    <w:lvl w:ilvl="0" w:tplc="04190001">
+      <w:start w:val="1"/>
+      <w:numFmt w:val="bullet"/>
+      <w:lvlText w:val=""/>
+      <w:lvlJc w:val="left"/>
+      <w:pPr>
+        <w:ind w:left="720" w:hanging="360"/>
+      </w:pPr>
+      <w:rPr>
+        <w:rFonts w:ascii="Symbol" w:hAnsi="Symbol" w:hint="default"/>
+      </w:rPr>
+    </w:lvl>
+    <w:lvl w:ilvl="1" w:tplc="04190003" w:tentative="1">
+      <w:start w:val="1"/>
+      <w:numFmt w:val="bullet"/>
+      <w:lvlText w:val="o"/>
+      <w:lvlJc w:val="left"/>
+      <w:pPr>
+        <w:ind w:left="1440" w:hanging="360"/>
+      </w:pPr>
+      <w:rPr>
+        <w:rFonts w:ascii="Courier New" w:hAnsi="Courier New" w:cs="Courier New" w:hint="default"/>
+      </w:rPr>
+    </w:lvl>
+    <w:lvl w:ilvl="2" w:tplc="04190005" w:tentative="1">
+      <w:start w:val="1"/>
+      <w:numFmt w:val="bullet"/>
+      <w:lvlText w:val=""/>
+      <w:lvlJc w:val="left"/>
+      <w:pPr>
+        <w:ind w:left="2160" w:hanging="360"/>
+      </w:pPr>
+      <w:rPr>
+        <w:rFonts w:ascii="Wingdings" w:hAnsi="Wingdings" w:hint="default"/>
+      </w:rPr>
+    </w:lvl>
+    <w:lvl w:ilvl="3" w:tplc="04190001" w:tentative="1">
+      <w:start w:val="1"/>
+      <w:numFmt w:val="bullet"/>
+      <w:lvlText w:val=""/>
+      <w:lvlJc w:val="left"/>
+      <w:pPr>
+        <w:ind w:left="2880" w:hanging="360"/>
+      </w:pPr>
+      <w:rPr>
+        <w:rFonts w:ascii="Symbol" w:hAnsi="Symbol" w:hint="default"/>
+      </w:rPr>
+    </w:lvl>
+    <w:lvl w:ilvl="4" w:tplc="04190003" w:tentative="1">
+      <w:start w:val="1"/>
+      <w:numFmt w:val="bullet"/>
+      <w:lvlText w:val="o"/>
+      <w:lvlJc w:val="left"/>
+      <w:pPr>
+        <w:ind w:left="3600" w:hanging="360"/>
+      </w:pPr>
+      <w:rPr>
+        <w:rFonts w:ascii="Courier New" w:hAnsi="Courier New" w:cs="Courier New" w:hint="default"/>
+      </w:rPr>
+    </w:lvl>
+    <w:lvl w:ilvl="5" w:tplc="04190005" w:tentative="1">
+      <w:start w:val="1"/>
+      <w:numFmt w:val="bullet"/>
+      <w:lvlText w:val=""/>
+      <w:lvlJc w:val="left"/>
+      <w:pPr>
+        <w:ind w:left="4320" w:hanging="360"/>
+      </w:pPr>
+      <w:rPr>
+        <w:rFonts w:ascii="Wingdings" w:hAnsi="Wingdings" w:hint="default"/>
+      </w:rPr>
+    </w:lvl>
+    <w:lvl w:ilvl="6" w:tplc="04190001" w:tentative="1">
+      <w:start w:val="1"/>
+      <w:numFmt w:val="bullet"/>
+      <w:lvlText w:val=""/>
+      <w:lvlJc w:val="left"/>
+      <w:pPr>
+        <w:ind w:left="5040" w:hanging="360"/>
+      </w:pPr>
+      <w:rPr>
+        <w:rFonts w:ascii="Symbol" w:hAnsi="Symbol" w:hint="default"/>
+      </w:rPr>
+    </w:lvl>
+    <w:lvl w:ilvl="7" w:tplc="04190003" w:tentative="1">
+      <w:start w:val="1"/>
+      <w:numFmt w:val="bullet"/>
+      <w:lvlText w:val="o"/>
+      <w:lvlJc w:val="left"/>
+      <w:pPr>
+        <w:ind w:left="5760" w:hanging="360"/>
+      </w:pPr>
+      <w:rPr>
+        <w:rFonts w:ascii="Courier New" w:hAnsi="Courier New" w:cs="Courier New" w:hint="default"/>
+      </w:rPr>
+    </w:lvl>
+    <w:lvl w:ilvl="8" w:tplc="04190005" w:tentative="1">
+      <w:start w:val="1"/>
+      <w:numFmt w:val="bullet"/>
+      <w:lvlText w:val=""/>
+      <w:lvlJc w:val="left"/>
+      <w:pPr>
+        <w:ind w:left="6480" w:hanging="360"/>
+      </w:pPr>
+      <w:rPr>
+        <w:rFonts w:ascii="Wingdings" w:hAnsi="Wingdings" w:hint="default"/>
+      </w:rPr>
+    </w:lvl>
+  </w:abstractNum>
+  <w:abstractNum w:abstractNumId="19">
+    <w:nsid w:val="51FB45D2"/>
+    <w:multiLevelType w:val="hybridMultilevel"/>
+    <w:tmpl w:val="92C4179E"/>
+    <w:lvl w:ilvl="0" w:tplc="04190001">
+      <w:start w:val="1"/>
+      <w:numFmt w:val="bullet"/>
+      <w:lvlText w:val=""/>
+      <w:lvlJc w:val="left"/>
+      <w:pPr>
+        <w:ind w:left="720" w:hanging="360"/>
+      </w:pPr>
+      <w:rPr>
+        <w:rFonts w:ascii="Symbol" w:hAnsi="Symbol" w:hint="default"/>
+      </w:rPr>
+    </w:lvl>
+    <w:lvl w:ilvl="1" w:tplc="04190003" w:tentative="1">
+      <w:start w:val="1"/>
+      <w:numFmt w:val="bullet"/>
+      <w:lvlText w:val="o"/>
+      <w:lvlJc w:val="left"/>
+      <w:pPr>
+        <w:ind w:left="1440" w:hanging="360"/>
+      </w:pPr>
+      <w:rPr>
+        <w:rFonts w:ascii="Courier New" w:hAnsi="Courier New" w:cs="Courier New" w:hint="default"/>
+      </w:rPr>
+    </w:lvl>
+    <w:lvl w:ilvl="2" w:tplc="04190005" w:tentative="1">
+      <w:start w:val="1"/>
+      <w:numFmt w:val="bullet"/>
+      <w:lvlText w:val=""/>
+      <w:lvlJc w:val="left"/>
+      <w:pPr>
+        <w:ind w:left="2160" w:hanging="360"/>
+      </w:pPr>
+      <w:rPr>
+        <w:rFonts w:ascii="Wingdings" w:hAnsi="Wingdings" w:hint="default"/>
+      </w:rPr>
+    </w:lvl>
+    <w:lvl w:ilvl="3" w:tplc="04190001" w:tentative="1">
+      <w:start w:val="1"/>
+      <w:numFmt w:val="bullet"/>
+      <w:lvlText w:val=""/>
+      <w:lvlJc w:val="left"/>
+      <w:pPr>
+        <w:ind w:left="2880" w:hanging="360"/>
+      </w:pPr>
+      <w:rPr>
+        <w:rFonts w:ascii="Symbol" w:hAnsi="Symbol" w:hint="default"/>
+      </w:rPr>
+    </w:lvl>
+    <w:lvl w:ilvl="4" w:tplc="04190003" w:tentative="1">
+      <w:start w:val="1"/>
+      <w:numFmt w:val="bullet"/>
+      <w:lvlText w:val="o"/>
+      <w:lvlJc w:val="left"/>
+      <w:pPr>
+        <w:ind w:left="3600" w:hanging="360"/>
+      </w:pPr>
+      <w:rPr>
+        <w:rFonts w:ascii="Courier New" w:hAnsi="Courier New" w:cs="Courier New" w:hint="default"/>
+      </w:rPr>
+    </w:lvl>
+    <w:lvl w:ilvl="5" w:tplc="04190005" w:tentative="1">
+      <w:start w:val="1"/>
+      <w:numFmt w:val="bullet"/>
+      <w:lvlText w:val=""/>
+      <w:lvlJc w:val="left"/>
+      <w:pPr>
+        <w:ind w:left="4320" w:hanging="360"/>
+      </w:pPr>
+      <w:rPr>
+        <w:rFonts w:ascii="Wingdings" w:hAnsi="Wingdings" w:hint="default"/>
+      </w:rPr>
+    </w:lvl>
+    <w:lvl w:ilvl="6" w:tplc="04190001" w:tentative="1">
+      <w:start w:val="1"/>
+      <w:numFmt w:val="bullet"/>
+      <w:lvlText w:val=""/>
+      <w:lvlJc w:val="left"/>
+      <w:pPr>
+        <w:ind w:left="5040" w:hanging="360"/>
+      </w:pPr>
+      <w:rPr>
+        <w:rFonts w:ascii="Symbol" w:hAnsi="Symbol" w:hint="default"/>
+      </w:rPr>
+    </w:lvl>
+    <w:lvl w:ilvl="7" w:tplc="04190003" w:tentative="1">
+      <w:start w:val="1"/>
+      <w:numFmt w:val="bullet"/>
+      <w:lvlText w:val="o"/>
+      <w:lvlJc w:val="left"/>
+      <w:pPr>
+        <w:ind w:left="5760" w:hanging="360"/>
+      </w:pPr>
+      <w:rPr>
+        <w:rFonts w:ascii="Courier New" w:hAnsi="Courier New" w:cs="Courier New" w:hint="default"/>
+      </w:rPr>
+    </w:lvl>
+    <w:lvl w:ilvl="8" w:tplc="04190005" w:tentative="1">
+      <w:start w:val="1"/>
+      <w:numFmt w:val="bullet"/>
+      <w:lvlText w:val=""/>
+      <w:lvlJc w:val="left"/>
+      <w:pPr>
+        <w:ind w:left="6480" w:hanging="360"/>
+      </w:pPr>
+      <w:rPr>
+        <w:rFonts w:ascii="Wingdings" w:hAnsi="Wingdings" w:hint="default"/>
+      </w:rPr>
+    </w:lvl>
+  </w:abstractNum>
+  <w:abstractNum w:abstractNumId="20">
     <w:nsid w:val="54464F60"/>
     <w:multiLevelType w:val="multilevel"/>
     <w:tmpl w:val="C14C3ADE"/>
@@ -1430,7 +5940,120 @@
       </w:pPr>
     </w:lvl>
   </w:abstractNum>
-  <w:abstractNum w:abstractNumId="2">
+  <w:abstractNum w:abstractNumId="21">
+    <w:nsid w:val="55850FB6"/>
+    <w:multiLevelType w:val="hybridMultilevel"/>
+    <w:tmpl w:val="DC0E82DA"/>
+    <w:lvl w:ilvl="0" w:tplc="04190001">
+      <w:start w:val="1"/>
+      <w:numFmt w:val="bullet"/>
+      <w:lvlText w:val=""/>
+      <w:lvlJc w:val="left"/>
+      <w:pPr>
+        <w:ind w:left="720" w:hanging="360"/>
+      </w:pPr>
+      <w:rPr>
+        <w:rFonts w:ascii="Symbol" w:hAnsi="Symbol" w:hint="default"/>
+      </w:rPr>
+    </w:lvl>
+    <w:lvl w:ilvl="1" w:tplc="04190003" w:tentative="1">
+      <w:start w:val="1"/>
+      <w:numFmt w:val="bullet"/>
+      <w:lvlText w:val="o"/>
+      <w:lvlJc w:val="left"/>
+      <w:pPr>
+        <w:ind w:left="1440" w:hanging="360"/>
+      </w:pPr>
+      <w:rPr>
+        <w:rFonts w:ascii="Courier New" w:hAnsi="Courier New" w:cs="Courier New" w:hint="default"/>
+      </w:rPr>
+    </w:lvl>
+    <w:lvl w:ilvl="2" w:tplc="04190005" w:tentative="1">
+      <w:start w:val="1"/>
+      <w:numFmt w:val="bullet"/>
+      <w:lvlText w:val=""/>
+      <w:lvlJc w:val="left"/>
+      <w:pPr>
+        <w:ind w:left="2160" w:hanging="360"/>
+      </w:pPr>
+      <w:rPr>
+        <w:rFonts w:ascii="Wingdings" w:hAnsi="Wingdings" w:hint="default"/>
+      </w:rPr>
+    </w:lvl>
+    <w:lvl w:ilvl="3" w:tplc="04190001" w:tentative="1">
+      <w:start w:val="1"/>
+      <w:numFmt w:val="bullet"/>
+      <w:lvlText w:val=""/>
+      <w:lvlJc w:val="left"/>
+      <w:pPr>
+        <w:ind w:left="2880" w:hanging="360"/>
+      </w:pPr>
+      <w:rPr>
+        <w:rFonts w:ascii="Symbol" w:hAnsi="Symbol" w:hint="default"/>
+      </w:rPr>
+    </w:lvl>
+    <w:lvl w:ilvl="4" w:tplc="04190003" w:tentative="1">
+      <w:start w:val="1"/>
+      <w:numFmt w:val="bullet"/>
+      <w:lvlText w:val="o"/>
+      <w:lvlJc w:val="left"/>
+      <w:pPr>
+        <w:ind w:left="3600" w:hanging="360"/>
+      </w:pPr>
+      <w:rPr>
+        <w:rFonts w:ascii="Courier New" w:hAnsi="Courier New" w:cs="Courier New" w:hint="default"/>
+      </w:rPr>
+    </w:lvl>
+    <w:lvl w:ilvl="5" w:tplc="04190005" w:tentative="1">
+      <w:start w:val="1"/>
+      <w:numFmt w:val="bullet"/>
+      <w:lvlText w:val=""/>
+      <w:lvlJc w:val="left"/>
+      <w:pPr>
+        <w:ind w:left="4320" w:hanging="360"/>
+      </w:pPr>
+      <w:rPr>
+        <w:rFonts w:ascii="Wingdings" w:hAnsi="Wingdings" w:hint="default"/>
+      </w:rPr>
+    </w:lvl>
+    <w:lvl w:ilvl="6" w:tplc="04190001" w:tentative="1">
+      <w:start w:val="1"/>
+      <w:numFmt w:val="bullet"/>
+      <w:lvlText w:val=""/>
+      <w:lvlJc w:val="left"/>
+      <w:pPr>
+        <w:ind w:left="5040" w:hanging="360"/>
+      </w:pPr>
+      <w:rPr>
+        <w:rFonts w:ascii="Symbol" w:hAnsi="Symbol" w:hint="default"/>
+      </w:rPr>
+    </w:lvl>
+    <w:lvl w:ilvl="7" w:tplc="04190003" w:tentative="1">
+      <w:start w:val="1"/>
+      <w:numFmt w:val="bullet"/>
+      <w:lvlText w:val="o"/>
+      <w:lvlJc w:val="left"/>
+      <w:pPr>
+        <w:ind w:left="5760" w:hanging="360"/>
+      </w:pPr>
+      <w:rPr>
+        <w:rFonts w:ascii="Courier New" w:hAnsi="Courier New" w:cs="Courier New" w:hint="default"/>
+      </w:rPr>
+    </w:lvl>
+    <w:lvl w:ilvl="8" w:tplc="04190005" w:tentative="1">
+      <w:start w:val="1"/>
+      <w:numFmt w:val="bullet"/>
+      <w:lvlText w:val=""/>
+      <w:lvlJc w:val="left"/>
+      <w:pPr>
+        <w:ind w:left="6480" w:hanging="360"/>
+      </w:pPr>
+      <w:rPr>
+        <w:rFonts w:ascii="Wingdings" w:hAnsi="Wingdings" w:hint="default"/>
+      </w:rPr>
+    </w:lvl>
+  </w:abstractNum>
+  <w:abstractNum w:abstractNumId="22">
     <w:nsid w:val="59322A50"/>
     <w:multiLevelType w:val="multilevel"/>
     <w:tmpl w:val="F212351E"/>
@@ -1543,14 +6166,538 @@
       </w:pPr>
     </w:lvl>
   </w:abstractNum>
+  <w:abstractNum w:abstractNumId="23">
+    <w:nsid w:val="63410258"/>
+    <w:multiLevelType w:val="multilevel"/>
+    <w:tmpl w:val="1C36CE34"/>
+    <w:lvl w:ilvl="0">
+      <w:start w:val="1"/>
+      <w:numFmt w:val="decimal"/>
+      <w:lvlText w:val="%1"/>
+      <w:lvlJc w:val="left"/>
+      <w:pPr>
+        <w:ind w:left="480" w:hanging="480"/>
+      </w:pPr>
+      <w:rPr>
+        <w:rFonts w:hint="default"/>
+      </w:rPr>
+    </w:lvl>
+    <w:lvl w:ilvl="1">
+      <w:start w:val="1"/>
+      <w:numFmt w:val="decimal"/>
+      <w:lvlText w:val="%1.%2"/>
+      <w:lvlJc w:val="left"/>
+      <w:pPr>
+        <w:ind w:left="480" w:hanging="480"/>
+      </w:pPr>
+      <w:rPr>
+        <w:rFonts w:hint="default"/>
+      </w:rPr>
+    </w:lvl>
+    <w:lvl w:ilvl="2">
+      <w:start w:val="1"/>
+      <w:numFmt w:val="decimal"/>
+      <w:lvlText w:val="%1.%2.%3"/>
+      <w:lvlJc w:val="left"/>
+      <w:pPr>
+        <w:ind w:left="720" w:hanging="720"/>
+      </w:pPr>
+      <w:rPr>
+        <w:rFonts w:hint="default"/>
+      </w:rPr>
+    </w:lvl>
+    <w:lvl w:ilvl="3">
+      <w:start w:val="1"/>
+      <w:numFmt w:val="decimal"/>
+      <w:lvlText w:val="%1.%2.%3.%4"/>
+      <w:lvlJc w:val="left"/>
+      <w:pPr>
+        <w:ind w:left="720" w:hanging="720"/>
+      </w:pPr>
+      <w:rPr>
+        <w:rFonts w:hint="default"/>
+      </w:rPr>
+    </w:lvl>
+    <w:lvl w:ilvl="4">
+      <w:start w:val="1"/>
+      <w:numFmt w:val="decimal"/>
+      <w:lvlText w:val="%1.%2.%3.%4.%5"/>
+      <w:lvlJc w:val="left"/>
+      <w:pPr>
+        <w:ind w:left="1080" w:hanging="1080"/>
+      </w:pPr>
+      <w:rPr>
+        <w:rFonts w:hint="default"/>
+      </w:rPr>
+    </w:lvl>
+    <w:lvl w:ilvl="5">
+      <w:start w:val="1"/>
+      <w:numFmt w:val="decimal"/>
+      <w:lvlText w:val="%1.%2.%3.%4.%5.%6"/>
+      <w:lvlJc w:val="left"/>
+      <w:pPr>
+        <w:ind w:left="1080" w:hanging="1080"/>
+      </w:pPr>
+      <w:rPr>
+        <w:rFonts w:hint="default"/>
+      </w:rPr>
+    </w:lvl>
+    <w:lvl w:ilvl="6">
+      <w:start w:val="1"/>
+      <w:numFmt w:val="decimal"/>
+      <w:lvlText w:val="%1.%2.%3.%4.%5.%6.%7"/>
+      <w:lvlJc w:val="left"/>
+      <w:pPr>
+        <w:ind w:left="1440" w:hanging="1440"/>
+      </w:pPr>
+      <w:rPr>
+        <w:rFonts w:hint="default"/>
+      </w:rPr>
+    </w:lvl>
+    <w:lvl w:ilvl="7">
+      <w:start w:val="1"/>
+      <w:numFmt w:val="decimal"/>
+      <w:lvlText w:val="%1.%2.%3.%4.%5.%6.%7.%8"/>
+      <w:lvlJc w:val="left"/>
+      <w:pPr>
+        <w:ind w:left="1440" w:hanging="1440"/>
+      </w:pPr>
+      <w:rPr>
+        <w:rFonts w:hint="default"/>
+      </w:rPr>
+    </w:lvl>
+    <w:lvl w:ilvl="8">
+      <w:start w:val="1"/>
+      <w:numFmt w:val="decimal"/>
+      <w:lvlText w:val="%1.%2.%3.%4.%5.%6.%7.%8.%9"/>
+      <w:lvlJc w:val="left"/>
+      <w:pPr>
+        <w:ind w:left="1800" w:hanging="1800"/>
+      </w:pPr>
+      <w:rPr>
+        <w:rFonts w:hint="default"/>
+      </w:rPr>
+    </w:lvl>
+  </w:abstractNum>
+  <w:abstractNum w:abstractNumId="24">
+    <w:nsid w:val="63ED3F35"/>
+    <w:multiLevelType w:val="hybridMultilevel"/>
+    <w:tmpl w:val="2904D17E"/>
+    <w:lvl w:ilvl="0" w:tplc="04190001">
+      <w:start w:val="1"/>
+      <w:numFmt w:val="bullet"/>
+      <w:lvlText w:val=""/>
+      <w:lvlJc w:val="left"/>
+      <w:pPr>
+        <w:ind w:left="720" w:hanging="360"/>
+      </w:pPr>
+      <w:rPr>
+        <w:rFonts w:ascii="Symbol" w:hAnsi="Symbol" w:hint="default"/>
+      </w:rPr>
+    </w:lvl>
+    <w:lvl w:ilvl="1" w:tplc="04190003" w:tentative="1">
+      <w:start w:val="1"/>
+      <w:numFmt w:val="bullet"/>
+      <w:lvlText w:val="o"/>
+      <w:lvlJc w:val="left"/>
+      <w:pPr>
+        <w:ind w:left="1440" w:hanging="360"/>
+      </w:pPr>
+      <w:rPr>
+        <w:rFonts w:ascii="Courier New" w:hAnsi="Courier New" w:cs="Courier New" w:hint="default"/>
+      </w:rPr>
+    </w:lvl>
+    <w:lvl w:ilvl="2" w:tplc="04190005" w:tentative="1">
+      <w:start w:val="1"/>
+      <w:numFmt w:val="bullet"/>
+      <w:lvlText w:val=""/>
+      <w:lvlJc w:val="left"/>
+      <w:pPr>
+        <w:ind w:left="2160" w:hanging="360"/>
+      </w:pPr>
+      <w:rPr>
+        <w:rFonts w:ascii="Wingdings" w:hAnsi="Wingdings" w:hint="default"/>
+      </w:rPr>
+    </w:lvl>
+    <w:lvl w:ilvl="3" w:tplc="04190001" w:tentative="1">
+      <w:start w:val="1"/>
+      <w:numFmt w:val="bullet"/>
+      <w:lvlText w:val=""/>
+      <w:lvlJc w:val="left"/>
+      <w:pPr>
+        <w:ind w:left="2880" w:hanging="360"/>
+      </w:pPr>
+      <w:rPr>
+        <w:rFonts w:ascii="Symbol" w:hAnsi="Symbol" w:hint="default"/>
+      </w:rPr>
+    </w:lvl>
+    <w:lvl w:ilvl="4" w:tplc="04190003" w:tentative="1">
+      <w:start w:val="1"/>
+      <w:numFmt w:val="bullet"/>
+      <w:lvlText w:val="o"/>
+      <w:lvlJc w:val="left"/>
+      <w:pPr>
+        <w:ind w:left="3600" w:hanging="360"/>
+      </w:pPr>
+      <w:rPr>
+        <w:rFonts w:ascii="Courier New" w:hAnsi="Courier New" w:cs="Courier New" w:hint="default"/>
+      </w:rPr>
+    </w:lvl>
+    <w:lvl w:ilvl="5" w:tplc="04190005" w:tentative="1">
+      <w:start w:val="1"/>
+      <w:numFmt w:val="bullet"/>
+      <w:lvlText w:val=""/>
+      <w:lvlJc w:val="left"/>
+      <w:pPr>
+        <w:ind w:left="4320" w:hanging="360"/>
+      </w:pPr>
+      <w:rPr>
+        <w:rFonts w:ascii="Wingdings" w:hAnsi="Wingdings" w:hint="default"/>
+      </w:rPr>
+    </w:lvl>
+    <w:lvl w:ilvl="6" w:tplc="04190001" w:tentative="1">
+      <w:start w:val="1"/>
+      <w:numFmt w:val="bullet"/>
+      <w:lvlText w:val=""/>
+      <w:lvlJc w:val="left"/>
+      <w:pPr>
+        <w:ind w:left="5040" w:hanging="360"/>
+      </w:pPr>
+      <w:rPr>
+        <w:rFonts w:ascii="Symbol" w:hAnsi="Symbol" w:hint="default"/>
+      </w:rPr>
+    </w:lvl>
+    <w:lvl w:ilvl="7" w:tplc="04190003" w:tentative="1">
+      <w:start w:val="1"/>
+      <w:numFmt w:val="bullet"/>
+      <w:lvlText w:val="o"/>
+      <w:lvlJc w:val="left"/>
+      <w:pPr>
+        <w:ind w:left="5760" w:hanging="360"/>
+      </w:pPr>
+      <w:rPr>
+        <w:rFonts w:ascii="Courier New" w:hAnsi="Courier New" w:cs="Courier New" w:hint="default"/>
+      </w:rPr>
+    </w:lvl>
+    <w:lvl w:ilvl="8" w:tplc="04190005" w:tentative="1">
+      <w:start w:val="1"/>
+      <w:numFmt w:val="bullet"/>
+      <w:lvlText w:val=""/>
+      <w:lvlJc w:val="left"/>
+      <w:pPr>
+        <w:ind w:left="6480" w:hanging="360"/>
+      </w:pPr>
+      <w:rPr>
+        <w:rFonts w:ascii="Wingdings" w:hAnsi="Wingdings" w:hint="default"/>
+      </w:rPr>
+    </w:lvl>
+  </w:abstractNum>
+  <w:abstractNum w:abstractNumId="25">
+    <w:nsid w:val="6D9B2D9A"/>
+    <w:multiLevelType w:val="hybridMultilevel"/>
+    <w:tmpl w:val="7178A2E4"/>
+    <w:lvl w:ilvl="0" w:tplc="04190001">
+      <w:start w:val="1"/>
+      <w:numFmt w:val="bullet"/>
+      <w:lvlText w:val=""/>
+      <w:lvlJc w:val="left"/>
+      <w:pPr>
+        <w:ind w:left="720" w:hanging="360"/>
+      </w:pPr>
+      <w:rPr>
+        <w:rFonts w:ascii="Symbol" w:hAnsi="Symbol" w:hint="default"/>
+      </w:rPr>
+    </w:lvl>
+    <w:lvl w:ilvl="1" w:tplc="04190003" w:tentative="1">
+      <w:start w:val="1"/>
+      <w:numFmt w:val="bullet"/>
+      <w:lvlText w:val="o"/>
+      <w:lvlJc w:val="left"/>
+      <w:pPr>
+        <w:ind w:left="1440" w:hanging="360"/>
+      </w:pPr>
+      <w:rPr>
+        <w:rFonts w:ascii="Courier New" w:hAnsi="Courier New" w:cs="Courier New" w:hint="default"/>
+      </w:rPr>
+    </w:lvl>
+    <w:lvl w:ilvl="2" w:tplc="04190005" w:tentative="1">
+      <w:start w:val="1"/>
+      <w:numFmt w:val="bullet"/>
+      <w:lvlText w:val=""/>
+      <w:lvlJc w:val="left"/>
+      <w:pPr>
+        <w:ind w:left="2160" w:hanging="360"/>
+      </w:pPr>
+      <w:rPr>
+        <w:rFonts w:ascii="Wingdings" w:hAnsi="Wingdings" w:hint="default"/>
+      </w:rPr>
+    </w:lvl>
+    <w:lvl w:ilvl="3" w:tplc="04190001" w:tentative="1">
+      <w:start w:val="1"/>
+      <w:numFmt w:val="bullet"/>
+      <w:lvlText w:val=""/>
+      <w:lvlJc w:val="left"/>
+      <w:pPr>
+        <w:ind w:left="2880" w:hanging="360"/>
+      </w:pPr>
+      <w:rPr>
+        <w:rFonts w:ascii="Symbol" w:hAnsi="Symbol" w:hint="default"/>
+      </w:rPr>
+    </w:lvl>
+    <w:lvl w:ilvl="4" w:tplc="04190003" w:tentative="1">
+      <w:start w:val="1"/>
+      <w:numFmt w:val="bullet"/>
+      <w:lvlText w:val="o"/>
+      <w:lvlJc w:val="left"/>
+      <w:pPr>
+        <w:ind w:left="3600" w:hanging="360"/>
+      </w:pPr>
+      <w:rPr>
+        <w:rFonts w:ascii="Courier New" w:hAnsi="Courier New" w:cs="Courier New" w:hint="default"/>
+      </w:rPr>
+    </w:lvl>
+    <w:lvl w:ilvl="5" w:tplc="04190005" w:tentative="1">
+      <w:start w:val="1"/>
+      <w:numFmt w:val="bullet"/>
+      <w:lvlText w:val=""/>
+      <w:lvlJc w:val="left"/>
+      <w:pPr>
+        <w:ind w:left="4320" w:hanging="360"/>
+      </w:pPr>
+      <w:rPr>
+        <w:rFonts w:ascii="Wingdings" w:hAnsi="Wingdings" w:hint="default"/>
+      </w:rPr>
+    </w:lvl>
+    <w:lvl w:ilvl="6" w:tplc="04190001" w:tentative="1">
+      <w:start w:val="1"/>
+      <w:numFmt w:val="bullet"/>
+      <w:lvlText w:val=""/>
+      <w:lvlJc w:val="left"/>
+      <w:pPr>
+        <w:ind w:left="5040" w:hanging="360"/>
+      </w:pPr>
+      <w:rPr>
+        <w:rFonts w:ascii="Symbol" w:hAnsi="Symbol" w:hint="default"/>
+      </w:rPr>
+    </w:lvl>
+    <w:lvl w:ilvl="7" w:tplc="04190003" w:tentative="1">
+      <w:start w:val="1"/>
+      <w:numFmt w:val="bullet"/>
+      <w:lvlText w:val="o"/>
+      <w:lvlJc w:val="left"/>
+      <w:pPr>
+        <w:ind w:left="5760" w:hanging="360"/>
+      </w:pPr>
+      <w:rPr>
+        <w:rFonts w:ascii="Courier New" w:hAnsi="Courier New" w:cs="Courier New" w:hint="default"/>
+      </w:rPr>
+    </w:lvl>
+    <w:lvl w:ilvl="8" w:tplc="04190005" w:tentative="1">
+      <w:start w:val="1"/>
+      <w:numFmt w:val="bullet"/>
+      <w:lvlText w:val=""/>
+      <w:lvlJc w:val="left"/>
+      <w:pPr>
+        <w:ind w:left="6480" w:hanging="360"/>
+      </w:pPr>
+      <w:rPr>
+        <w:rFonts w:ascii="Wingdings" w:hAnsi="Wingdings" w:hint="default"/>
+      </w:rPr>
+    </w:lvl>
+  </w:abstractNum>
+  <w:abstractNum w:abstractNumId="26">
+    <w:nsid w:val="6E1E570A"/>
+    <w:multiLevelType w:val="hybridMultilevel"/>
+    <w:tmpl w:val="B61269E6"/>
+    <w:lvl w:ilvl="0" w:tplc="04190001">
+      <w:start w:val="1"/>
+      <w:numFmt w:val="bullet"/>
+      <w:lvlText w:val=""/>
+      <w:lvlJc w:val="left"/>
+      <w:pPr>
+        <w:ind w:left="720" w:hanging="360"/>
+      </w:pPr>
+      <w:rPr>
+        <w:rFonts w:ascii="Symbol" w:hAnsi="Symbol" w:hint="default"/>
+      </w:rPr>
+    </w:lvl>
+    <w:lvl w:ilvl="1" w:tplc="04190003" w:tentative="1">
+      <w:start w:val="1"/>
+      <w:numFmt w:val="bullet"/>
+      <w:lvlText w:val="o"/>
+      <w:lvlJc w:val="left"/>
+      <w:pPr>
+        <w:ind w:left="1440" w:hanging="360"/>
+      </w:pPr>
+      <w:rPr>
+        <w:rFonts w:ascii="Courier New" w:hAnsi="Courier New" w:cs="Courier New" w:hint="default"/>
+      </w:rPr>
+    </w:lvl>
+    <w:lvl w:ilvl="2" w:tplc="04190005" w:tentative="1">
+      <w:start w:val="1"/>
+      <w:numFmt w:val="bullet"/>
+      <w:lvlText w:val=""/>
+      <w:lvlJc w:val="left"/>
+      <w:pPr>
+        <w:ind w:left="2160" w:hanging="360"/>
+      </w:pPr>
+      <w:rPr>
+        <w:rFonts w:ascii="Wingdings" w:hAnsi="Wingdings" w:hint="default"/>
+      </w:rPr>
+    </w:lvl>
+    <w:lvl w:ilvl="3" w:tplc="04190001" w:tentative="1">
+      <w:start w:val="1"/>
+      <w:numFmt w:val="bullet"/>
+      <w:lvlText w:val=""/>
+      <w:lvlJc w:val="left"/>
+      <w:pPr>
+        <w:ind w:left="2880" w:hanging="360"/>
+      </w:pPr>
+      <w:rPr>
+        <w:rFonts w:ascii="Symbol" w:hAnsi="Symbol" w:hint="default"/>
+      </w:rPr>
+    </w:lvl>
+    <w:lvl w:ilvl="4" w:tplc="04190003" w:tentative="1">
+      <w:start w:val="1"/>
+      <w:numFmt w:val="bullet"/>
+      <w:lvlText w:val="o"/>
+      <w:lvlJc w:val="left"/>
+      <w:pPr>
+        <w:ind w:left="3600" w:hanging="360"/>
+      </w:pPr>
+      <w:rPr>
+        <w:rFonts w:ascii="Courier New" w:hAnsi="Courier New" w:cs="Courier New" w:hint="default"/>
+      </w:rPr>
+    </w:lvl>
+    <w:lvl w:ilvl="5" w:tplc="04190005" w:tentative="1">
+      <w:start w:val="1"/>
+      <w:numFmt w:val="bullet"/>
+      <w:lvlText w:val=""/>
+      <w:lvlJc w:val="left"/>
+      <w:pPr>
+        <w:ind w:left="4320" w:hanging="360"/>
+      </w:pPr>
+      <w:rPr>
+        <w:rFonts w:ascii="Wingdings" w:hAnsi="Wingdings" w:hint="default"/>
+      </w:rPr>
+    </w:lvl>
+    <w:lvl w:ilvl="6" w:tplc="04190001" w:tentative="1">
+      <w:start w:val="1"/>
+      <w:numFmt w:val="bullet"/>
+      <w:lvlText w:val=""/>
+      <w:lvlJc w:val="left"/>
+      <w:pPr>
+        <w:ind w:left="5040" w:hanging="360"/>
+      </w:pPr>
+      <w:rPr>
+        <w:rFonts w:ascii="Symbol" w:hAnsi="Symbol" w:hint="default"/>
+      </w:rPr>
+    </w:lvl>
+    <w:lvl w:ilvl="7" w:tplc="04190003" w:tentative="1">
+      <w:start w:val="1"/>
+      <w:numFmt w:val="bullet"/>
+      <w:lvlText w:val="o"/>
+      <w:lvlJc w:val="left"/>
+      <w:pPr>
+        <w:ind w:left="5760" w:hanging="360"/>
+      </w:pPr>
+      <w:rPr>
+        <w:rFonts w:ascii="Courier New" w:hAnsi="Courier New" w:cs="Courier New" w:hint="default"/>
+      </w:rPr>
+    </w:lvl>
+    <w:lvl w:ilvl="8" w:tplc="04190005" w:tentative="1">
+      <w:start w:val="1"/>
+      <w:numFmt w:val="bullet"/>
+      <w:lvlText w:val=""/>
+      <w:lvlJc w:val="left"/>
+      <w:pPr>
+        <w:ind w:left="6480" w:hanging="360"/>
+      </w:pPr>
+      <w:rPr>
+        <w:rFonts w:ascii="Wingdings" w:hAnsi="Wingdings" w:hint="default"/>
+      </w:rPr>
+    </w:lvl>
+  </w:abstractNum>
   <w:num w:numId="1">
+    <w:abstractNumId w:val="20"/>
+  </w:num>
+  <w:num w:numId="2">
+    <w:abstractNumId w:val="22"/>
+  </w:num>
+  <w:num w:numId="3">
+    <w:abstractNumId w:val="7"/>
+  </w:num>
+  <w:num w:numId="4">
+    <w:abstractNumId w:val="8"/>
+  </w:num>
+  <w:num w:numId="5">
+    <w:abstractNumId w:val="23"/>
+  </w:num>
+  <w:num w:numId="6">
+    <w:abstractNumId w:val="16"/>
+  </w:num>
+  <w:num w:numId="7">
+    <w:abstractNumId w:val="4"/>
+  </w:num>
+  <w:num w:numId="8">
+    <w:abstractNumId w:val="18"/>
+  </w:num>
+  <w:num w:numId="9">
+    <w:abstractNumId w:val="9"/>
+  </w:num>
+  <w:num w:numId="10">
+    <w:abstractNumId w:val="25"/>
+  </w:num>
+  <w:num w:numId="11">
+    <w:abstractNumId w:val="5"/>
+  </w:num>
+  <w:num w:numId="12">
+    <w:abstractNumId w:val="6"/>
+  </w:num>
+  <w:num w:numId="13">
+    <w:abstractNumId w:val="2"/>
+  </w:num>
+  <w:num w:numId="14">
+    <w:abstractNumId w:val="0"/>
+  </w:num>
+  <w:num w:numId="15">
+    <w:abstractNumId w:val="11"/>
+  </w:num>
+  <w:num w:numId="16">
+    <w:abstractNumId w:val="12"/>
+  </w:num>
+  <w:num w:numId="17">
+    <w:abstractNumId w:val="10"/>
+  </w:num>
+  <w:num w:numId="18">
+    <w:abstractNumId w:val="14"/>
+  </w:num>
+  <w:num w:numId="19">
+    <w:abstractNumId w:val="21"/>
+  </w:num>
+  <w:num w:numId="20">
+    <w:abstractNumId w:val="19"/>
+  </w:num>
+  <w:num w:numId="21">
+    <w:abstractNumId w:val="3"/>
+  </w:num>
+  <w:num w:numId="22">
+    <w:abstractNumId w:val="17"/>
+  </w:num>
+  <w:num w:numId="23">
+    <w:abstractNumId w:val="13"/>
+  </w:num>
+  <w:num w:numId="24">
     <w:abstractNumId w:val="1"/>
   </w:num>
-  <w:num w:numId="2">
-    <w:abstractNumId w:val="2"/>
+  <w:num w:numId="25">
+    <w:abstractNumId w:val="26"/>
   </w:num>
-  <w:num w:numId="3">
-    <w:abstractNumId w:val="0"/>
+  <w:num w:numId="26">
+    <w:abstractNumId w:val="24"/>
+  </w:num>
+  <w:num w:numId="27">
+    <w:abstractNumId w:val="15"/>
   </w:num>
 </w:numbering>
 </file>
@@ -1583,9 +6730,9 @@
     <w:lsdException w:name="heading 7" w:uiPriority="9" w:qFormat="1"/>
     <w:lsdException w:name="heading 8" w:uiPriority="9" w:qFormat="1"/>
     <w:lsdException w:name="heading 9" w:uiPriority="9" w:qFormat="1"/>
-    <w:lsdException w:name="toc 1" w:uiPriority="39"/>
-    <w:lsdException w:name="toc 2" w:uiPriority="39"/>
-    <w:lsdException w:name="toc 3" w:uiPriority="39"/>
+    <w:lsdException w:name="toc 1" w:uiPriority="39" w:qFormat="1"/>
+    <w:lsdException w:name="toc 2" w:uiPriority="39" w:qFormat="1"/>
+    <w:lsdException w:name="toc 3" w:uiPriority="39" w:qFormat="1"/>
     <w:lsdException w:name="toc 4" w:uiPriority="39"/>
     <w:lsdException w:name="toc 5" w:uiPriority="39"/>
     <w:lsdException w:name="toc 6" w:uiPriority="39"/>
@@ -1776,7 +6923,6 @@
     <w:next w:val="Normal"/>
     <w:link w:val="Heading3Char"/>
     <w:uiPriority w:val="9"/>
-    <w:semiHidden/>
     <w:unhideWhenUsed/>
     <w:qFormat/>
     <w:rsid w:val="005273A7"/>
@@ -2059,7 +7205,6 @@
     <w:basedOn w:val="DefaultParagraphFont"/>
     <w:link w:val="Heading3"/>
     <w:uiPriority w:val="9"/>
-    <w:semiHidden/>
     <w:rsid w:val="005273A7"/>
     <w:rPr>
       <w:rFonts w:asciiTheme="majorHAnsi" w:eastAsiaTheme="majorEastAsia" w:hAnsiTheme="majorHAnsi" w:cstheme="majorBidi"/>
@@ -2400,7 +7545,6 @@
     <w:basedOn w:val="Heading1"/>
     <w:next w:val="Normal"/>
     <w:uiPriority w:val="39"/>
-    <w:semiHidden/>
     <w:unhideWhenUsed/>
     <w:qFormat/>
     <w:rsid w:val="005273A7"/>
@@ -2453,6 +7597,188 @@
     <w:rPr>
       <w:rFonts w:eastAsia="Times New Roman" w:cs="Times New Roman"/>
       <w:szCs w:val="24"/>
+    </w:rPr>
+  </w:style>
+  <w:style w:type="paragraph" w:customStyle="1" w:styleId="Title1">
+    <w:name w:val="Title1"/>
+    <w:basedOn w:val="Body"/>
+    <w:qFormat/>
+    <w:rsid w:val="007676AB"/>
+    <w:pPr>
+      <w:snapToGrid w:val="0"/>
+      <w:jc w:val="center"/>
+    </w:pPr>
+    <w:rPr>
+      <w:b/>
+      <w:sz w:val="32"/>
+      <w:szCs w:val="32"/>
+    </w:rPr>
+  </w:style>
+  <w:style w:type="paragraph" w:customStyle="1" w:styleId="Title2">
+    <w:name w:val="Title2"/>
+    <w:basedOn w:val="Heading2"/>
+    <w:qFormat/>
+    <w:rsid w:val="00E7336D"/>
+    <w:pPr>
+      <w:jc w:val="left"/>
+    </w:pPr>
+    <w:rPr>
+      <w:sz w:val="32"/>
+      <w:lang w:val="en-US"/>
+    </w:rPr>
+  </w:style>
+  <w:style w:type="paragraph" w:customStyle="1" w:styleId="Body">
+    <w:name w:val="Body"/>
+    <w:basedOn w:val="Normal"/>
+    <w:qFormat/>
+    <w:rsid w:val="00AF27C6"/>
+    <w:rPr>
+      <w:rFonts w:cs="Times New Roman"/>
+      <w:szCs w:val="24"/>
+      <w:lang w:val="en-US"/>
+    </w:rPr>
+  </w:style>
+  <w:style w:type="paragraph" w:styleId="TOC1">
+    <w:name w:val="toc 1"/>
+    <w:basedOn w:val="Normal"/>
+    <w:next w:val="Normal"/>
+    <w:autoRedefine/>
+    <w:uiPriority w:val="39"/>
+    <w:unhideWhenUsed/>
+    <w:qFormat/>
+    <w:rsid w:val="00CB05F1"/>
+    <w:pPr>
+      <w:spacing w:after="100"/>
+    </w:pPr>
+  </w:style>
+  <w:style w:type="paragraph" w:styleId="TOC2">
+    <w:name w:val="toc 2"/>
+    <w:basedOn w:val="Normal"/>
+    <w:next w:val="Normal"/>
+    <w:autoRedefine/>
+    <w:uiPriority w:val="39"/>
+    <w:unhideWhenUsed/>
+    <w:qFormat/>
+    <w:rsid w:val="00CB05F1"/>
+    <w:pPr>
+      <w:spacing w:after="100"/>
+      <w:ind w:left="240"/>
+    </w:pPr>
+  </w:style>
+  <w:style w:type="character" w:styleId="Hyperlink">
+    <w:name w:val="Hyperlink"/>
+    <w:basedOn w:val="DefaultParagraphFont"/>
+    <w:uiPriority w:val="99"/>
+    <w:unhideWhenUsed/>
+    <w:rsid w:val="00CB05F1"/>
+    <w:rPr>
+      <w:color w:val="0000FF" w:themeColor="hyperlink"/>
+      <w:u w:val="single"/>
+    </w:rPr>
+  </w:style>
+  <w:style w:type="paragraph" w:styleId="BalloonText">
+    <w:name w:val="Balloon Text"/>
+    <w:basedOn w:val="Normal"/>
+    <w:link w:val="BalloonTextChar"/>
+    <w:uiPriority w:val="99"/>
+    <w:semiHidden/>
+    <w:unhideWhenUsed/>
+    <w:rsid w:val="00CB05F1"/>
+    <w:pPr>
+      <w:spacing w:line="240" w:lineRule="auto"/>
+    </w:pPr>
+    <w:rPr>
+      <w:rFonts w:ascii="Tahoma" w:hAnsi="Tahoma" w:cs="Tahoma"/>
+      <w:sz w:val="16"/>
+      <w:szCs w:val="16"/>
+    </w:rPr>
+  </w:style>
+  <w:style w:type="character" w:customStyle="1" w:styleId="BalloonTextChar">
+    <w:name w:val="Balloon Text Char"/>
+    <w:basedOn w:val="DefaultParagraphFont"/>
+    <w:link w:val="BalloonText"/>
+    <w:uiPriority w:val="99"/>
+    <w:semiHidden/>
+    <w:rsid w:val="00CB05F1"/>
+    <w:rPr>
+      <w:rFonts w:ascii="Tahoma" w:hAnsi="Tahoma" w:cs="Tahoma"/>
+      <w:sz w:val="16"/>
+      <w:szCs w:val="16"/>
+    </w:rPr>
+  </w:style>
+  <w:style w:type="paragraph" w:styleId="TOC3">
+    <w:name w:val="toc 3"/>
+    <w:basedOn w:val="Normal"/>
+    <w:next w:val="Normal"/>
+    <w:autoRedefine/>
+    <w:uiPriority w:val="39"/>
+    <w:unhideWhenUsed/>
+    <w:qFormat/>
+    <w:rsid w:val="00015199"/>
+    <w:pPr>
+      <w:spacing w:after="100" w:line="276" w:lineRule="auto"/>
+      <w:ind w:left="440"/>
+      <w:jc w:val="left"/>
+    </w:pPr>
+    <w:rPr>
+      <w:rFonts w:asciiTheme="minorHAnsi" w:hAnsiTheme="minorHAnsi"/>
+      <w:sz w:val="22"/>
+      <w:lang w:val="en-US" w:eastAsia="ja-JP"/>
+    </w:rPr>
+  </w:style>
+  <w:style w:type="paragraph" w:customStyle="1" w:styleId="Title3">
+    <w:name w:val="Title3"/>
+    <w:basedOn w:val="Body"/>
+    <w:qFormat/>
+    <w:rsid w:val="004E7016"/>
+    <w:pPr>
+      <w:outlineLvl w:val="2"/>
+    </w:pPr>
+    <w:rPr>
+      <w:rFonts w:cs="Arial"/>
+      <w:b/>
+    </w:rPr>
+  </w:style>
+  <w:style w:type="paragraph" w:styleId="BodyText">
+    <w:name w:val="Body Text"/>
+    <w:basedOn w:val="Normal"/>
+    <w:link w:val="BodyTextChar"/>
+    <w:uiPriority w:val="99"/>
+    <w:semiHidden/>
+    <w:unhideWhenUsed/>
+    <w:rsid w:val="007A3436"/>
+    <w:pPr>
+      <w:spacing w:before="100" w:beforeAutospacing="1" w:after="100" w:afterAutospacing="1" w:line="240" w:lineRule="auto"/>
+      <w:jc w:val="left"/>
+    </w:pPr>
+    <w:rPr>
+      <w:rFonts w:eastAsia="Times New Roman" w:cs="Times New Roman"/>
+      <w:szCs w:val="24"/>
+    </w:rPr>
+  </w:style>
+  <w:style w:type="character" w:customStyle="1" w:styleId="BodyTextChar">
+    <w:name w:val="Body Text Char"/>
+    <w:basedOn w:val="DefaultParagraphFont"/>
+    <w:link w:val="BodyText"/>
+    <w:uiPriority w:val="99"/>
+    <w:semiHidden/>
+    <w:rsid w:val="007A3436"/>
+    <w:rPr>
+      <w:rFonts w:ascii="Times New Roman" w:eastAsia="Times New Roman" w:hAnsi="Times New Roman" w:cs="Times New Roman"/>
+      <w:sz w:val="24"/>
+      <w:szCs w:val="24"/>
+    </w:rPr>
+  </w:style>
+  <w:style w:type="character" w:styleId="FollowedHyperlink">
+    <w:name w:val="FollowedHyperlink"/>
+    <w:basedOn w:val="DefaultParagraphFont"/>
+    <w:uiPriority w:val="99"/>
+    <w:semiHidden/>
+    <w:unhideWhenUsed/>
+    <w:rsid w:val="005707F0"/>
+    <w:rPr>
+      <w:color w:val="800080" w:themeColor="followedHyperlink"/>
+      <w:u w:val="single"/>
     </w:rPr>
   </w:style>
 </w:styles>
@@ -2486,9 +7812,9 @@
     <w:lsdException w:name="heading 7" w:uiPriority="9" w:qFormat="1"/>
     <w:lsdException w:name="heading 8" w:uiPriority="9" w:qFormat="1"/>
     <w:lsdException w:name="heading 9" w:uiPriority="9" w:qFormat="1"/>
-    <w:lsdException w:name="toc 1" w:uiPriority="39"/>
-    <w:lsdException w:name="toc 2" w:uiPriority="39"/>
-    <w:lsdException w:name="toc 3" w:uiPriority="39"/>
+    <w:lsdException w:name="toc 1" w:uiPriority="39" w:qFormat="1"/>
+    <w:lsdException w:name="toc 2" w:uiPriority="39" w:qFormat="1"/>
+    <w:lsdException w:name="toc 3" w:uiPriority="39" w:qFormat="1"/>
     <w:lsdException w:name="toc 4" w:uiPriority="39"/>
     <w:lsdException w:name="toc 5" w:uiPriority="39"/>
     <w:lsdException w:name="toc 6" w:uiPriority="39"/>
@@ -2679,7 +8005,6 @@
     <w:next w:val="Normal"/>
     <w:link w:val="Heading3Char"/>
     <w:uiPriority w:val="9"/>
-    <w:semiHidden/>
     <w:unhideWhenUsed/>
     <w:qFormat/>
     <w:rsid w:val="005273A7"/>
@@ -2962,7 +8287,6 @@
     <w:basedOn w:val="DefaultParagraphFont"/>
     <w:link w:val="Heading3"/>
     <w:uiPriority w:val="9"/>
-    <w:semiHidden/>
     <w:rsid w:val="005273A7"/>
     <w:rPr>
       <w:rFonts w:asciiTheme="majorHAnsi" w:eastAsiaTheme="majorEastAsia" w:hAnsiTheme="majorHAnsi" w:cstheme="majorBidi"/>
@@ -3303,7 +8627,6 @@
     <w:basedOn w:val="Heading1"/>
     <w:next w:val="Normal"/>
     <w:uiPriority w:val="39"/>
-    <w:semiHidden/>
     <w:unhideWhenUsed/>
     <w:qFormat/>
     <w:rsid w:val="005273A7"/>
@@ -3356,6 +8679,188 @@
     <w:rPr>
       <w:rFonts w:eastAsia="Times New Roman" w:cs="Times New Roman"/>
       <w:szCs w:val="24"/>
+    </w:rPr>
+  </w:style>
+  <w:style w:type="paragraph" w:customStyle="1" w:styleId="Title1">
+    <w:name w:val="Title1"/>
+    <w:basedOn w:val="Body"/>
+    <w:qFormat/>
+    <w:rsid w:val="007676AB"/>
+    <w:pPr>
+      <w:snapToGrid w:val="0"/>
+      <w:jc w:val="center"/>
+    </w:pPr>
+    <w:rPr>
+      <w:b/>
+      <w:sz w:val="32"/>
+      <w:szCs w:val="32"/>
+    </w:rPr>
+  </w:style>
+  <w:style w:type="paragraph" w:customStyle="1" w:styleId="Title2">
+    <w:name w:val="Title2"/>
+    <w:basedOn w:val="Heading2"/>
+    <w:qFormat/>
+    <w:rsid w:val="00E7336D"/>
+    <w:pPr>
+      <w:jc w:val="left"/>
+    </w:pPr>
+    <w:rPr>
+      <w:sz w:val="32"/>
+      <w:lang w:val="en-US"/>
+    </w:rPr>
+  </w:style>
+  <w:style w:type="paragraph" w:customStyle="1" w:styleId="Body">
+    <w:name w:val="Body"/>
+    <w:basedOn w:val="Normal"/>
+    <w:qFormat/>
+    <w:rsid w:val="00AF27C6"/>
+    <w:rPr>
+      <w:rFonts w:cs="Times New Roman"/>
+      <w:szCs w:val="24"/>
+      <w:lang w:val="en-US"/>
+    </w:rPr>
+  </w:style>
+  <w:style w:type="paragraph" w:styleId="TOC1">
+    <w:name w:val="toc 1"/>
+    <w:basedOn w:val="Normal"/>
+    <w:next w:val="Normal"/>
+    <w:autoRedefine/>
+    <w:uiPriority w:val="39"/>
+    <w:unhideWhenUsed/>
+    <w:qFormat/>
+    <w:rsid w:val="00CB05F1"/>
+    <w:pPr>
+      <w:spacing w:after="100"/>
+    </w:pPr>
+  </w:style>
+  <w:style w:type="paragraph" w:styleId="TOC2">
+    <w:name w:val="toc 2"/>
+    <w:basedOn w:val="Normal"/>
+    <w:next w:val="Normal"/>
+    <w:autoRedefine/>
+    <w:uiPriority w:val="39"/>
+    <w:unhideWhenUsed/>
+    <w:qFormat/>
+    <w:rsid w:val="00CB05F1"/>
+    <w:pPr>
+      <w:spacing w:after="100"/>
+      <w:ind w:left="240"/>
+    </w:pPr>
+  </w:style>
+  <w:style w:type="character" w:styleId="Hyperlink">
+    <w:name w:val="Hyperlink"/>
+    <w:basedOn w:val="DefaultParagraphFont"/>
+    <w:uiPriority w:val="99"/>
+    <w:unhideWhenUsed/>
+    <w:rsid w:val="00CB05F1"/>
+    <w:rPr>
+      <w:color w:val="0000FF" w:themeColor="hyperlink"/>
+      <w:u w:val="single"/>
+    </w:rPr>
+  </w:style>
+  <w:style w:type="paragraph" w:styleId="BalloonText">
+    <w:name w:val="Balloon Text"/>
+    <w:basedOn w:val="Normal"/>
+    <w:link w:val="BalloonTextChar"/>
+    <w:uiPriority w:val="99"/>
+    <w:semiHidden/>
+    <w:unhideWhenUsed/>
+    <w:rsid w:val="00CB05F1"/>
+    <w:pPr>
+      <w:spacing w:line="240" w:lineRule="auto"/>
+    </w:pPr>
+    <w:rPr>
+      <w:rFonts w:ascii="Tahoma" w:hAnsi="Tahoma" w:cs="Tahoma"/>
+      <w:sz w:val="16"/>
+      <w:szCs w:val="16"/>
+    </w:rPr>
+  </w:style>
+  <w:style w:type="character" w:customStyle="1" w:styleId="BalloonTextChar">
+    <w:name w:val="Balloon Text Char"/>
+    <w:basedOn w:val="DefaultParagraphFont"/>
+    <w:link w:val="BalloonText"/>
+    <w:uiPriority w:val="99"/>
+    <w:semiHidden/>
+    <w:rsid w:val="00CB05F1"/>
+    <w:rPr>
+      <w:rFonts w:ascii="Tahoma" w:hAnsi="Tahoma" w:cs="Tahoma"/>
+      <w:sz w:val="16"/>
+      <w:szCs w:val="16"/>
+    </w:rPr>
+  </w:style>
+  <w:style w:type="paragraph" w:styleId="TOC3">
+    <w:name w:val="toc 3"/>
+    <w:basedOn w:val="Normal"/>
+    <w:next w:val="Normal"/>
+    <w:autoRedefine/>
+    <w:uiPriority w:val="39"/>
+    <w:unhideWhenUsed/>
+    <w:qFormat/>
+    <w:rsid w:val="00015199"/>
+    <w:pPr>
+      <w:spacing w:after="100" w:line="276" w:lineRule="auto"/>
+      <w:ind w:left="440"/>
+      <w:jc w:val="left"/>
+    </w:pPr>
+    <w:rPr>
+      <w:rFonts w:asciiTheme="minorHAnsi" w:hAnsiTheme="minorHAnsi"/>
+      <w:sz w:val="22"/>
+      <w:lang w:val="en-US" w:eastAsia="ja-JP"/>
+    </w:rPr>
+  </w:style>
+  <w:style w:type="paragraph" w:customStyle="1" w:styleId="Title3">
+    <w:name w:val="Title3"/>
+    <w:basedOn w:val="Body"/>
+    <w:qFormat/>
+    <w:rsid w:val="004E7016"/>
+    <w:pPr>
+      <w:outlineLvl w:val="2"/>
+    </w:pPr>
+    <w:rPr>
+      <w:rFonts w:cs="Arial"/>
+      <w:b/>
+    </w:rPr>
+  </w:style>
+  <w:style w:type="paragraph" w:styleId="BodyText">
+    <w:name w:val="Body Text"/>
+    <w:basedOn w:val="Normal"/>
+    <w:link w:val="BodyTextChar"/>
+    <w:uiPriority w:val="99"/>
+    <w:semiHidden/>
+    <w:unhideWhenUsed/>
+    <w:rsid w:val="007A3436"/>
+    <w:pPr>
+      <w:spacing w:before="100" w:beforeAutospacing="1" w:after="100" w:afterAutospacing="1" w:line="240" w:lineRule="auto"/>
+      <w:jc w:val="left"/>
+    </w:pPr>
+    <w:rPr>
+      <w:rFonts w:eastAsia="Times New Roman" w:cs="Times New Roman"/>
+      <w:szCs w:val="24"/>
+    </w:rPr>
+  </w:style>
+  <w:style w:type="character" w:customStyle="1" w:styleId="BodyTextChar">
+    <w:name w:val="Body Text Char"/>
+    <w:basedOn w:val="DefaultParagraphFont"/>
+    <w:link w:val="BodyText"/>
+    <w:uiPriority w:val="99"/>
+    <w:semiHidden/>
+    <w:rsid w:val="007A3436"/>
+    <w:rPr>
+      <w:rFonts w:ascii="Times New Roman" w:eastAsia="Times New Roman" w:hAnsi="Times New Roman" w:cs="Times New Roman"/>
+      <w:sz w:val="24"/>
+      <w:szCs w:val="24"/>
+    </w:rPr>
+  </w:style>
+  <w:style w:type="character" w:styleId="FollowedHyperlink">
+    <w:name w:val="FollowedHyperlink"/>
+    <w:basedOn w:val="DefaultParagraphFont"/>
+    <w:uiPriority w:val="99"/>
+    <w:semiHidden/>
+    <w:unhideWhenUsed/>
+    <w:rsid w:val="005707F0"/>
+    <w:rPr>
+      <w:color w:val="800080" w:themeColor="followedHyperlink"/>
+      <w:u w:val="single"/>
     </w:rPr>
   </w:style>
 </w:styles>
@@ -3644,4 +9149,16 @@
   <a:objectDefaults/>
   <a:extraClrSchemeLst/>
 </a:theme>
+</file>
+
+<file path=customXml/item1.xml><?xml version="1.0" encoding="utf-8"?>
+<b:Sources xmlns:b="http://schemas.openxmlformats.org/officeDocument/2006/bibliography" xmlns="http://schemas.openxmlformats.org/officeDocument/2006/bibliography" SelectedStyle="\APA.XSL" StyleName="APA"/>
+</file>
+
+<file path=customXml/itemProps1.xml><?xml version="1.0" encoding="utf-8"?>
+<ds:datastoreItem xmlns:ds="http://schemas.openxmlformats.org/officeDocument/2006/customXml" ds:itemID="{973941ED-D270-4C61-8006-26CB5DDF82AF}">
+  <ds:schemaRefs>
+    <ds:schemaRef ds:uri="http://schemas.openxmlformats.org/officeDocument/2006/bibliography"/>
+  </ds:schemaRefs>
+</ds:datastoreItem>
 </file>
--- a/Workshop/Harry/Sustainability.docx
+++ b/Workshop/Harry/Sustainability.docx
@@ -62,8 +62,6 @@
               </w:rPr>
               <w:t>Sustainability</w:t>
             </w:r>
-            <w:bookmarkStart w:id="0" w:name="_GoBack"/>
-            <w:bookmarkEnd w:id="0"/>
             <w:r>
               <w:rPr>
                 <w:noProof/>
@@ -1203,63 +1201,65 @@
           <w:lang w:val="en-US"/>
         </w:rPr>
       </w:pPr>
-      <w:bookmarkStart w:id="1" w:name="_Toc385277252"/>
+      <w:bookmarkStart w:id="0" w:name="_Toc385277252"/>
       <w:r>
         <w:rPr>
           <w:lang w:val="en-US"/>
         </w:rPr>
         <w:lastRenderedPageBreak/>
         <w:t>Sustainability</w:t>
+      </w:r>
+      <w:bookmarkEnd w:id="0"/>
+    </w:p>
+    <w:p>
+      <w:pPr>
+        <w:pStyle w:val="Heading2"/>
+        <w:rPr>
+          <w:lang w:val="en-US"/>
+        </w:rPr>
+      </w:pPr>
+      <w:bookmarkStart w:id="1" w:name="_Toc385277253"/>
+      <w:r>
+        <w:rPr>
+          <w:lang w:val="en-US"/>
+        </w:rPr>
+        <w:t>Investigate current practices in relation to resource usage</w:t>
       </w:r>
       <w:bookmarkEnd w:id="1"/>
     </w:p>
     <w:p>
       <w:pPr>
-        <w:pStyle w:val="Heading2"/>
-        <w:rPr>
-          <w:lang w:val="en-US"/>
-        </w:rPr>
-      </w:pPr>
-      <w:bookmarkStart w:id="2" w:name="_Toc385277253"/>
-      <w:r>
-        <w:rPr>
-          <w:lang w:val="en-US"/>
-        </w:rPr>
-        <w:t>Investigate current practices in relation to resource usage</w:t>
-      </w:r>
+        <w:rPr>
+          <w:lang w:val="en-US"/>
+        </w:rPr>
+      </w:pPr>
+      <w:r>
+        <w:rPr>
+          <w:lang w:val="en-US"/>
+        </w:rPr>
+        <w:t>New South Wales has a number of l</w:t>
+      </w:r>
+      <w:r>
+        <w:rPr>
+          <w:lang w:val="en-US"/>
+        </w:rPr>
+        <w:t>aws to help protect the environ</w:t>
+      </w:r>
+      <w:r>
+        <w:rPr>
+          <w:rFonts w:hint="eastAsia"/>
+          <w:lang w:val="en-US"/>
+        </w:rPr>
+        <w:t>m</w:t>
+      </w:r>
+      <w:r>
+        <w:rPr>
+          <w:lang w:val="en-US"/>
+        </w:rPr>
+        <w:t>ent and provide guidance to business.</w:t>
+      </w:r>
+      <w:bookmarkStart w:id="2" w:name="_GoBack"/>
       <w:bookmarkEnd w:id="2"/>
-    </w:p>
-    <w:p>
-      <w:pPr>
-        <w:rPr>
-          <w:lang w:val="en-US"/>
-        </w:rPr>
-      </w:pPr>
-      <w:r>
-        <w:rPr>
-          <w:lang w:val="en-US"/>
-        </w:rPr>
-        <w:t>New South Wales has a number of l</w:t>
-      </w:r>
-      <w:r>
-        <w:rPr>
-          <w:lang w:val="en-US"/>
-        </w:rPr>
-        <w:t>aws to help protect the environ</w:t>
-      </w:r>
-      <w:r>
-        <w:rPr>
-          <w:rFonts w:hint="eastAsia"/>
-          <w:lang w:val="en-US"/>
-        </w:rPr>
-        <w:t>m</w:t>
-      </w:r>
-      <w:r>
-        <w:rPr>
-          <w:lang w:val="en-US"/>
-        </w:rPr>
-        <w:t>ent and provide guidance to business.</w:t>
-      </w:r>
     </w:p>
     <w:p>
       <w:pPr>
@@ -3398,7 +3398,7 @@
         <w:noProof/>
         <w:sz w:val="18"/>
       </w:rPr>
-      <w:t>1</w:t>
+      <w:t>2</w:t>
     </w:r>
     <w:r>
       <w:rPr>
@@ -9156,7 +9156,7 @@
 </file>
 
 <file path=customXml/itemProps1.xml><?xml version="1.0" encoding="utf-8"?>
-<ds:datastoreItem xmlns:ds="http://schemas.openxmlformats.org/officeDocument/2006/customXml" ds:itemID="{973941ED-D270-4C61-8006-26CB5DDF82AF}">
+<ds:datastoreItem xmlns:ds="http://schemas.openxmlformats.org/officeDocument/2006/customXml" ds:itemID="{447738DD-7D42-497F-852A-FF23269AA37B}">
   <ds:schemaRefs>
     <ds:schemaRef ds:uri="http://schemas.openxmlformats.org/officeDocument/2006/bibliography"/>
   </ds:schemaRefs>
